--- a/Proposal/CS122_proposal.docx
+++ b/Proposal/CS122_proposal.docx
@@ -1,24 +1,20 @@
 
 <file path=word/document.xml><?xml version="1.0" encoding="utf-8"?>
-<w:document xmlns:wpc="http://schemas.microsoft.com/office/word/2010/wordprocessingCanvas" xmlns:mo="http://schemas.microsoft.com/office/mac/office/2008/main" xmlns:mc="http://schemas.openxmlformats.org/markup-compatibility/2006" xmlns:mv="urn:schemas-microsoft-com:mac:vml" xmlns:o="urn:schemas-microsoft-com:office:office" xmlns:r="http://schemas.openxmlformats.org/officeDocument/2006/relationships" xmlns:m="http://schemas.openxmlformats.org/officeDocument/2006/math" xmlns:v="urn:schemas-microsoft-com:vml" xmlns:wp14="http://schemas.microsoft.com/office/word/2010/wordprocessingDrawing" xmlns:wp="http://schemas.openxmlformats.org/drawingml/2006/wordprocessingDrawing" xmlns:w10="urn:schemas-microsoft-com:office:word" xmlns:w="http://schemas.openxmlformats.org/wordprocessingml/2006/main" xmlns:w14="http://schemas.microsoft.com/office/word/2010/wordml" xmlns:wpg="http://schemas.microsoft.com/office/word/2010/wordprocessingGroup" xmlns:wpi="http://schemas.microsoft.com/office/word/2010/wordprocessingInk" xmlns:wne="http://schemas.microsoft.com/office/word/2006/wordml" xmlns:wps="http://schemas.microsoft.com/office/word/2010/wordprocessingShape" mc:Ignorable="w14 wp14">
+<w:document xmlns:wpc="http://schemas.microsoft.com/office/word/2010/wordprocessingCanvas" xmlns:cx="http://schemas.microsoft.com/office/drawing/2014/chartex" xmlns:cx1="http://schemas.microsoft.com/office/drawing/2015/9/8/chartex" xmlns:mc="http://schemas.openxmlformats.org/markup-compatibility/2006" xmlns:o="urn:schemas-microsoft-com:office:office" xmlns:r="http://schemas.openxmlformats.org/officeDocument/2006/relationships" xmlns:m="http://schemas.openxmlformats.org/officeDocument/2006/math" xmlns:v="urn:schemas-microsoft-com:vml" xmlns:wp14="http://schemas.microsoft.com/office/word/2010/wordprocessingDrawing" xmlns:wp="http://schemas.openxmlformats.org/drawingml/2006/wordprocessingDrawing" xmlns:w10="urn:schemas-microsoft-com:office:word" xmlns:w="http://schemas.openxmlformats.org/wordprocessingml/2006/main" xmlns:w14="http://schemas.microsoft.com/office/word/2010/wordml" xmlns:w15="http://schemas.microsoft.com/office/word/2012/wordml" xmlns:w16se="http://schemas.microsoft.com/office/word/2015/wordml/symex" xmlns:wpg="http://schemas.microsoft.com/office/word/2010/wordprocessingGroup" xmlns:wpi="http://schemas.microsoft.com/office/word/2010/wordprocessingInk" xmlns:wne="http://schemas.microsoft.com/office/word/2006/wordml" xmlns:wps="http://schemas.microsoft.com/office/word/2010/wordprocessingShape" mc:Ignorable="w14 w15 w16se wp14">
   <w:body>
     <w:p>
       <w:pPr>
         <w:rPr>
           <w:b/>
-        </w:rPr>
-      </w:pPr>
-      <w:r>
-        <w:rPr>
-          <w:b/>
-        </w:rPr>
-        <w:t>CS122 Project</w:t>
-      </w:r>
-      <w:r>
-        <w:rPr>
-          <w:b/>
-        </w:rPr>
-        <w:t xml:space="preserve"> Proposal</w:t>
+          <w:lang w:val="en-US"/>
+        </w:rPr>
+      </w:pPr>
+      <w:r>
+        <w:rPr>
+          <w:b/>
+          <w:lang w:val="en-US"/>
+        </w:rPr>
+        <w:t>CS122 Project Proposal</w:t>
       </w:r>
     </w:p>
     <w:p>
@@ -26,12 +22,14 @@
         <w:rPr>
           <w:b/>
           <w:u w:val="single"/>
+          <w:lang w:val="en-US"/>
         </w:rPr>
       </w:pPr>
       <w:r>
         <w:rPr>
           <w:b/>
           <w:u w:val="single"/>
+          <w:lang w:val="en-US"/>
         </w:rPr>
         <w:t>Title: Take Me Away!</w:t>
       </w:r>
@@ -40,144 +38,109 @@
       <w:pPr>
         <w:rPr>
           <w:b/>
-        </w:rPr>
-      </w:pPr>
-    </w:p>
-    <w:p>
-      <w:pPr>
-        <w:rPr>
-          <w:b/>
-        </w:rPr>
-      </w:pPr>
-      <w:r>
-        <w:rPr>
-          <w:b/>
+          <w:lang w:val="en-US"/>
+        </w:rPr>
+      </w:pPr>
+    </w:p>
+    <w:p>
+      <w:pPr>
+        <w:rPr>
+          <w:b/>
+          <w:lang w:val="en-US"/>
+        </w:rPr>
+      </w:pPr>
+      <w:r>
+        <w:rPr>
+          <w:b/>
+          <w:lang w:val="en-US"/>
         </w:rPr>
         <w:t>Objectives</w:t>
       </w:r>
     </w:p>
     <w:p>
-      <w:r>
-        <w:t>We want to d</w:t>
-      </w:r>
-      <w:r>
-        <w:t>evelop a website</w:t>
-      </w:r>
-      <w:r>
-        <w:t xml:space="preserve"> that suggests </w:t>
-      </w:r>
-      <w:r>
-        <w:t>c</w:t>
-      </w:r>
-      <w:r>
-        <w:t xml:space="preserve">ustomizable and affordable trip </w:t>
-      </w:r>
+      <w:pPr>
+        <w:rPr>
+          <w:lang w:val="en-US"/>
+        </w:rPr>
+      </w:pPr>
+      <w:r>
+        <w:rPr>
+          <w:lang w:val="en-US"/>
+        </w:rPr>
+        <w:t xml:space="preserve">We want to develop a website that suggests customizable and affordable trip itineraries. Suggestions will be created based on reviews of popular destinations, scattered across the internet, and based on users’ own preferences. </w:t>
+      </w:r>
+    </w:p>
+    <w:p>
+      <w:pPr>
+        <w:rPr>
+          <w:lang w:val="en-US"/>
+        </w:rPr>
+      </w:pPr>
       <w:bookmarkStart w:id="0" w:name="_GoBack"/>
-      <w:r>
-        <w:t>itineraries. Suggestions will be created based</w:t>
-      </w:r>
-      <w:r>
-        <w:t xml:space="preserve"> on reviews </w:t>
-      </w:r>
-      <w:r>
-        <w:t xml:space="preserve">of popular destinations, </w:t>
-      </w:r>
       <w:bookmarkEnd w:id="0"/>
-      <w:r>
-        <w:t>scattered across the internet</w:t>
-      </w:r>
-      <w:r>
-        <w:t>, and b</w:t>
-      </w:r>
-      <w:r>
-        <w:t xml:space="preserve">ased on </w:t>
-      </w:r>
-      <w:r>
-        <w:t>users’ own</w:t>
-      </w:r>
-      <w:r>
-        <w:t xml:space="preserve"> preferences</w:t>
-      </w:r>
-      <w:r>
-        <w:t xml:space="preserve">. </w:t>
-      </w:r>
-    </w:p>
-    <w:p/>
-    <w:p>
-      <w:r>
-        <w:t xml:space="preserve">The website will provide a daily schedule </w:t>
-      </w:r>
-      <w:r>
-        <w:t xml:space="preserve">for </w:t>
-      </w:r>
-      <w:r>
-        <w:t xml:space="preserve">the </w:t>
-      </w:r>
-      <w:r>
-        <w:t>trip</w:t>
-      </w:r>
-      <w:r>
-        <w:t>, w</w:t>
-      </w:r>
-      <w:r>
-        <w:t xml:space="preserve">ith </w:t>
-      </w:r>
-      <w:r>
-        <w:t>suggestions</w:t>
-      </w:r>
-      <w:r>
-        <w:t xml:space="preserve"> near </w:t>
-      </w:r>
-      <w:r>
-        <w:t>the user’s</w:t>
-      </w:r>
-      <w:r>
-        <w:t xml:space="preserve"> main </w:t>
-      </w:r>
-      <w:r>
-        <w:t>points of interest, as well as additional spots</w:t>
-      </w:r>
-      <w:r>
-        <w:t xml:space="preserve"> if </w:t>
-      </w:r>
-      <w:r>
-        <w:t>the user wants</w:t>
-      </w:r>
-      <w:r>
-        <w:t xml:space="preserve"> to </w:t>
-      </w:r>
-      <w:r>
-        <w:t>deviate from the original itinerary. Finally, a</w:t>
-      </w:r>
-      <w:r>
-        <w:t xml:space="preserve"> map with </w:t>
-      </w:r>
-      <w:r>
-        <w:t>the selected</w:t>
-      </w:r>
-      <w:r>
-        <w:t xml:space="preserve"> points of interest </w:t>
-      </w:r>
-      <w:r>
-        <w:t xml:space="preserve">will be provided to help during the </w:t>
-      </w:r>
-      <w:r>
-        <w:t>trip</w:t>
-      </w:r>
-    </w:p>
-    <w:p/>
-    <w:p>
-      <w:pPr>
-        <w:rPr>
-          <w:b/>
-        </w:rPr>
-      </w:pPr>
-      <w:r>
-        <w:rPr>
-          <w:b/>
-        </w:rPr>
-        <w:t>Innovative tools and databases</w:t>
-      </w:r>
+    </w:p>
+    <w:p>
+      <w:pPr>
+        <w:rPr>
+          <w:lang w:val="en-US"/>
+        </w:rPr>
+      </w:pPr>
+      <w:r>
+        <w:rPr>
+          <w:lang w:val="en-US"/>
+        </w:rPr>
+        <w:t>The website will provide a daily schedule for the trip, with suggestions near the user’s main points of interest, as well as additional spots if the user wants to deviate from the original itinerary. Finally, a map with the selected points of interest will be provided to help during the trip</w:t>
+      </w:r>
+    </w:p>
+    <w:p>
+      <w:pPr>
+        <w:rPr>
+          <w:lang w:val="en-US"/>
+        </w:rPr>
+      </w:pPr>
+    </w:p>
+    <w:p>
+      <w:pPr>
+        <w:rPr>
+          <w:b/>
+        </w:rPr>
+      </w:pPr>
+      <w:proofErr w:type="spellStart"/>
+      <w:r>
+        <w:rPr>
+          <w:b/>
+        </w:rPr>
+        <w:t>Innovative</w:t>
+      </w:r>
+      <w:proofErr w:type="spellEnd"/>
+      <w:r>
+        <w:rPr>
+          <w:b/>
+        </w:rPr>
+        <w:t xml:space="preserve"> </w:t>
+      </w:r>
+      <w:proofErr w:type="spellStart"/>
+      <w:r>
+        <w:rPr>
+          <w:b/>
+        </w:rPr>
+        <w:t>tools</w:t>
+      </w:r>
+      <w:proofErr w:type="spellEnd"/>
+      <w:r>
+        <w:rPr>
+          <w:b/>
+        </w:rPr>
+        <w:t xml:space="preserve"> and </w:t>
+      </w:r>
+      <w:proofErr w:type="spellStart"/>
+      <w:r>
+        <w:rPr>
+          <w:b/>
+        </w:rPr>
+        <w:t>databases</w:t>
+      </w:r>
+      <w:proofErr w:type="spellEnd"/>
     </w:p>
     <w:p>
       <w:pPr>
@@ -207,25 +170,15 @@
         <w:tabs>
           <w:tab w:val="num" w:pos="720"/>
         </w:tabs>
+        <w:rPr>
+          <w:lang w:val="en-US"/>
+        </w:rPr>
       </w:pPr>
       <w:r>
         <w:rPr>
           <w:lang w:val="en-US"/>
         </w:rPr>
         <w:t>NLTK Text Classification (Python library for sentiment analysis)</w:t>
-      </w:r>
-    </w:p>
-    <w:p/>
-    <w:p>
-      <w:pPr>
-        <w:pStyle w:val="ListParagraph"/>
-        <w:numPr>
-          <w:ilvl w:val="0"/>
-          <w:numId w:val="3"/>
-        </w:numPr>
-      </w:pPr>
-      <w:r>
-        <w:t>Databases</w:t>
       </w:r>
     </w:p>
     <w:p>
@@ -237,13 +190,37 @@
         <w:tabs>
           <w:tab w:val="num" w:pos="720"/>
         </w:tabs>
-      </w:pPr>
-      <w:r>
-        <w:rPr>
-          <w:lang w:val="en-US"/>
-        </w:rPr>
-        <w:t>Yelp API</w:t>
-      </w:r>
+        <w:rPr>
+          <w:lang w:val="en-US"/>
+        </w:rPr>
+      </w:pPr>
+      <w:r>
+        <w:rPr>
+          <w:lang w:val="en-US"/>
+        </w:rPr>
+        <w:t xml:space="preserve">Beautiful Soup </w:t>
+      </w:r>
+    </w:p>
+    <w:p>
+      <w:pPr>
+        <w:rPr>
+          <w:lang w:val="en-US"/>
+        </w:rPr>
+      </w:pPr>
+    </w:p>
+    <w:p>
+      <w:pPr>
+        <w:pStyle w:val="ListParagraph"/>
+        <w:numPr>
+          <w:ilvl w:val="0"/>
+          <w:numId w:val="3"/>
+        </w:numPr>
+      </w:pPr>
+      <w:proofErr w:type="spellStart"/>
+      <w:r>
+        <w:t>Databases</w:t>
+      </w:r>
+      <w:proofErr w:type="spellEnd"/>
     </w:p>
     <w:p>
       <w:pPr>
@@ -259,7 +236,7 @@
         <w:rPr>
           <w:lang w:val="en-US"/>
         </w:rPr>
-        <w:t>Foursquare API</w:t>
+        <w:t>Yelp API</w:t>
       </w:r>
     </w:p>
     <w:p>
@@ -276,7 +253,7 @@
         <w:rPr>
           <w:lang w:val="en-US"/>
         </w:rPr>
-        <w:t>Trip Advisor API</w:t>
+        <w:t>Foursquare API</w:t>
       </w:r>
     </w:p>
     <w:p>
@@ -293,6 +270,23 @@
         <w:rPr>
           <w:lang w:val="en-US"/>
         </w:rPr>
+        <w:t>Trip Advisor API</w:t>
+      </w:r>
+    </w:p>
+    <w:p>
+      <w:pPr>
+        <w:numPr>
+          <w:ilvl w:val="0"/>
+          <w:numId w:val="2"/>
+        </w:numPr>
+        <w:tabs>
+          <w:tab w:val="num" w:pos="720"/>
+        </w:tabs>
+      </w:pPr>
+      <w:r>
+        <w:rPr>
+          <w:lang w:val="en-US"/>
+        </w:rPr>
         <w:t>Google Maps API</w:t>
       </w:r>
     </w:p>
@@ -305,9 +299,27 @@
           <w:numId w:val="3"/>
         </w:numPr>
       </w:pPr>
+      <w:proofErr w:type="spellStart"/>
       <w:r>
         <w:t>Websites</w:t>
       </w:r>
+      <w:proofErr w:type="spellEnd"/>
+      <w:r>
+        <w:t xml:space="preserve"> </w:t>
+      </w:r>
+      <w:proofErr w:type="spellStart"/>
+      <w:r>
+        <w:t>for</w:t>
+      </w:r>
+      <w:proofErr w:type="spellEnd"/>
+      <w:r>
+        <w:t xml:space="preserve"> </w:t>
+      </w:r>
+      <w:proofErr w:type="spellStart"/>
+      <w:r>
+        <w:t>scrapping</w:t>
+      </w:r>
+      <w:proofErr w:type="spellEnd"/>
     </w:p>
     <w:p>
       <w:pPr>
@@ -369,15 +381,20 @@
         </w:numPr>
         <w:rPr>
           <w:b/>
-        </w:rPr>
-      </w:pPr>
-      <w:r>
-        <w:rPr>
-          <w:b/>
+          <w:lang w:val="en-US"/>
+        </w:rPr>
+      </w:pPr>
+      <w:r>
+        <w:rPr>
+          <w:b/>
+          <w:lang w:val="en-US"/>
         </w:rPr>
         <w:t xml:space="preserve">Week 3 (Feb 9-12): </w:t>
       </w:r>
       <w:r>
+        <w:rPr>
+          <w:lang w:val="en-US"/>
+        </w:rPr>
         <w:t>Database of venues, reviews, and events</w:t>
       </w:r>
     </w:p>
@@ -388,10 +405,14 @@
           <w:ilvl w:val="0"/>
           <w:numId w:val="1"/>
         </w:numPr>
-      </w:pPr>
-      <w:r>
-        <w:rPr>
-          <w:b/>
+        <w:rPr>
+          <w:lang w:val="en-US"/>
+        </w:rPr>
+      </w:pPr>
+      <w:r>
+        <w:rPr>
+          <w:b/>
+          <w:lang w:val="en-US"/>
         </w:rPr>
         <w:t xml:space="preserve">Week 5 (Feb 23-26): </w:t>
       </w:r>
@@ -416,6 +437,7 @@
       <w:r>
         <w:rPr>
           <w:b/>
+          <w:noProof/>
           <w:lang w:val="en-US"/>
         </w:rPr>
         <w:drawing>
@@ -452,7 +474,7 @@
                     </pic:cNvPicPr>
                   </pic:nvPicPr>
                   <pic:blipFill rotWithShape="1">
-                    <a:blip r:embed="rId9">
+                    <a:blip r:embed="rId8">
                       <a:extLst>
                         <a:ext uri="{28A0092B-C50C-407E-A947-70E740481C1C}">
                           <a14:useLocalDpi xmlns:a14="http://schemas.microsoft.com/office/drawing/2010/main" val="0"/>
@@ -476,7 +498,7 @@
                     </a:ln>
                     <a:extLst>
                       <a:ext uri="{53640926-AAD7-44d8-BBD7-CCE9431645EC}">
-                        <a14:shadowObscured xmlns:a14="http://schemas.microsoft.com/office/drawing/2010/main"/>
+                        <a14:shadowObscured xmlns:a14="http://schemas.microsoft.com/office/drawing/2010/main" xmlns:w="http://schemas.openxmlformats.org/wordprocessingml/2006/main" xmlns:w10="urn:schemas-microsoft-com:office:word" xmlns:v="urn:schemas-microsoft-com:vml" xmlns:o="urn:schemas-microsoft-com:office:office" xmlns:mv="urn:schemas-microsoft-com:mac:vml" xmlns:mo="http://schemas.microsoft.com/office/mac/office/2008/main" xmlns=""/>
                       </a:ext>
                     </a:extLst>
                   </pic:spPr>
@@ -492,11 +514,19 @@
           </wp:anchor>
         </w:drawing>
       </w:r>
-      <w:r>
-        <w:rPr>
-          <w:b/>
-        </w:rPr>
-        <w:t xml:space="preserve">March 15: </w:t>
+      <w:proofErr w:type="spellStart"/>
+      <w:r>
+        <w:rPr>
+          <w:b/>
+        </w:rPr>
+        <w:t>March</w:t>
+      </w:r>
+      <w:proofErr w:type="spellEnd"/>
+      <w:r>
+        <w:rPr>
+          <w:b/>
+        </w:rPr>
+        <w:t xml:space="preserve"> 15: </w:t>
       </w:r>
       <w:r>
         <w:rPr>
@@ -506,7 +536,7 @@
       </w:r>
     </w:p>
     <w:sectPr>
-      <w:headerReference w:type="default" r:id="rId10"/>
+      <w:headerReference w:type="default" r:id="rId9"/>
       <w:pgSz w:w="12240" w:h="15840"/>
       <w:pgMar w:top="1440" w:right="1800" w:bottom="1440" w:left="1800" w:header="708" w:footer="708" w:gutter="0"/>
       <w:cols w:space="708"/>
@@ -517,7 +547,7 @@
 </file>
 
 <file path=word/endnotes.xml><?xml version="1.0" encoding="utf-8"?>
-<w:endnotes xmlns:wpc="http://schemas.microsoft.com/office/word/2010/wordprocessingCanvas" xmlns:mo="http://schemas.microsoft.com/office/mac/office/2008/main" xmlns:mc="http://schemas.openxmlformats.org/markup-compatibility/2006" xmlns:mv="urn:schemas-microsoft-com:mac:vml" xmlns:o="urn:schemas-microsoft-com:office:office" xmlns:r="http://schemas.openxmlformats.org/officeDocument/2006/relationships" xmlns:m="http://schemas.openxmlformats.org/officeDocument/2006/math" xmlns:v="urn:schemas-microsoft-com:vml" xmlns:wp14="http://schemas.microsoft.com/office/word/2010/wordprocessingDrawing" xmlns:wp="http://schemas.openxmlformats.org/drawingml/2006/wordprocessingDrawing" xmlns:w10="urn:schemas-microsoft-com:office:word" xmlns:w="http://schemas.openxmlformats.org/wordprocessingml/2006/main" xmlns:w14="http://schemas.microsoft.com/office/word/2010/wordml" xmlns:wpg="http://schemas.microsoft.com/office/word/2010/wordprocessingGroup" xmlns:wpi="http://schemas.microsoft.com/office/word/2010/wordprocessingInk" xmlns:wne="http://schemas.microsoft.com/office/word/2006/wordml" xmlns:wps="http://schemas.microsoft.com/office/word/2010/wordprocessingShape" mc:Ignorable="w14 wp14">
+<w:endnotes xmlns:wpc="http://schemas.microsoft.com/office/word/2010/wordprocessingCanvas" xmlns:cx="http://schemas.microsoft.com/office/drawing/2014/chartex" xmlns:cx1="http://schemas.microsoft.com/office/drawing/2015/9/8/chartex" xmlns:mc="http://schemas.openxmlformats.org/markup-compatibility/2006" xmlns:o="urn:schemas-microsoft-com:office:office" xmlns:r="http://schemas.openxmlformats.org/officeDocument/2006/relationships" xmlns:m="http://schemas.openxmlformats.org/officeDocument/2006/math" xmlns:v="urn:schemas-microsoft-com:vml" xmlns:wp14="http://schemas.microsoft.com/office/word/2010/wordprocessingDrawing" xmlns:wp="http://schemas.openxmlformats.org/drawingml/2006/wordprocessingDrawing" xmlns:w10="urn:schemas-microsoft-com:office:word" xmlns:w="http://schemas.openxmlformats.org/wordprocessingml/2006/main" xmlns:w14="http://schemas.microsoft.com/office/word/2010/wordml" xmlns:w15="http://schemas.microsoft.com/office/word/2012/wordml" xmlns:w16se="http://schemas.microsoft.com/office/word/2015/wordml/symex" xmlns:wpg="http://schemas.microsoft.com/office/word/2010/wordprocessingGroup" xmlns:wpi="http://schemas.microsoft.com/office/word/2010/wordprocessingInk" xmlns:wne="http://schemas.microsoft.com/office/word/2006/wordml" xmlns:wps="http://schemas.microsoft.com/office/word/2010/wordprocessingShape" mc:Ignorable="w14 w15 w16se wp14">
   <w:endnote w:type="separator" w:id="-1">
     <w:p>
       <w:r>
@@ -536,7 +566,7 @@
 </file>
 
 <file path=word/footnotes.xml><?xml version="1.0" encoding="utf-8"?>
-<w:footnotes xmlns:wpc="http://schemas.microsoft.com/office/word/2010/wordprocessingCanvas" xmlns:mo="http://schemas.microsoft.com/office/mac/office/2008/main" xmlns:mc="http://schemas.openxmlformats.org/markup-compatibility/2006" xmlns:mv="urn:schemas-microsoft-com:mac:vml" xmlns:o="urn:schemas-microsoft-com:office:office" xmlns:r="http://schemas.openxmlformats.org/officeDocument/2006/relationships" xmlns:m="http://schemas.openxmlformats.org/officeDocument/2006/math" xmlns:v="urn:schemas-microsoft-com:vml" xmlns:wp14="http://schemas.microsoft.com/office/word/2010/wordprocessingDrawing" xmlns:wp="http://schemas.openxmlformats.org/drawingml/2006/wordprocessingDrawing" xmlns:w10="urn:schemas-microsoft-com:office:word" xmlns:w="http://schemas.openxmlformats.org/wordprocessingml/2006/main" xmlns:w14="http://schemas.microsoft.com/office/word/2010/wordml" xmlns:wpg="http://schemas.microsoft.com/office/word/2010/wordprocessingGroup" xmlns:wpi="http://schemas.microsoft.com/office/word/2010/wordprocessingInk" xmlns:wne="http://schemas.microsoft.com/office/word/2006/wordml" xmlns:wps="http://schemas.microsoft.com/office/word/2010/wordprocessingShape" mc:Ignorable="w14 wp14">
+<w:footnotes xmlns:wpc="http://schemas.microsoft.com/office/word/2010/wordprocessingCanvas" xmlns:cx="http://schemas.microsoft.com/office/drawing/2014/chartex" xmlns:cx1="http://schemas.microsoft.com/office/drawing/2015/9/8/chartex" xmlns:mc="http://schemas.openxmlformats.org/markup-compatibility/2006" xmlns:o="urn:schemas-microsoft-com:office:office" xmlns:r="http://schemas.openxmlformats.org/officeDocument/2006/relationships" xmlns:m="http://schemas.openxmlformats.org/officeDocument/2006/math" xmlns:v="urn:schemas-microsoft-com:vml" xmlns:wp14="http://schemas.microsoft.com/office/word/2010/wordprocessingDrawing" xmlns:wp="http://schemas.openxmlformats.org/drawingml/2006/wordprocessingDrawing" xmlns:w10="urn:schemas-microsoft-com:office:word" xmlns:w="http://schemas.openxmlformats.org/wordprocessingml/2006/main" xmlns:w14="http://schemas.microsoft.com/office/word/2010/wordml" xmlns:w15="http://schemas.microsoft.com/office/word/2012/wordml" xmlns:w16se="http://schemas.microsoft.com/office/word/2015/wordml/symex" xmlns:wpg="http://schemas.microsoft.com/office/word/2010/wordprocessingGroup" xmlns:wpi="http://schemas.microsoft.com/office/word/2010/wordprocessingInk" xmlns:wne="http://schemas.microsoft.com/office/word/2006/wordml" xmlns:wps="http://schemas.microsoft.com/office/word/2010/wordprocessingShape" mc:Ignorable="w14 w15 w16se wp14">
   <w:footnote w:type="separator" w:id="-1">
     <w:p>
       <w:r>
@@ -555,7 +585,7 @@
 </file>
 
 <file path=word/header1.xml><?xml version="1.0" encoding="utf-8"?>
-<w:hdr xmlns:wpc="http://schemas.microsoft.com/office/word/2010/wordprocessingCanvas" xmlns:mo="http://schemas.microsoft.com/office/mac/office/2008/main" xmlns:mc="http://schemas.openxmlformats.org/markup-compatibility/2006" xmlns:mv="urn:schemas-microsoft-com:mac:vml" xmlns:o="urn:schemas-microsoft-com:office:office" xmlns:r="http://schemas.openxmlformats.org/officeDocument/2006/relationships" xmlns:m="http://schemas.openxmlformats.org/officeDocument/2006/math" xmlns:v="urn:schemas-microsoft-com:vml" xmlns:wp14="http://schemas.microsoft.com/office/word/2010/wordprocessingDrawing" xmlns:wp="http://schemas.openxmlformats.org/drawingml/2006/wordprocessingDrawing" xmlns:w10="urn:schemas-microsoft-com:office:word" xmlns:w="http://schemas.openxmlformats.org/wordprocessingml/2006/main" xmlns:w14="http://schemas.microsoft.com/office/word/2010/wordml" xmlns:wpg="http://schemas.microsoft.com/office/word/2010/wordprocessingGroup" xmlns:wpi="http://schemas.microsoft.com/office/word/2010/wordprocessingInk" xmlns:wne="http://schemas.microsoft.com/office/word/2006/wordml" xmlns:wps="http://schemas.microsoft.com/office/word/2010/wordprocessingShape" mc:Ignorable="w14 wp14">
+<w:hdr xmlns:wpc="http://schemas.microsoft.com/office/word/2010/wordprocessingCanvas" xmlns:cx="http://schemas.microsoft.com/office/drawing/2014/chartex" xmlns:cx1="http://schemas.microsoft.com/office/drawing/2015/9/8/chartex" xmlns:mc="http://schemas.openxmlformats.org/markup-compatibility/2006" xmlns:o="urn:schemas-microsoft-com:office:office" xmlns:r="http://schemas.openxmlformats.org/officeDocument/2006/relationships" xmlns:m="http://schemas.openxmlformats.org/officeDocument/2006/math" xmlns:v="urn:schemas-microsoft-com:vml" xmlns:wp14="http://schemas.microsoft.com/office/word/2010/wordprocessingDrawing" xmlns:wp="http://schemas.openxmlformats.org/drawingml/2006/wordprocessingDrawing" xmlns:w10="urn:schemas-microsoft-com:office:word" xmlns:w="http://schemas.openxmlformats.org/wordprocessingml/2006/main" xmlns:w14="http://schemas.microsoft.com/office/word/2010/wordml" xmlns:w15="http://schemas.microsoft.com/office/word/2012/wordml" xmlns:w16se="http://schemas.microsoft.com/office/word/2015/wordml/symex" xmlns:wpg="http://schemas.microsoft.com/office/word/2010/wordprocessingGroup" xmlns:wpi="http://schemas.microsoft.com/office/word/2010/wordprocessingInk" xmlns:wne="http://schemas.microsoft.com/office/word/2006/wordml" xmlns:wps="http://schemas.microsoft.com/office/word/2010/wordprocessingShape" mc:Ignorable="w14 w15 w16se wp14">
   <w:p>
     <w:pPr>
       <w:pStyle w:val="Header"/>
@@ -598,8 +628,8 @@
 </file>
 
 <file path=word/numbering.xml><?xml version="1.0" encoding="utf-8"?>
-<w:numbering xmlns:wpc="http://schemas.microsoft.com/office/word/2010/wordprocessingCanvas" xmlns:mo="http://schemas.microsoft.com/office/mac/office/2008/main" xmlns:mc="http://schemas.openxmlformats.org/markup-compatibility/2006" xmlns:mv="urn:schemas-microsoft-com:mac:vml" xmlns:o="urn:schemas-microsoft-com:office:office" xmlns:r="http://schemas.openxmlformats.org/officeDocument/2006/relationships" xmlns:m="http://schemas.openxmlformats.org/officeDocument/2006/math" xmlns:v="urn:schemas-microsoft-com:vml" xmlns:wp14="http://schemas.microsoft.com/office/word/2010/wordprocessingDrawing" xmlns:wp="http://schemas.openxmlformats.org/drawingml/2006/wordprocessingDrawing" xmlns:w10="urn:schemas-microsoft-com:office:word" xmlns:w="http://schemas.openxmlformats.org/wordprocessingml/2006/main" xmlns:w14="http://schemas.microsoft.com/office/word/2010/wordml" xmlns:wpg="http://schemas.microsoft.com/office/word/2010/wordprocessingGroup" xmlns:wpi="http://schemas.microsoft.com/office/word/2010/wordprocessingInk" xmlns:wne="http://schemas.microsoft.com/office/word/2006/wordml" xmlns:wps="http://schemas.microsoft.com/office/word/2010/wordprocessingShape" mc:Ignorable="w14 wp14">
-  <w:abstractNum w:abstractNumId="0">
+<w:numbering xmlns:wpc="http://schemas.microsoft.com/office/word/2010/wordprocessingCanvas" xmlns:cx="http://schemas.microsoft.com/office/drawing/2014/chartex" xmlns:cx1="http://schemas.microsoft.com/office/drawing/2015/9/8/chartex" xmlns:mc="http://schemas.openxmlformats.org/markup-compatibility/2006" xmlns:o="urn:schemas-microsoft-com:office:office" xmlns:r="http://schemas.openxmlformats.org/officeDocument/2006/relationships" xmlns:m="http://schemas.openxmlformats.org/officeDocument/2006/math" xmlns:v="urn:schemas-microsoft-com:vml" xmlns:wp14="http://schemas.microsoft.com/office/word/2010/wordprocessingDrawing" xmlns:wp="http://schemas.openxmlformats.org/drawingml/2006/wordprocessingDrawing" xmlns:w10="urn:schemas-microsoft-com:office:word" xmlns:w="http://schemas.openxmlformats.org/wordprocessingml/2006/main" xmlns:w14="http://schemas.microsoft.com/office/word/2010/wordml" xmlns:w15="http://schemas.microsoft.com/office/word/2012/wordml" xmlns:w16se="http://schemas.microsoft.com/office/word/2015/wordml/symex" xmlns:wpg="http://schemas.microsoft.com/office/word/2010/wordprocessingGroup" xmlns:wpi="http://schemas.microsoft.com/office/word/2010/wordprocessingInk" xmlns:wne="http://schemas.microsoft.com/office/word/2006/wordml" xmlns:wps="http://schemas.microsoft.com/office/word/2010/wordprocessingShape" mc:Ignorable="w14 w15 w16se wp14">
+  <w:abstractNum w:abstractNumId="0" w15:restartNumberingAfterBreak="0">
     <w:nsid w:val="344B52DB"/>
     <w:multiLevelType w:val="hybridMultilevel"/>
     <w:tmpl w:val="078ABAC4"/>
@@ -685,7 +715,7 @@
       </w:pPr>
     </w:lvl>
   </w:abstractNum>
-  <w:abstractNum w:abstractNumId="1">
+  <w:abstractNum w:abstractNumId="1" w15:restartNumberingAfterBreak="0">
     <w:nsid w:val="3E0A5848"/>
     <w:multiLevelType w:val="hybridMultilevel"/>
     <w:tmpl w:val="058C41BC"/>
@@ -771,7 +801,7 @@
       </w:pPr>
     </w:lvl>
   </w:abstractNum>
-  <w:abstractNum w:abstractNumId="2">
+  <w:abstractNum w:abstractNumId="2" w15:restartNumberingAfterBreak="0">
     <w:nsid w:val="423C3DBA"/>
     <w:multiLevelType w:val="hybridMultilevel"/>
     <w:tmpl w:val="7160127C"/>
@@ -911,7 +941,7 @@
       </w:rPr>
     </w:lvl>
   </w:abstractNum>
-  <w:abstractNum w:abstractNumId="3">
+  <w:abstractNum w:abstractNumId="3" w15:restartNumberingAfterBreak="0">
     <w:nsid w:val="48035B58"/>
     <w:multiLevelType w:val="hybridMultilevel"/>
     <w:tmpl w:val="0052A796"/>
@@ -1013,7 +1043,7 @@
 </file>
 
 <file path=word/styles.xml><?xml version="1.0" encoding="utf-8"?>
-<w:styles xmlns:mc="http://schemas.openxmlformats.org/markup-compatibility/2006" xmlns:r="http://schemas.openxmlformats.org/officeDocument/2006/relationships" xmlns:w="http://schemas.openxmlformats.org/wordprocessingml/2006/main" xmlns:w14="http://schemas.microsoft.com/office/word/2010/wordml" mc:Ignorable="w14">
+<w:styles xmlns:mc="http://schemas.openxmlformats.org/markup-compatibility/2006" xmlns:r="http://schemas.openxmlformats.org/officeDocument/2006/relationships" xmlns:w="http://schemas.openxmlformats.org/wordprocessingml/2006/main" xmlns:w14="http://schemas.microsoft.com/office/word/2010/wordml" xmlns:w15="http://schemas.microsoft.com/office/word/2012/wordml" xmlns:w16se="http://schemas.microsoft.com/office/word/2015/wordml/symex" mc:Ignorable="w14 w15 w16se">
   <w:docDefaults>
     <w:rPrDefault>
       <w:rPr>
@@ -1025,144 +1055,369 @@
     </w:rPrDefault>
     <w:pPrDefault/>
   </w:docDefaults>
-  <w:latentStyles w:defLockedState="0" w:defUIPriority="99" w:defSemiHidden="1" w:defUnhideWhenUsed="1" w:defQFormat="0" w:count="276">
-    <w:lsdException w:name="Normal" w:semiHidden="0" w:uiPriority="0" w:unhideWhenUsed="0" w:qFormat="1"/>
-    <w:lsdException w:name="heading 1" w:semiHidden="0" w:uiPriority="9" w:unhideWhenUsed="0" w:qFormat="1"/>
-    <w:lsdException w:name="heading 2" w:uiPriority="9" w:qFormat="1"/>
-    <w:lsdException w:name="heading 3" w:uiPriority="9" w:qFormat="1"/>
-    <w:lsdException w:name="heading 4" w:uiPriority="9" w:qFormat="1"/>
-    <w:lsdException w:name="heading 5" w:uiPriority="9" w:qFormat="1"/>
-    <w:lsdException w:name="heading 6" w:uiPriority="9" w:qFormat="1"/>
-    <w:lsdException w:name="heading 7" w:uiPriority="9" w:qFormat="1"/>
-    <w:lsdException w:name="heading 8" w:uiPriority="9" w:qFormat="1"/>
-    <w:lsdException w:name="heading 9" w:uiPriority="9" w:qFormat="1"/>
-    <w:lsdException w:name="toc 1" w:uiPriority="39"/>
-    <w:lsdException w:name="toc 2" w:uiPriority="39"/>
-    <w:lsdException w:name="toc 3" w:uiPriority="39"/>
-    <w:lsdException w:name="toc 4" w:uiPriority="39"/>
-    <w:lsdException w:name="toc 5" w:uiPriority="39"/>
-    <w:lsdException w:name="toc 6" w:uiPriority="39"/>
-    <w:lsdException w:name="toc 7" w:uiPriority="39"/>
-    <w:lsdException w:name="toc 8" w:uiPriority="39"/>
-    <w:lsdException w:name="toc 9" w:uiPriority="39"/>
-    <w:lsdException w:name="caption" w:uiPriority="35" w:qFormat="1"/>
-    <w:lsdException w:name="Title" w:semiHidden="0" w:uiPriority="10" w:unhideWhenUsed="0" w:qFormat="1"/>
-    <w:lsdException w:name="Default Paragraph Font" w:uiPriority="1"/>
-    <w:lsdException w:name="Subtitle" w:semiHidden="0" w:uiPriority="11" w:unhideWhenUsed="0" w:qFormat="1"/>
-    <w:lsdException w:name="Strong" w:semiHidden="0" w:uiPriority="22" w:unhideWhenUsed="0" w:qFormat="1"/>
-    <w:lsdException w:name="Emphasis" w:semiHidden="0" w:uiPriority="20" w:unhideWhenUsed="0" w:qFormat="1"/>
-    <w:lsdException w:name="Table Grid" w:semiHidden="0" w:uiPriority="59" w:unhideWhenUsed="0"/>
-    <w:lsdException w:name="Placeholder Text" w:unhideWhenUsed="0"/>
-    <w:lsdException w:name="No Spacing" w:semiHidden="0" w:uiPriority="1" w:unhideWhenUsed="0" w:qFormat="1"/>
-    <w:lsdException w:name="Light Shading" w:semiHidden="0" w:uiPriority="60" w:unhideWhenUsed="0"/>
-    <w:lsdException w:name="Light List" w:semiHidden="0" w:uiPriority="61" w:unhideWhenUsed="0"/>
-    <w:lsdException w:name="Light Grid" w:semiHidden="0" w:uiPriority="62" w:unhideWhenUsed="0"/>
-    <w:lsdException w:name="Medium Shading 1" w:semiHidden="0" w:uiPriority="63" w:unhideWhenUsed="0"/>
-    <w:lsdException w:name="Medium Shading 2" w:semiHidden="0" w:uiPriority="64" w:unhideWhenUsed="0"/>
-    <w:lsdException w:name="Medium List 1" w:semiHidden="0" w:uiPriority="65" w:unhideWhenUsed="0"/>
-    <w:lsdException w:name="Medium List 2" w:semiHidden="0" w:uiPriority="66" w:unhideWhenUsed="0"/>
-    <w:lsdException w:name="Medium Grid 1" w:semiHidden="0" w:uiPriority="67" w:unhideWhenUsed="0"/>
-    <w:lsdException w:name="Medium Grid 2" w:semiHidden="0" w:uiPriority="68" w:unhideWhenUsed="0"/>
-    <w:lsdException w:name="Medium Grid 3" w:semiHidden="0" w:uiPriority="69" w:unhideWhenUsed="0"/>
-    <w:lsdException w:name="Dark List" w:semiHidden="0" w:uiPriority="70" w:unhideWhenUsed="0"/>
-    <w:lsdException w:name="Colorful Shading" w:semiHidden="0" w:uiPriority="71" w:unhideWhenUsed="0"/>
-    <w:lsdException w:name="Colorful List" w:semiHidden="0" w:uiPriority="72" w:unhideWhenUsed="0"/>
-    <w:lsdException w:name="Colorful Grid" w:semiHidden="0" w:uiPriority="73" w:unhideWhenUsed="0"/>
-    <w:lsdException w:name="Light Shading Accent 1" w:semiHidden="0" w:uiPriority="60" w:unhideWhenUsed="0"/>
-    <w:lsdException w:name="Light List Accent 1" w:semiHidden="0" w:uiPriority="61" w:unhideWhenUsed="0"/>
-    <w:lsdException w:name="Light Grid Accent 1" w:semiHidden="0" w:uiPriority="62" w:unhideWhenUsed="0"/>
-    <w:lsdException w:name="Medium Shading 1 Accent 1" w:semiHidden="0" w:uiPriority="63" w:unhideWhenUsed="0"/>
-    <w:lsdException w:name="Medium Shading 2 Accent 1" w:semiHidden="0" w:uiPriority="64" w:unhideWhenUsed="0"/>
-    <w:lsdException w:name="Medium List 1 Accent 1" w:semiHidden="0" w:uiPriority="65" w:unhideWhenUsed="0"/>
-    <w:lsdException w:name="Revision" w:unhideWhenUsed="0"/>
-    <w:lsdException w:name="List Paragraph" w:semiHidden="0" w:uiPriority="34" w:unhideWhenUsed="0" w:qFormat="1"/>
-    <w:lsdException w:name="Quote" w:semiHidden="0" w:uiPriority="29" w:unhideWhenUsed="0" w:qFormat="1"/>
-    <w:lsdException w:name="Intense Quote" w:semiHidden="0" w:uiPriority="30" w:unhideWhenUsed="0" w:qFormat="1"/>
-    <w:lsdException w:name="Medium List 2 Accent 1" w:semiHidden="0" w:uiPriority="66" w:unhideWhenUsed="0"/>
-    <w:lsdException w:name="Medium Grid 1 Accent 1" w:semiHidden="0" w:uiPriority="67" w:unhideWhenUsed="0"/>
-    <w:lsdException w:name="Medium Grid 2 Accent 1" w:semiHidden="0" w:uiPriority="68" w:unhideWhenUsed="0"/>
-    <w:lsdException w:name="Medium Grid 3 Accent 1" w:semiHidden="0" w:uiPriority="69" w:unhideWhenUsed="0"/>
-    <w:lsdException w:name="Dark List Accent 1" w:semiHidden="0" w:uiPriority="70" w:unhideWhenUsed="0"/>
-    <w:lsdException w:name="Colorful Shading Accent 1" w:semiHidden="0" w:uiPriority="71" w:unhideWhenUsed="0"/>
-    <w:lsdException w:name="Colorful List Accent 1" w:semiHidden="0" w:uiPriority="72" w:unhideWhenUsed="0"/>
-    <w:lsdException w:name="Colorful Grid Accent 1" w:semiHidden="0" w:uiPriority="73" w:unhideWhenUsed="0"/>
-    <w:lsdException w:name="Light Shading Accent 2" w:semiHidden="0" w:uiPriority="60" w:unhideWhenUsed="0"/>
-    <w:lsdException w:name="Light List Accent 2" w:semiHidden="0" w:uiPriority="61" w:unhideWhenUsed="0"/>
-    <w:lsdException w:name="Light Grid Accent 2" w:semiHidden="0" w:uiPriority="62" w:unhideWhenUsed="0"/>
-    <w:lsdException w:name="Medium Shading 1 Accent 2" w:semiHidden="0" w:uiPriority="63" w:unhideWhenUsed="0"/>
-    <w:lsdException w:name="Medium Shading 2 Accent 2" w:semiHidden="0" w:uiPriority="64" w:unhideWhenUsed="0"/>
-    <w:lsdException w:name="Medium List 1 Accent 2" w:semiHidden="0" w:uiPriority="65" w:unhideWhenUsed="0"/>
-    <w:lsdException w:name="Medium List 2 Accent 2" w:semiHidden="0" w:uiPriority="66" w:unhideWhenUsed="0"/>
-    <w:lsdException w:name="Medium Grid 1 Accent 2" w:semiHidden="0" w:uiPriority="67" w:unhideWhenUsed="0"/>
-    <w:lsdException w:name="Medium Grid 2 Accent 2" w:semiHidden="0" w:uiPriority="68" w:unhideWhenUsed="0"/>
-    <w:lsdException w:name="Medium Grid 3 Accent 2" w:semiHidden="0" w:uiPriority="69" w:unhideWhenUsed="0"/>
-    <w:lsdException w:name="Dark List Accent 2" w:semiHidden="0" w:uiPriority="70" w:unhideWhenUsed="0"/>
-    <w:lsdException w:name="Colorful Shading Accent 2" w:semiHidden="0" w:uiPriority="71" w:unhideWhenUsed="0"/>
-    <w:lsdException w:name="Colorful List Accent 2" w:semiHidden="0" w:uiPriority="72" w:unhideWhenUsed="0"/>
-    <w:lsdException w:name="Colorful Grid Accent 2" w:semiHidden="0" w:uiPriority="73" w:unhideWhenUsed="0"/>
-    <w:lsdException w:name="Light Shading Accent 3" w:semiHidden="0" w:uiPriority="60" w:unhideWhenUsed="0"/>
-    <w:lsdException w:name="Light List Accent 3" w:semiHidden="0" w:uiPriority="61" w:unhideWhenUsed="0"/>
-    <w:lsdException w:name="Light Grid Accent 3" w:semiHidden="0" w:uiPriority="62" w:unhideWhenUsed="0"/>
-    <w:lsdException w:name="Medium Shading 1 Accent 3" w:semiHidden="0" w:uiPriority="63" w:unhideWhenUsed="0"/>
-    <w:lsdException w:name="Medium Shading 2 Accent 3" w:semiHidden="0" w:uiPriority="64" w:unhideWhenUsed="0"/>
-    <w:lsdException w:name="Medium List 1 Accent 3" w:semiHidden="0" w:uiPriority="65" w:unhideWhenUsed="0"/>
-    <w:lsdException w:name="Medium List 2 Accent 3" w:semiHidden="0" w:uiPriority="66" w:unhideWhenUsed="0"/>
-    <w:lsdException w:name="Medium Grid 1 Accent 3" w:semiHidden="0" w:uiPriority="67" w:unhideWhenUsed="0"/>
-    <w:lsdException w:name="Medium Grid 2 Accent 3" w:semiHidden="0" w:uiPriority="68" w:unhideWhenUsed="0"/>
-    <w:lsdException w:name="Medium Grid 3 Accent 3" w:semiHidden="0" w:uiPriority="69" w:unhideWhenUsed="0"/>
-    <w:lsdException w:name="Dark List Accent 3" w:semiHidden="0" w:uiPriority="70" w:unhideWhenUsed="0"/>
-    <w:lsdException w:name="Colorful Shading Accent 3" w:semiHidden="0" w:uiPriority="71" w:unhideWhenUsed="0"/>
-    <w:lsdException w:name="Colorful List Accent 3" w:semiHidden="0" w:uiPriority="72" w:unhideWhenUsed="0"/>
-    <w:lsdException w:name="Colorful Grid Accent 3" w:semiHidden="0" w:uiPriority="73" w:unhideWhenUsed="0"/>
-    <w:lsdException w:name="Light Shading Accent 4" w:semiHidden="0" w:uiPriority="60" w:unhideWhenUsed="0"/>
-    <w:lsdException w:name="Light List Accent 4" w:semiHidden="0" w:uiPriority="61" w:unhideWhenUsed="0"/>
-    <w:lsdException w:name="Light Grid Accent 4" w:semiHidden="0" w:uiPriority="62" w:unhideWhenUsed="0"/>
-    <w:lsdException w:name="Medium Shading 1 Accent 4" w:semiHidden="0" w:uiPriority="63" w:unhideWhenUsed="0"/>
-    <w:lsdException w:name="Medium Shading 2 Accent 4" w:semiHidden="0" w:uiPriority="64" w:unhideWhenUsed="0"/>
-    <w:lsdException w:name="Medium List 1 Accent 4" w:semiHidden="0" w:uiPriority="65" w:unhideWhenUsed="0"/>
-    <w:lsdException w:name="Medium List 2 Accent 4" w:semiHidden="0" w:uiPriority="66" w:unhideWhenUsed="0"/>
-    <w:lsdException w:name="Medium Grid 1 Accent 4" w:semiHidden="0" w:uiPriority="67" w:unhideWhenUsed="0"/>
-    <w:lsdException w:name="Medium Grid 2 Accent 4" w:semiHidden="0" w:uiPriority="68" w:unhideWhenUsed="0"/>
-    <w:lsdException w:name="Medium Grid 3 Accent 4" w:semiHidden="0" w:uiPriority="69" w:unhideWhenUsed="0"/>
-    <w:lsdException w:name="Dark List Accent 4" w:semiHidden="0" w:uiPriority="70" w:unhideWhenUsed="0"/>
-    <w:lsdException w:name="Colorful Shading Accent 4" w:semiHidden="0" w:uiPriority="71" w:unhideWhenUsed="0"/>
-    <w:lsdException w:name="Colorful List Accent 4" w:semiHidden="0" w:uiPriority="72" w:unhideWhenUsed="0"/>
-    <w:lsdException w:name="Colorful Grid Accent 4" w:semiHidden="0" w:uiPriority="73" w:unhideWhenUsed="0"/>
-    <w:lsdException w:name="Light Shading Accent 5" w:semiHidden="0" w:uiPriority="60" w:unhideWhenUsed="0"/>
-    <w:lsdException w:name="Light List Accent 5" w:semiHidden="0" w:uiPriority="61" w:unhideWhenUsed="0"/>
-    <w:lsdException w:name="Light Grid Accent 5" w:semiHidden="0" w:uiPriority="62" w:unhideWhenUsed="0"/>
-    <w:lsdException w:name="Medium Shading 1 Accent 5" w:semiHidden="0" w:uiPriority="63" w:unhideWhenUsed="0"/>
-    <w:lsdException w:name="Medium Shading 2 Accent 5" w:semiHidden="0" w:uiPriority="64" w:unhideWhenUsed="0"/>
-    <w:lsdException w:name="Medium List 1 Accent 5" w:semiHidden="0" w:uiPriority="65" w:unhideWhenUsed="0"/>
-    <w:lsdException w:name="Medium List 2 Accent 5" w:semiHidden="0" w:uiPriority="66" w:unhideWhenUsed="0"/>
-    <w:lsdException w:name="Medium Grid 1 Accent 5" w:semiHidden="0" w:uiPriority="67" w:unhideWhenUsed="0"/>
-    <w:lsdException w:name="Medium Grid 2 Accent 5" w:semiHidden="0" w:uiPriority="68" w:unhideWhenUsed="0"/>
-    <w:lsdException w:name="Medium Grid 3 Accent 5" w:semiHidden="0" w:uiPriority="69" w:unhideWhenUsed="0"/>
-    <w:lsdException w:name="Dark List Accent 5" w:semiHidden="0" w:uiPriority="70" w:unhideWhenUsed="0"/>
-    <w:lsdException w:name="Colorful Shading Accent 5" w:semiHidden="0" w:uiPriority="71" w:unhideWhenUsed="0"/>
-    <w:lsdException w:name="Colorful List Accent 5" w:semiHidden="0" w:uiPriority="72" w:unhideWhenUsed="0"/>
-    <w:lsdException w:name="Colorful Grid Accent 5" w:semiHidden="0" w:uiPriority="73" w:unhideWhenUsed="0"/>
-    <w:lsdException w:name="Light Shading Accent 6" w:semiHidden="0" w:uiPriority="60" w:unhideWhenUsed="0"/>
-    <w:lsdException w:name="Light List Accent 6" w:semiHidden="0" w:uiPriority="61" w:unhideWhenUsed="0"/>
-    <w:lsdException w:name="Light Grid Accent 6" w:semiHidden="0" w:uiPriority="62" w:unhideWhenUsed="0"/>
-    <w:lsdException w:name="Medium Shading 1 Accent 6" w:semiHidden="0" w:uiPriority="63" w:unhideWhenUsed="0"/>
-    <w:lsdException w:name="Medium Shading 2 Accent 6" w:semiHidden="0" w:uiPriority="64" w:unhideWhenUsed="0"/>
-    <w:lsdException w:name="Medium List 1 Accent 6" w:semiHidden="0" w:uiPriority="65" w:unhideWhenUsed="0"/>
-    <w:lsdException w:name="Medium List 2 Accent 6" w:semiHidden="0" w:uiPriority="66" w:unhideWhenUsed="0"/>
-    <w:lsdException w:name="Medium Grid 1 Accent 6" w:semiHidden="0" w:uiPriority="67" w:unhideWhenUsed="0"/>
-    <w:lsdException w:name="Medium Grid 2 Accent 6" w:semiHidden="0" w:uiPriority="68" w:unhideWhenUsed="0"/>
-    <w:lsdException w:name="Medium Grid 3 Accent 6" w:semiHidden="0" w:uiPriority="69" w:unhideWhenUsed="0"/>
-    <w:lsdException w:name="Dark List Accent 6" w:semiHidden="0" w:uiPriority="70" w:unhideWhenUsed="0"/>
-    <w:lsdException w:name="Colorful Shading Accent 6" w:semiHidden="0" w:uiPriority="71" w:unhideWhenUsed="0"/>
-    <w:lsdException w:name="Colorful List Accent 6" w:semiHidden="0" w:uiPriority="72" w:unhideWhenUsed="0"/>
-    <w:lsdException w:name="Colorful Grid Accent 6" w:semiHidden="0" w:uiPriority="73" w:unhideWhenUsed="0"/>
-    <w:lsdException w:name="Subtle Emphasis" w:semiHidden="0" w:uiPriority="19" w:unhideWhenUsed="0" w:qFormat="1"/>
-    <w:lsdException w:name="Intense Emphasis" w:semiHidden="0" w:uiPriority="21" w:unhideWhenUsed="0" w:qFormat="1"/>
-    <w:lsdException w:name="Subtle Reference" w:semiHidden="0" w:uiPriority="31" w:unhideWhenUsed="0" w:qFormat="1"/>
-    <w:lsdException w:name="Intense Reference" w:semiHidden="0" w:uiPriority="32" w:unhideWhenUsed="0" w:qFormat="1"/>
-    <w:lsdException w:name="Book Title" w:semiHidden="0" w:uiPriority="33" w:unhideWhenUsed="0" w:qFormat="1"/>
-    <w:lsdException w:name="Bibliography" w:uiPriority="37"/>
-    <w:lsdException w:name="TOC Heading" w:uiPriority="39" w:qFormat="1"/>
+  <w:latentStyles w:defLockedState="0" w:defUIPriority="99" w:defSemiHidden="0" w:defUnhideWhenUsed="0" w:defQFormat="0" w:count="371">
+    <w:lsdException w:name="Normal" w:uiPriority="0" w:qFormat="1"/>
+    <w:lsdException w:name="heading 1" w:uiPriority="9" w:qFormat="1"/>
+    <w:lsdException w:name="heading 2" w:semiHidden="1" w:uiPriority="9" w:unhideWhenUsed="1" w:qFormat="1"/>
+    <w:lsdException w:name="heading 3" w:semiHidden="1" w:uiPriority="9" w:unhideWhenUsed="1" w:qFormat="1"/>
+    <w:lsdException w:name="heading 4" w:semiHidden="1" w:uiPriority="9" w:unhideWhenUsed="1" w:qFormat="1"/>
+    <w:lsdException w:name="heading 5" w:semiHidden="1" w:uiPriority="9" w:unhideWhenUsed="1" w:qFormat="1"/>
+    <w:lsdException w:name="heading 6" w:semiHidden="1" w:uiPriority="9" w:unhideWhenUsed="1" w:qFormat="1"/>
+    <w:lsdException w:name="heading 7" w:semiHidden="1" w:uiPriority="9" w:unhideWhenUsed="1" w:qFormat="1"/>
+    <w:lsdException w:name="heading 8" w:semiHidden="1" w:uiPriority="9" w:unhideWhenUsed="1" w:qFormat="1"/>
+    <w:lsdException w:name="heading 9" w:semiHidden="1" w:uiPriority="9" w:unhideWhenUsed="1" w:qFormat="1"/>
+    <w:lsdException w:name="index 1" w:semiHidden="1" w:unhideWhenUsed="1"/>
+    <w:lsdException w:name="index 2" w:semiHidden="1" w:unhideWhenUsed="1"/>
+    <w:lsdException w:name="index 3" w:semiHidden="1" w:unhideWhenUsed="1"/>
+    <w:lsdException w:name="index 4" w:semiHidden="1" w:unhideWhenUsed="1"/>
+    <w:lsdException w:name="index 5" w:semiHidden="1" w:unhideWhenUsed="1"/>
+    <w:lsdException w:name="index 6" w:semiHidden="1" w:unhideWhenUsed="1"/>
+    <w:lsdException w:name="index 7" w:semiHidden="1" w:unhideWhenUsed="1"/>
+    <w:lsdException w:name="index 8" w:semiHidden="1" w:unhideWhenUsed="1"/>
+    <w:lsdException w:name="index 9" w:semiHidden="1" w:unhideWhenUsed="1"/>
+    <w:lsdException w:name="toc 1" w:semiHidden="1" w:uiPriority="39" w:unhideWhenUsed="1"/>
+    <w:lsdException w:name="toc 2" w:semiHidden="1" w:uiPriority="39" w:unhideWhenUsed="1"/>
+    <w:lsdException w:name="toc 3" w:semiHidden="1" w:uiPriority="39" w:unhideWhenUsed="1"/>
+    <w:lsdException w:name="toc 4" w:semiHidden="1" w:uiPriority="39" w:unhideWhenUsed="1"/>
+    <w:lsdException w:name="toc 5" w:semiHidden="1" w:uiPriority="39" w:unhideWhenUsed="1"/>
+    <w:lsdException w:name="toc 6" w:semiHidden="1" w:uiPriority="39" w:unhideWhenUsed="1"/>
+    <w:lsdException w:name="toc 7" w:semiHidden="1" w:uiPriority="39" w:unhideWhenUsed="1"/>
+    <w:lsdException w:name="toc 8" w:semiHidden="1" w:uiPriority="39" w:unhideWhenUsed="1"/>
+    <w:lsdException w:name="toc 9" w:semiHidden="1" w:uiPriority="39" w:unhideWhenUsed="1"/>
+    <w:lsdException w:name="Normal Indent" w:semiHidden="1" w:unhideWhenUsed="1"/>
+    <w:lsdException w:name="footnote text" w:semiHidden="1" w:unhideWhenUsed="1"/>
+    <w:lsdException w:name="annotation text" w:semiHidden="1" w:unhideWhenUsed="1"/>
+    <w:lsdException w:name="header" w:semiHidden="1" w:unhideWhenUsed="1"/>
+    <w:lsdException w:name="footer" w:semiHidden="1" w:unhideWhenUsed="1"/>
+    <w:lsdException w:name="index heading" w:semiHidden="1" w:unhideWhenUsed="1"/>
+    <w:lsdException w:name="caption" w:semiHidden="1" w:uiPriority="35" w:unhideWhenUsed="1" w:qFormat="1"/>
+    <w:lsdException w:name="table of figures" w:semiHidden="1" w:unhideWhenUsed="1"/>
+    <w:lsdException w:name="envelope address" w:semiHidden="1" w:unhideWhenUsed="1"/>
+    <w:lsdException w:name="envelope return" w:semiHidden="1" w:unhideWhenUsed="1"/>
+    <w:lsdException w:name="footnote reference" w:semiHidden="1" w:unhideWhenUsed="1"/>
+    <w:lsdException w:name="annotation reference" w:semiHidden="1" w:unhideWhenUsed="1"/>
+    <w:lsdException w:name="line number" w:semiHidden="1" w:unhideWhenUsed="1"/>
+    <w:lsdException w:name="page number" w:semiHidden="1" w:unhideWhenUsed="1"/>
+    <w:lsdException w:name="endnote reference" w:semiHidden="1" w:unhideWhenUsed="1"/>
+    <w:lsdException w:name="endnote text" w:semiHidden="1" w:unhideWhenUsed="1"/>
+    <w:lsdException w:name="table of authorities" w:semiHidden="1" w:unhideWhenUsed="1"/>
+    <w:lsdException w:name="macro" w:semiHidden="1" w:unhideWhenUsed="1"/>
+    <w:lsdException w:name="toa heading" w:semiHidden="1" w:unhideWhenUsed="1"/>
+    <w:lsdException w:name="List" w:semiHidden="1" w:unhideWhenUsed="1"/>
+    <w:lsdException w:name="List Bullet" w:semiHidden="1" w:unhideWhenUsed="1"/>
+    <w:lsdException w:name="List Number" w:semiHidden="1" w:unhideWhenUsed="1"/>
+    <w:lsdException w:name="List 2" w:semiHidden="1" w:unhideWhenUsed="1"/>
+    <w:lsdException w:name="List 3" w:semiHidden="1" w:unhideWhenUsed="1"/>
+    <w:lsdException w:name="List 4" w:semiHidden="1" w:unhideWhenUsed="1"/>
+    <w:lsdException w:name="List 5" w:semiHidden="1" w:unhideWhenUsed="1"/>
+    <w:lsdException w:name="List Bullet 2" w:semiHidden="1" w:unhideWhenUsed="1"/>
+    <w:lsdException w:name="List Bullet 3" w:semiHidden="1" w:unhideWhenUsed="1"/>
+    <w:lsdException w:name="List Bullet 4" w:semiHidden="1" w:unhideWhenUsed="1"/>
+    <w:lsdException w:name="List Bullet 5" w:semiHidden="1" w:unhideWhenUsed="1"/>
+    <w:lsdException w:name="List Number 2" w:semiHidden="1" w:unhideWhenUsed="1"/>
+    <w:lsdException w:name="List Number 3" w:semiHidden="1" w:unhideWhenUsed="1"/>
+    <w:lsdException w:name="List Number 4" w:semiHidden="1" w:unhideWhenUsed="1"/>
+    <w:lsdException w:name="List Number 5" w:semiHidden="1" w:unhideWhenUsed="1"/>
+    <w:lsdException w:name="Title" w:uiPriority="10" w:qFormat="1"/>
+    <w:lsdException w:name="Closing" w:semiHidden="1" w:unhideWhenUsed="1"/>
+    <w:lsdException w:name="Signature" w:semiHidden="1" w:unhideWhenUsed="1"/>
+    <w:lsdException w:name="Default Paragraph Font" w:semiHidden="1" w:uiPriority="1" w:unhideWhenUsed="1"/>
+    <w:lsdException w:name="Body Text" w:semiHidden="1" w:unhideWhenUsed="1"/>
+    <w:lsdException w:name="Body Text Indent" w:semiHidden="1" w:unhideWhenUsed="1"/>
+    <w:lsdException w:name="List Continue" w:semiHidden="1" w:unhideWhenUsed="1"/>
+    <w:lsdException w:name="List Continue 2" w:semiHidden="1" w:unhideWhenUsed="1"/>
+    <w:lsdException w:name="List Continue 3" w:semiHidden="1" w:unhideWhenUsed="1"/>
+    <w:lsdException w:name="List Continue 4" w:semiHidden="1" w:unhideWhenUsed="1"/>
+    <w:lsdException w:name="List Continue 5" w:semiHidden="1" w:unhideWhenUsed="1"/>
+    <w:lsdException w:name="Message Header" w:semiHidden="1" w:unhideWhenUsed="1"/>
+    <w:lsdException w:name="Subtitle" w:uiPriority="11" w:qFormat="1"/>
+    <w:lsdException w:name="Salutation" w:semiHidden="1" w:unhideWhenUsed="1"/>
+    <w:lsdException w:name="Date" w:semiHidden="1" w:unhideWhenUsed="1"/>
+    <w:lsdException w:name="Body Text First Indent" w:semiHidden="1" w:unhideWhenUsed="1"/>
+    <w:lsdException w:name="Body Text First Indent 2" w:semiHidden="1" w:unhideWhenUsed="1"/>
+    <w:lsdException w:name="Note Heading" w:semiHidden="1" w:unhideWhenUsed="1"/>
+    <w:lsdException w:name="Body Text 2" w:semiHidden="1" w:unhideWhenUsed="1"/>
+    <w:lsdException w:name="Body Text 3" w:semiHidden="1" w:unhideWhenUsed="1"/>
+    <w:lsdException w:name="Body Text Indent 2" w:semiHidden="1" w:unhideWhenUsed="1"/>
+    <w:lsdException w:name="Body Text Indent 3" w:semiHidden="1" w:unhideWhenUsed="1"/>
+    <w:lsdException w:name="Block Text" w:semiHidden="1" w:unhideWhenUsed="1"/>
+    <w:lsdException w:name="Hyperlink" w:semiHidden="1" w:unhideWhenUsed="1"/>
+    <w:lsdException w:name="FollowedHyperlink" w:semiHidden="1" w:unhideWhenUsed="1"/>
+    <w:lsdException w:name="Strong" w:uiPriority="22" w:qFormat="1"/>
+    <w:lsdException w:name="Emphasis" w:uiPriority="20" w:qFormat="1"/>
+    <w:lsdException w:name="Document Map" w:semiHidden="1" w:unhideWhenUsed="1"/>
+    <w:lsdException w:name="Plain Text" w:semiHidden="1" w:unhideWhenUsed="1"/>
+    <w:lsdException w:name="E-mail Signature" w:semiHidden="1" w:unhideWhenUsed="1"/>
+    <w:lsdException w:name="HTML Top of Form" w:semiHidden="1" w:unhideWhenUsed="1"/>
+    <w:lsdException w:name="HTML Bottom of Form" w:semiHidden="1" w:unhideWhenUsed="1"/>
+    <w:lsdException w:name="Normal (Web)" w:semiHidden="1" w:unhideWhenUsed="1"/>
+    <w:lsdException w:name="HTML Acronym" w:semiHidden="1" w:unhideWhenUsed="1"/>
+    <w:lsdException w:name="HTML Address" w:semiHidden="1" w:unhideWhenUsed="1"/>
+    <w:lsdException w:name="HTML Cite" w:semiHidden="1" w:unhideWhenUsed="1"/>
+    <w:lsdException w:name="HTML Code" w:semiHidden="1" w:unhideWhenUsed="1"/>
+    <w:lsdException w:name="HTML Definition" w:semiHidden="1" w:unhideWhenUsed="1"/>
+    <w:lsdException w:name="HTML Keyboard" w:semiHidden="1" w:unhideWhenUsed="1"/>
+    <w:lsdException w:name="HTML Preformatted" w:semiHidden="1" w:unhideWhenUsed="1"/>
+    <w:lsdException w:name="HTML Sample" w:semiHidden="1" w:unhideWhenUsed="1"/>
+    <w:lsdException w:name="HTML Typewriter" w:semiHidden="1" w:unhideWhenUsed="1"/>
+    <w:lsdException w:name="HTML Variable" w:semiHidden="1" w:unhideWhenUsed="1"/>
+    <w:lsdException w:name="Normal Table" w:semiHidden="1" w:unhideWhenUsed="1"/>
+    <w:lsdException w:name="annotation subject" w:semiHidden="1" w:unhideWhenUsed="1"/>
+    <w:lsdException w:name="No List" w:semiHidden="1" w:unhideWhenUsed="1"/>
+    <w:lsdException w:name="Outline List 1" w:semiHidden="1" w:unhideWhenUsed="1"/>
+    <w:lsdException w:name="Outline List 2" w:semiHidden="1" w:unhideWhenUsed="1"/>
+    <w:lsdException w:name="Outline List 3" w:semiHidden="1" w:unhideWhenUsed="1"/>
+    <w:lsdException w:name="Table Simple 1" w:semiHidden="1" w:unhideWhenUsed="1"/>
+    <w:lsdException w:name="Table Simple 2" w:semiHidden="1" w:unhideWhenUsed="1"/>
+    <w:lsdException w:name="Table Simple 3" w:semiHidden="1" w:unhideWhenUsed="1"/>
+    <w:lsdException w:name="Table Classic 1" w:semiHidden="1" w:unhideWhenUsed="1"/>
+    <w:lsdException w:name="Table Classic 2" w:semiHidden="1" w:unhideWhenUsed="1"/>
+    <w:lsdException w:name="Table Classic 3" w:semiHidden="1" w:unhideWhenUsed="1"/>
+    <w:lsdException w:name="Table Classic 4" w:semiHidden="1" w:unhideWhenUsed="1"/>
+    <w:lsdException w:name="Table Colorful 1" w:semiHidden="1" w:unhideWhenUsed="1"/>
+    <w:lsdException w:name="Table Colorful 2" w:semiHidden="1" w:unhideWhenUsed="1"/>
+    <w:lsdException w:name="Table Colorful 3" w:semiHidden="1" w:unhideWhenUsed="1"/>
+    <w:lsdException w:name="Table Columns 1" w:semiHidden="1" w:unhideWhenUsed="1"/>
+    <w:lsdException w:name="Table Columns 2" w:semiHidden="1" w:unhideWhenUsed="1"/>
+    <w:lsdException w:name="Table Columns 3" w:semiHidden="1" w:unhideWhenUsed="1"/>
+    <w:lsdException w:name="Table Columns 4" w:semiHidden="1" w:unhideWhenUsed="1"/>
+    <w:lsdException w:name="Table Columns 5" w:semiHidden="1" w:unhideWhenUsed="1"/>
+    <w:lsdException w:name="Table Grid 1" w:semiHidden="1" w:unhideWhenUsed="1"/>
+    <w:lsdException w:name="Table Grid 2" w:semiHidden="1" w:unhideWhenUsed="1"/>
+    <w:lsdException w:name="Table Grid 3" w:semiHidden="1" w:unhideWhenUsed="1"/>
+    <w:lsdException w:name="Table Grid 4" w:semiHidden="1" w:unhideWhenUsed="1"/>
+    <w:lsdException w:name="Table Grid 5" w:semiHidden="1" w:unhideWhenUsed="1"/>
+    <w:lsdException w:name="Table Grid 6" w:semiHidden="1" w:unhideWhenUsed="1"/>
+    <w:lsdException w:name="Table Grid 7" w:semiHidden="1" w:unhideWhenUsed="1"/>
+    <w:lsdException w:name="Table Grid 8" w:semiHidden="1" w:unhideWhenUsed="1"/>
+    <w:lsdException w:name="Table List 1" w:semiHidden="1" w:unhideWhenUsed="1"/>
+    <w:lsdException w:name="Table List 2" w:semiHidden="1" w:unhideWhenUsed="1"/>
+    <w:lsdException w:name="Table List 3" w:semiHidden="1" w:unhideWhenUsed="1"/>
+    <w:lsdException w:name="Table List 4" w:semiHidden="1" w:unhideWhenUsed="1"/>
+    <w:lsdException w:name="Table List 5" w:semiHidden="1" w:unhideWhenUsed="1"/>
+    <w:lsdException w:name="Table List 6" w:semiHidden="1" w:unhideWhenUsed="1"/>
+    <w:lsdException w:name="Table List 7" w:semiHidden="1" w:unhideWhenUsed="1"/>
+    <w:lsdException w:name="Table List 8" w:semiHidden="1" w:unhideWhenUsed="1"/>
+    <w:lsdException w:name="Table 3D effects 1" w:semiHidden="1" w:unhideWhenUsed="1"/>
+    <w:lsdException w:name="Table 3D effects 2" w:semiHidden="1" w:unhideWhenUsed="1"/>
+    <w:lsdException w:name="Table 3D effects 3" w:semiHidden="1" w:unhideWhenUsed="1"/>
+    <w:lsdException w:name="Table Contemporary" w:semiHidden="1" w:unhideWhenUsed="1"/>
+    <w:lsdException w:name="Table Elegant" w:semiHidden="1" w:unhideWhenUsed="1"/>
+    <w:lsdException w:name="Table Professional" w:semiHidden="1" w:unhideWhenUsed="1"/>
+    <w:lsdException w:name="Table Subtle 1" w:semiHidden="1" w:unhideWhenUsed="1"/>
+    <w:lsdException w:name="Table Subtle 2" w:semiHidden="1" w:unhideWhenUsed="1"/>
+    <w:lsdException w:name="Table Web 1" w:semiHidden="1" w:unhideWhenUsed="1"/>
+    <w:lsdException w:name="Table Web 2" w:semiHidden="1" w:unhideWhenUsed="1"/>
+    <w:lsdException w:name="Table Web 3" w:semiHidden="1" w:unhideWhenUsed="1"/>
+    <w:lsdException w:name="Balloon Text" w:semiHidden="1" w:unhideWhenUsed="1"/>
+    <w:lsdException w:name="Table Grid" w:uiPriority="59"/>
+    <w:lsdException w:name="Table Theme" w:semiHidden="1" w:unhideWhenUsed="1"/>
+    <w:lsdException w:name="Placeholder Text" w:semiHidden="1"/>
+    <w:lsdException w:name="No Spacing" w:uiPriority="1" w:qFormat="1"/>
+    <w:lsdException w:name="Light Shading" w:uiPriority="60"/>
+    <w:lsdException w:name="Light List" w:uiPriority="61"/>
+    <w:lsdException w:name="Light Grid" w:uiPriority="62"/>
+    <w:lsdException w:name="Medium Shading 1" w:uiPriority="63"/>
+    <w:lsdException w:name="Medium Shading 2" w:uiPriority="64"/>
+    <w:lsdException w:name="Medium List 1" w:uiPriority="65"/>
+    <w:lsdException w:name="Medium List 2" w:uiPriority="66"/>
+    <w:lsdException w:name="Medium Grid 1" w:uiPriority="67"/>
+    <w:lsdException w:name="Medium Grid 2" w:uiPriority="68"/>
+    <w:lsdException w:name="Medium Grid 3" w:uiPriority="69"/>
+    <w:lsdException w:name="Dark List" w:uiPriority="70"/>
+    <w:lsdException w:name="Colorful Shading" w:uiPriority="71"/>
+    <w:lsdException w:name="Colorful List" w:uiPriority="72"/>
+    <w:lsdException w:name="Colorful Grid" w:uiPriority="73"/>
+    <w:lsdException w:name="Light Shading Accent 1" w:uiPriority="60"/>
+    <w:lsdException w:name="Light List Accent 1" w:uiPriority="61"/>
+    <w:lsdException w:name="Light Grid Accent 1" w:uiPriority="62"/>
+    <w:lsdException w:name="Medium Shading 1 Accent 1" w:uiPriority="63"/>
+    <w:lsdException w:name="Medium Shading 2 Accent 1" w:uiPriority="64"/>
+    <w:lsdException w:name="Medium List 1 Accent 1" w:uiPriority="65"/>
+    <w:lsdException w:name="Revision" w:semiHidden="1"/>
+    <w:lsdException w:name="List Paragraph" w:uiPriority="34" w:qFormat="1"/>
+    <w:lsdException w:name="Quote" w:uiPriority="29" w:qFormat="1"/>
+    <w:lsdException w:name="Intense Quote" w:uiPriority="30" w:qFormat="1"/>
+    <w:lsdException w:name="Medium List 2 Accent 1" w:uiPriority="66"/>
+    <w:lsdException w:name="Medium Grid 1 Accent 1" w:uiPriority="67"/>
+    <w:lsdException w:name="Medium Grid 2 Accent 1" w:uiPriority="68"/>
+    <w:lsdException w:name="Medium Grid 3 Accent 1" w:uiPriority="69"/>
+    <w:lsdException w:name="Dark List Accent 1" w:uiPriority="70"/>
+    <w:lsdException w:name="Colorful Shading Accent 1" w:uiPriority="71"/>
+    <w:lsdException w:name="Colorful List Accent 1" w:uiPriority="72"/>
+    <w:lsdException w:name="Colorful Grid Accent 1" w:uiPriority="73"/>
+    <w:lsdException w:name="Light Shading Accent 2" w:uiPriority="60"/>
+    <w:lsdException w:name="Light List Accent 2" w:uiPriority="61"/>
+    <w:lsdException w:name="Light Grid Accent 2" w:uiPriority="62"/>
+    <w:lsdException w:name="Medium Shading 1 Accent 2" w:uiPriority="63"/>
+    <w:lsdException w:name="Medium Shading 2 Accent 2" w:uiPriority="64"/>
+    <w:lsdException w:name="Medium List 1 Accent 2" w:uiPriority="65"/>
+    <w:lsdException w:name="Medium List 2 Accent 2" w:uiPriority="66"/>
+    <w:lsdException w:name="Medium Grid 1 Accent 2" w:uiPriority="67"/>
+    <w:lsdException w:name="Medium Grid 2 Accent 2" w:uiPriority="68"/>
+    <w:lsdException w:name="Medium Grid 3 Accent 2" w:uiPriority="69"/>
+    <w:lsdException w:name="Dark List Accent 2" w:uiPriority="70"/>
+    <w:lsdException w:name="Colorful Shading Accent 2" w:uiPriority="71"/>
+    <w:lsdException w:name="Colorful List Accent 2" w:uiPriority="72"/>
+    <w:lsdException w:name="Colorful Grid Accent 2" w:uiPriority="73"/>
+    <w:lsdException w:name="Light Shading Accent 3" w:uiPriority="60"/>
+    <w:lsdException w:name="Light List Accent 3" w:uiPriority="61"/>
+    <w:lsdException w:name="Light Grid Accent 3" w:uiPriority="62"/>
+    <w:lsdException w:name="Medium Shading 1 Accent 3" w:uiPriority="63"/>
+    <w:lsdException w:name="Medium Shading 2 Accent 3" w:uiPriority="64"/>
+    <w:lsdException w:name="Medium List 1 Accent 3" w:uiPriority="65"/>
+    <w:lsdException w:name="Medium List 2 Accent 3" w:uiPriority="66"/>
+    <w:lsdException w:name="Medium Grid 1 Accent 3" w:uiPriority="67"/>
+    <w:lsdException w:name="Medium Grid 2 Accent 3" w:uiPriority="68"/>
+    <w:lsdException w:name="Medium Grid 3 Accent 3" w:uiPriority="69"/>
+    <w:lsdException w:name="Dark List Accent 3" w:uiPriority="70"/>
+    <w:lsdException w:name="Colorful Shading Accent 3" w:uiPriority="71"/>
+    <w:lsdException w:name="Colorful List Accent 3" w:uiPriority="72"/>
+    <w:lsdException w:name="Colorful Grid Accent 3" w:uiPriority="73"/>
+    <w:lsdException w:name="Light Shading Accent 4" w:uiPriority="60"/>
+    <w:lsdException w:name="Light List Accent 4" w:uiPriority="61"/>
+    <w:lsdException w:name="Light Grid Accent 4" w:uiPriority="62"/>
+    <w:lsdException w:name="Medium Shading 1 Accent 4" w:uiPriority="63"/>
+    <w:lsdException w:name="Medium Shading 2 Accent 4" w:uiPriority="64"/>
+    <w:lsdException w:name="Medium List 1 Accent 4" w:uiPriority="65"/>
+    <w:lsdException w:name="Medium List 2 Accent 4" w:uiPriority="66"/>
+    <w:lsdException w:name="Medium Grid 1 Accent 4" w:uiPriority="67"/>
+    <w:lsdException w:name="Medium Grid 2 Accent 4" w:uiPriority="68"/>
+    <w:lsdException w:name="Medium Grid 3 Accent 4" w:uiPriority="69"/>
+    <w:lsdException w:name="Dark List Accent 4" w:uiPriority="70"/>
+    <w:lsdException w:name="Colorful Shading Accent 4" w:uiPriority="71"/>
+    <w:lsdException w:name="Colorful List Accent 4" w:uiPriority="72"/>
+    <w:lsdException w:name="Colorful Grid Accent 4" w:uiPriority="73"/>
+    <w:lsdException w:name="Light Shading Accent 5" w:uiPriority="60"/>
+    <w:lsdException w:name="Light List Accent 5" w:uiPriority="61"/>
+    <w:lsdException w:name="Light Grid Accent 5" w:uiPriority="62"/>
+    <w:lsdException w:name="Medium Shading 1 Accent 5" w:uiPriority="63"/>
+    <w:lsdException w:name="Medium Shading 2 Accent 5" w:uiPriority="64"/>
+    <w:lsdException w:name="Medium List 1 Accent 5" w:uiPriority="65"/>
+    <w:lsdException w:name="Medium List 2 Accent 5" w:uiPriority="66"/>
+    <w:lsdException w:name="Medium Grid 1 Accent 5" w:uiPriority="67"/>
+    <w:lsdException w:name="Medium Grid 2 Accent 5" w:uiPriority="68"/>
+    <w:lsdException w:name="Medium Grid 3 Accent 5" w:uiPriority="69"/>
+    <w:lsdException w:name="Dark List Accent 5" w:uiPriority="70"/>
+    <w:lsdException w:name="Colorful Shading Accent 5" w:uiPriority="71"/>
+    <w:lsdException w:name="Colorful List Accent 5" w:uiPriority="72"/>
+    <w:lsdException w:name="Colorful Grid Accent 5" w:uiPriority="73"/>
+    <w:lsdException w:name="Light Shading Accent 6" w:uiPriority="60"/>
+    <w:lsdException w:name="Light List Accent 6" w:uiPriority="61"/>
+    <w:lsdException w:name="Light Grid Accent 6" w:uiPriority="62"/>
+    <w:lsdException w:name="Medium Shading 1 Accent 6" w:uiPriority="63"/>
+    <w:lsdException w:name="Medium Shading 2 Accent 6" w:uiPriority="64"/>
+    <w:lsdException w:name="Medium List 1 Accent 6" w:uiPriority="65"/>
+    <w:lsdException w:name="Medium List 2 Accent 6" w:uiPriority="66"/>
+    <w:lsdException w:name="Medium Grid 1 Accent 6" w:uiPriority="67"/>
+    <w:lsdException w:name="Medium Grid 2 Accent 6" w:uiPriority="68"/>
+    <w:lsdException w:name="Medium Grid 3 Accent 6" w:uiPriority="69"/>
+    <w:lsdException w:name="Dark List Accent 6" w:uiPriority="70"/>
+    <w:lsdException w:name="Colorful Shading Accent 6" w:uiPriority="71"/>
+    <w:lsdException w:name="Colorful List Accent 6" w:uiPriority="72"/>
+    <w:lsdException w:name="Colorful Grid Accent 6" w:uiPriority="73"/>
+    <w:lsdException w:name="Subtle Emphasis" w:uiPriority="19" w:qFormat="1"/>
+    <w:lsdException w:name="Intense Emphasis" w:uiPriority="21" w:qFormat="1"/>
+    <w:lsdException w:name="Subtle Reference" w:uiPriority="31" w:qFormat="1"/>
+    <w:lsdException w:name="Intense Reference" w:uiPriority="32" w:qFormat="1"/>
+    <w:lsdException w:name="Book Title" w:uiPriority="33" w:qFormat="1"/>
+    <w:lsdException w:name="Bibliography" w:semiHidden="1" w:uiPriority="37" w:unhideWhenUsed="1"/>
+    <w:lsdException w:name="TOC Heading" w:semiHidden="1" w:uiPriority="39" w:unhideWhenUsed="1" w:qFormat="1"/>
+    <w:lsdException w:name="Grid Table 4" w:uiPriority="49"/>
+    <w:lsdException w:name="Grid Table 5 Dark" w:uiPriority="50"/>
+    <w:lsdException w:name="Grid Table 6 Colorful" w:uiPriority="51"/>
+    <w:lsdException w:name="Grid Table 7 Colorful" w:uiPriority="52"/>
+    <w:lsdException w:name="Grid Table 1 Light Accent 1" w:uiPriority="46"/>
+    <w:lsdException w:name="Grid Table 2 Accent 1" w:uiPriority="47"/>
+    <w:lsdException w:name="Grid Table 3 Accent 1" w:uiPriority="48"/>
+    <w:lsdException w:name="Grid Table 4 Accent 1" w:uiPriority="49"/>
+    <w:lsdException w:name="Grid Table 5 Dark Accent 1" w:uiPriority="50"/>
+    <w:lsdException w:name="Grid Table 6 Colorful Accent 1" w:uiPriority="51"/>
+    <w:lsdException w:name="Grid Table 7 Colorful Accent 1" w:uiPriority="52"/>
+    <w:lsdException w:name="Grid Table 1 Light Accent 2" w:uiPriority="46"/>
+    <w:lsdException w:name="Grid Table 2 Accent 2" w:uiPriority="47"/>
+    <w:lsdException w:name="Grid Table 3 Accent 2" w:uiPriority="48"/>
+    <w:lsdException w:name="Grid Table 4 Accent 2" w:uiPriority="49"/>
+    <w:lsdException w:name="Grid Table 5 Dark Accent 2" w:uiPriority="50"/>
+    <w:lsdException w:name="Grid Table 6 Colorful Accent 2" w:uiPriority="51"/>
+    <w:lsdException w:name="Grid Table 7 Colorful Accent 2" w:uiPriority="52"/>
+    <w:lsdException w:name="Grid Table 1 Light Accent 3" w:uiPriority="46"/>
+    <w:lsdException w:name="Grid Table 2 Accent 3" w:uiPriority="47"/>
+    <w:lsdException w:name="Grid Table 3 Accent 3" w:uiPriority="48"/>
+    <w:lsdException w:name="Grid Table 4 Accent 3" w:uiPriority="49"/>
+    <w:lsdException w:name="Grid Table 5 Dark Accent 3" w:uiPriority="50"/>
+    <w:lsdException w:name="Grid Table 6 Colorful Accent 3" w:uiPriority="51"/>
+    <w:lsdException w:name="Grid Table 7 Colorful Accent 3" w:uiPriority="52"/>
+    <w:lsdException w:name="Grid Table 1 Light Accent 4" w:uiPriority="46"/>
+    <w:lsdException w:name="Grid Table 2 Accent 4" w:uiPriority="47"/>
+    <w:lsdException w:name="Grid Table 3 Accent 4" w:uiPriority="48"/>
+    <w:lsdException w:name="Grid Table 4 Accent 4" w:uiPriority="49"/>
+    <w:lsdException w:name="Grid Table 5 Dark Accent 4" w:uiPriority="50"/>
+    <w:lsdException w:name="Grid Table 6 Colorful Accent 4" w:uiPriority="51"/>
+    <w:lsdException w:name="Grid Table 7 Colorful Accent 4" w:uiPriority="52"/>
+    <w:lsdException w:name="Grid Table 1 Light Accent 5" w:uiPriority="46"/>
+    <w:lsdException w:name="Grid Table 2 Accent 5" w:uiPriority="47"/>
+    <w:lsdException w:name="Grid Table 3 Accent 5" w:uiPriority="48"/>
+    <w:lsdException w:name="Grid Table 4 Accent 5" w:uiPriority="49"/>
+    <w:lsdException w:name="Grid Table 5 Dark Accent 5" w:uiPriority="50"/>
+    <w:lsdException w:name="Grid Table 6 Colorful Accent 5" w:uiPriority="51"/>
+    <w:lsdException w:name="Grid Table 7 Colorful Accent 5" w:uiPriority="52"/>
+    <w:lsdException w:name="Grid Table 1 Light Accent 6" w:uiPriority="46"/>
+    <w:lsdException w:name="Grid Table 2 Accent 6" w:uiPriority="47"/>
+    <w:lsdException w:name="Grid Table 3 Accent 6" w:uiPriority="48"/>
+    <w:lsdException w:name="Grid Table 4 Accent 6" w:uiPriority="49"/>
+    <w:lsdException w:name="Grid Table 5 Dark Accent 6" w:uiPriority="50"/>
+    <w:lsdException w:name="Grid Table 6 Colorful Accent 6" w:uiPriority="51"/>
+    <w:lsdException w:name="Grid Table 7 Colorful Accent 6" w:uiPriority="52"/>
+    <w:lsdException w:name="List Table 1 Light" w:uiPriority="46"/>
+    <w:lsdException w:name="List Table 2" w:uiPriority="47"/>
+    <w:lsdException w:name="List Table 3" w:uiPriority="48"/>
+    <w:lsdException w:name="List Table 4" w:uiPriority="49"/>
+    <w:lsdException w:name="List Table 5 Dark" w:uiPriority="50"/>
+    <w:lsdException w:name="List Table 6 Colorful" w:uiPriority="51"/>
+    <w:lsdException w:name="List Table 7 Colorful" w:uiPriority="52"/>
+    <w:lsdException w:name="List Table 1 Light Accent 1" w:uiPriority="46"/>
+    <w:lsdException w:name="List Table 2 Accent 1" w:uiPriority="47"/>
+    <w:lsdException w:name="List Table 3 Accent 1" w:uiPriority="48"/>
+    <w:lsdException w:name="List Table 4 Accent 1" w:uiPriority="49"/>
+    <w:lsdException w:name="List Table 5 Dark Accent 1" w:uiPriority="50"/>
+    <w:lsdException w:name="List Table 6 Colorful Accent 1" w:uiPriority="51"/>
+    <w:lsdException w:name="List Table 7 Colorful Accent 1" w:uiPriority="52"/>
+    <w:lsdException w:name="List Table 1 Light Accent 2" w:uiPriority="46"/>
+    <w:lsdException w:name="List Table 2 Accent 2" w:uiPriority="47"/>
+    <w:lsdException w:name="List Table 3 Accent 2" w:uiPriority="48"/>
+    <w:lsdException w:name="List Table 4 Accent 2" w:uiPriority="49"/>
+    <w:lsdException w:name="List Table 5 Dark Accent 2" w:uiPriority="50"/>
+    <w:lsdException w:name="List Table 6 Colorful Accent 2" w:uiPriority="51"/>
+    <w:lsdException w:name="List Table 7 Colorful Accent 2" w:uiPriority="52"/>
+    <w:lsdException w:name="List Table 1 Light Accent 3" w:uiPriority="46"/>
+    <w:lsdException w:name="List Table 2 Accent 3" w:uiPriority="47"/>
+    <w:lsdException w:name="List Table 3 Accent 3" w:uiPriority="48"/>
+    <w:lsdException w:name="List Table 4 Accent 3" w:uiPriority="49"/>
+    <w:lsdException w:name="List Table 5 Dark Accent 3" w:uiPriority="50"/>
+    <w:lsdException w:name="List Table 6 Colorful Accent 3" w:uiPriority="51"/>
+    <w:lsdException w:name="List Table 7 Colorful Accent 3" w:uiPriority="52"/>
+    <w:lsdException w:name="List Table 1 Light Accent 4" w:uiPriority="46"/>
+    <w:lsdException w:name="List Table 2 Accent 4" w:uiPriority="47"/>
+    <w:lsdException w:name="List Table 3 Accent 4" w:uiPriority="48"/>
+    <w:lsdException w:name="List Table 4 Accent 4" w:uiPriority="49"/>
+    <w:lsdException w:name="List Table 5 Dark Accent 4" w:uiPriority="50"/>
+    <w:lsdException w:name="List Table 6 Colorful Accent 4" w:uiPriority="51"/>
+    <w:lsdException w:name="List Table 7 Colorful Accent 4" w:uiPriority="52"/>
+    <w:lsdException w:name="List Table 1 Light Accent 5" w:uiPriority="46"/>
+    <w:lsdException w:name="List Table 2 Accent 5" w:uiPriority="47"/>
+    <w:lsdException w:name="List Table 3 Accent 5" w:uiPriority="48"/>
+    <w:lsdException w:name="List Table 4 Accent 5" w:uiPriority="49"/>
+    <w:lsdException w:name="List Table 5 Dark Accent 5" w:uiPriority="50"/>
+    <w:lsdException w:name="List Table 6 Colorful Accent 5" w:uiPriority="51"/>
+    <w:lsdException w:name="List Table 7 Colorful Accent 5" w:uiPriority="52"/>
+    <w:lsdException w:name="List Table 1 Light Accent 6" w:uiPriority="46"/>
+    <w:lsdException w:name="List Table 2 Accent 6" w:uiPriority="47"/>
+    <w:lsdException w:name="List Table 3 Accent 6" w:uiPriority="48"/>
+    <w:lsdException w:name="List Table 4 Accent 6" w:uiPriority="49"/>
+    <w:lsdException w:name="List Table 5 Dark Accent 6" w:uiPriority="50"/>
+    <w:lsdException w:name="List Table 6 Colorful Accent 6" w:uiPriority="51"/>
+    <w:lsdException w:name="List Table 7 Colorful Accent 6" w:uiPriority="52"/>
   </w:latentStyles>
   <w:style w:type="paragraph" w:default="1" w:styleId="Normal">
     <w:name w:val="Normal"/>
@@ -1171,271 +1426,7 @@
   <w:style w:type="character" w:default="1" w:styleId="DefaultParagraphFont">
     <w:name w:val="Default Paragraph Font"/>
     <w:uiPriority w:val="1"/>
-    <w:unhideWhenUsed/>
-  </w:style>
-  <w:style w:type="table" w:default="1" w:styleId="TableNormal">
-    <w:name w:val="Normal Table"/>
-    <w:uiPriority w:val="99"/>
     <w:semiHidden/>
-    <w:unhideWhenUsed/>
-    <w:tblPr>
-      <w:tblInd w:w="0" w:type="dxa"/>
-      <w:tblCellMar>
-        <w:top w:w="0" w:type="dxa"/>
-        <w:left w:w="108" w:type="dxa"/>
-        <w:bottom w:w="0" w:type="dxa"/>
-        <w:right w:w="108" w:type="dxa"/>
-      </w:tblCellMar>
-    </w:tblPr>
-  </w:style>
-  <w:style w:type="numbering" w:default="1" w:styleId="NoList">
-    <w:name w:val="No List"/>
-    <w:uiPriority w:val="99"/>
-    <w:semiHidden/>
-    <w:unhideWhenUsed/>
-  </w:style>
-  <w:style w:type="paragraph" w:styleId="BalloonText">
-    <w:name w:val="Balloon Text"/>
-    <w:basedOn w:val="Normal"/>
-    <w:link w:val="BalloonTextChar"/>
-    <w:uiPriority w:val="99"/>
-    <w:semiHidden/>
-    <w:unhideWhenUsed/>
-    <w:rsid w:val="00192F18"/>
-    <w:rPr>
-      <w:rFonts w:ascii="Lucida Grande" w:hAnsi="Lucida Grande"/>
-      <w:sz w:val="18"/>
-      <w:szCs w:val="18"/>
-    </w:rPr>
-  </w:style>
-  <w:style w:type="character" w:customStyle="1" w:styleId="BalloonTextChar">
-    <w:name w:val="Balloon Text Char"/>
-    <w:basedOn w:val="DefaultParagraphFont"/>
-    <w:link w:val="BalloonText"/>
-    <w:uiPriority w:val="99"/>
-    <w:semiHidden/>
-    <w:rsid w:val="00192F18"/>
-    <w:rPr>
-      <w:rFonts w:ascii="Lucida Grande" w:hAnsi="Lucida Grande"/>
-      <w:sz w:val="18"/>
-      <w:szCs w:val="18"/>
-    </w:rPr>
-  </w:style>
-  <w:style w:type="paragraph" w:styleId="ListParagraph">
-    <w:name w:val="List Paragraph"/>
-    <w:basedOn w:val="Normal"/>
-    <w:uiPriority w:val="34"/>
-    <w:qFormat/>
-    <w:rsid w:val="00192F18"/>
-    <w:pPr>
-      <w:ind w:left="720"/>
-      <w:contextualSpacing/>
-    </w:pPr>
-  </w:style>
-  <w:style w:type="paragraph" w:styleId="Header">
-    <w:name w:val="header"/>
-    <w:basedOn w:val="Normal"/>
-    <w:link w:val="HeaderChar"/>
-    <w:uiPriority w:val="99"/>
-    <w:unhideWhenUsed/>
-    <w:rsid w:val="00192F18"/>
-    <w:pPr>
-      <w:tabs>
-        <w:tab w:val="center" w:pos="4153"/>
-        <w:tab w:val="right" w:pos="8306"/>
-      </w:tabs>
-    </w:pPr>
-  </w:style>
-  <w:style w:type="character" w:customStyle="1" w:styleId="HeaderChar">
-    <w:name w:val="Header Char"/>
-    <w:basedOn w:val="DefaultParagraphFont"/>
-    <w:link w:val="Header"/>
-    <w:uiPriority w:val="99"/>
-    <w:rsid w:val="00192F18"/>
-  </w:style>
-  <w:style w:type="paragraph" w:styleId="Footer">
-    <w:name w:val="footer"/>
-    <w:basedOn w:val="Normal"/>
-    <w:link w:val="FooterChar"/>
-    <w:uiPriority w:val="99"/>
-    <w:unhideWhenUsed/>
-    <w:rsid w:val="00192F18"/>
-    <w:pPr>
-      <w:tabs>
-        <w:tab w:val="center" w:pos="4153"/>
-        <w:tab w:val="right" w:pos="8306"/>
-      </w:tabs>
-    </w:pPr>
-  </w:style>
-  <w:style w:type="character" w:customStyle="1" w:styleId="FooterChar">
-    <w:name w:val="Footer Char"/>
-    <w:basedOn w:val="DefaultParagraphFont"/>
-    <w:link w:val="Footer"/>
-    <w:uiPriority w:val="99"/>
-    <w:rsid w:val="00192F18"/>
-  </w:style>
-</w:styles>
-</file>
-
-<file path=word/stylesWithEffects.xml><?xml version="1.0" encoding="utf-8"?>
-<w:styles xmlns:wpc="http://schemas.microsoft.com/office/word/2010/wordprocessingCanvas" xmlns:mo="http://schemas.microsoft.com/office/mac/office/2008/main" xmlns:mc="http://schemas.openxmlformats.org/markup-compatibility/2006" xmlns:mv="urn:schemas-microsoft-com:mac:vml" xmlns:o="urn:schemas-microsoft-com:office:office" xmlns:r="http://schemas.openxmlformats.org/officeDocument/2006/relationships" xmlns:m="http://schemas.openxmlformats.org/officeDocument/2006/math" xmlns:v="urn:schemas-microsoft-com:vml" xmlns:wp14="http://schemas.microsoft.com/office/word/2010/wordprocessingDrawing" xmlns:wp="http://schemas.openxmlformats.org/drawingml/2006/wordprocessingDrawing" xmlns:w10="urn:schemas-microsoft-com:office:word" xmlns:w="http://schemas.openxmlformats.org/wordprocessingml/2006/main" xmlns:w14="http://schemas.microsoft.com/office/word/2010/wordml" xmlns:wpg="http://schemas.microsoft.com/office/word/2010/wordprocessingGroup" xmlns:wpi="http://schemas.microsoft.com/office/word/2010/wordprocessingInk" xmlns:wne="http://schemas.microsoft.com/office/word/2006/wordml" xmlns:wps="http://schemas.microsoft.com/office/word/2010/wordprocessingShape" mc:Ignorable="w14 wp14">
-  <w:docDefaults>
-    <w:rPrDefault>
-      <w:rPr>
-        <w:rFonts w:asciiTheme="minorHAnsi" w:eastAsiaTheme="minorEastAsia" w:hAnsiTheme="minorHAnsi" w:cstheme="minorBidi"/>
-        <w:sz w:val="24"/>
-        <w:szCs w:val="24"/>
-        <w:lang w:val="es-MX" w:eastAsia="en-US" w:bidi="ar-SA"/>
-      </w:rPr>
-    </w:rPrDefault>
-    <w:pPrDefault/>
-  </w:docDefaults>
-  <w:latentStyles w:defLockedState="0" w:defUIPriority="99" w:defSemiHidden="1" w:defUnhideWhenUsed="1" w:defQFormat="0" w:count="276">
-    <w:lsdException w:name="Normal" w:semiHidden="0" w:uiPriority="0" w:unhideWhenUsed="0" w:qFormat="1"/>
-    <w:lsdException w:name="heading 1" w:semiHidden="0" w:uiPriority="9" w:unhideWhenUsed="0" w:qFormat="1"/>
-    <w:lsdException w:name="heading 2" w:uiPriority="9" w:qFormat="1"/>
-    <w:lsdException w:name="heading 3" w:uiPriority="9" w:qFormat="1"/>
-    <w:lsdException w:name="heading 4" w:uiPriority="9" w:qFormat="1"/>
-    <w:lsdException w:name="heading 5" w:uiPriority="9" w:qFormat="1"/>
-    <w:lsdException w:name="heading 6" w:uiPriority="9" w:qFormat="1"/>
-    <w:lsdException w:name="heading 7" w:uiPriority="9" w:qFormat="1"/>
-    <w:lsdException w:name="heading 8" w:uiPriority="9" w:qFormat="1"/>
-    <w:lsdException w:name="heading 9" w:uiPriority="9" w:qFormat="1"/>
-    <w:lsdException w:name="toc 1" w:uiPriority="39"/>
-    <w:lsdException w:name="toc 2" w:uiPriority="39"/>
-    <w:lsdException w:name="toc 3" w:uiPriority="39"/>
-    <w:lsdException w:name="toc 4" w:uiPriority="39"/>
-    <w:lsdException w:name="toc 5" w:uiPriority="39"/>
-    <w:lsdException w:name="toc 6" w:uiPriority="39"/>
-    <w:lsdException w:name="toc 7" w:uiPriority="39"/>
-    <w:lsdException w:name="toc 8" w:uiPriority="39"/>
-    <w:lsdException w:name="toc 9" w:uiPriority="39"/>
-    <w:lsdException w:name="caption" w:uiPriority="35" w:qFormat="1"/>
-    <w:lsdException w:name="Title" w:semiHidden="0" w:uiPriority="10" w:unhideWhenUsed="0" w:qFormat="1"/>
-    <w:lsdException w:name="Default Paragraph Font" w:uiPriority="1"/>
-    <w:lsdException w:name="Subtitle" w:semiHidden="0" w:uiPriority="11" w:unhideWhenUsed="0" w:qFormat="1"/>
-    <w:lsdException w:name="Strong" w:semiHidden="0" w:uiPriority="22" w:unhideWhenUsed="0" w:qFormat="1"/>
-    <w:lsdException w:name="Emphasis" w:semiHidden="0" w:uiPriority="20" w:unhideWhenUsed="0" w:qFormat="1"/>
-    <w:lsdException w:name="Table Grid" w:semiHidden="0" w:uiPriority="59" w:unhideWhenUsed="0"/>
-    <w:lsdException w:name="Placeholder Text" w:unhideWhenUsed="0"/>
-    <w:lsdException w:name="No Spacing" w:semiHidden="0" w:uiPriority="1" w:unhideWhenUsed="0" w:qFormat="1"/>
-    <w:lsdException w:name="Light Shading" w:semiHidden="0" w:uiPriority="60" w:unhideWhenUsed="0"/>
-    <w:lsdException w:name="Light List" w:semiHidden="0" w:uiPriority="61" w:unhideWhenUsed="0"/>
-    <w:lsdException w:name="Light Grid" w:semiHidden="0" w:uiPriority="62" w:unhideWhenUsed="0"/>
-    <w:lsdException w:name="Medium Shading 1" w:semiHidden="0" w:uiPriority="63" w:unhideWhenUsed="0"/>
-    <w:lsdException w:name="Medium Shading 2" w:semiHidden="0" w:uiPriority="64" w:unhideWhenUsed="0"/>
-    <w:lsdException w:name="Medium List 1" w:semiHidden="0" w:uiPriority="65" w:unhideWhenUsed="0"/>
-    <w:lsdException w:name="Medium List 2" w:semiHidden="0" w:uiPriority="66" w:unhideWhenUsed="0"/>
-    <w:lsdException w:name="Medium Grid 1" w:semiHidden="0" w:uiPriority="67" w:unhideWhenUsed="0"/>
-    <w:lsdException w:name="Medium Grid 2" w:semiHidden="0" w:uiPriority="68" w:unhideWhenUsed="0"/>
-    <w:lsdException w:name="Medium Grid 3" w:semiHidden="0" w:uiPriority="69" w:unhideWhenUsed="0"/>
-    <w:lsdException w:name="Dark List" w:semiHidden="0" w:uiPriority="70" w:unhideWhenUsed="0"/>
-    <w:lsdException w:name="Colorful Shading" w:semiHidden="0" w:uiPriority="71" w:unhideWhenUsed="0"/>
-    <w:lsdException w:name="Colorful List" w:semiHidden="0" w:uiPriority="72" w:unhideWhenUsed="0"/>
-    <w:lsdException w:name="Colorful Grid" w:semiHidden="0" w:uiPriority="73" w:unhideWhenUsed="0"/>
-    <w:lsdException w:name="Light Shading Accent 1" w:semiHidden="0" w:uiPriority="60" w:unhideWhenUsed="0"/>
-    <w:lsdException w:name="Light List Accent 1" w:semiHidden="0" w:uiPriority="61" w:unhideWhenUsed="0"/>
-    <w:lsdException w:name="Light Grid Accent 1" w:semiHidden="0" w:uiPriority="62" w:unhideWhenUsed="0"/>
-    <w:lsdException w:name="Medium Shading 1 Accent 1" w:semiHidden="0" w:uiPriority="63" w:unhideWhenUsed="0"/>
-    <w:lsdException w:name="Medium Shading 2 Accent 1" w:semiHidden="0" w:uiPriority="64" w:unhideWhenUsed="0"/>
-    <w:lsdException w:name="Medium List 1 Accent 1" w:semiHidden="0" w:uiPriority="65" w:unhideWhenUsed="0"/>
-    <w:lsdException w:name="Revision" w:unhideWhenUsed="0"/>
-    <w:lsdException w:name="List Paragraph" w:semiHidden="0" w:uiPriority="34" w:unhideWhenUsed="0" w:qFormat="1"/>
-    <w:lsdException w:name="Quote" w:semiHidden="0" w:uiPriority="29" w:unhideWhenUsed="0" w:qFormat="1"/>
-    <w:lsdException w:name="Intense Quote" w:semiHidden="0" w:uiPriority="30" w:unhideWhenUsed="0" w:qFormat="1"/>
-    <w:lsdException w:name="Medium List 2 Accent 1" w:semiHidden="0" w:uiPriority="66" w:unhideWhenUsed="0"/>
-    <w:lsdException w:name="Medium Grid 1 Accent 1" w:semiHidden="0" w:uiPriority="67" w:unhideWhenUsed="0"/>
-    <w:lsdException w:name="Medium Grid 2 Accent 1" w:semiHidden="0" w:uiPriority="68" w:unhideWhenUsed="0"/>
-    <w:lsdException w:name="Medium Grid 3 Accent 1" w:semiHidden="0" w:uiPriority="69" w:unhideWhenUsed="0"/>
-    <w:lsdException w:name="Dark List Accent 1" w:semiHidden="0" w:uiPriority="70" w:unhideWhenUsed="0"/>
-    <w:lsdException w:name="Colorful Shading Accent 1" w:semiHidden="0" w:uiPriority="71" w:unhideWhenUsed="0"/>
-    <w:lsdException w:name="Colorful List Accent 1" w:semiHidden="0" w:uiPriority="72" w:unhideWhenUsed="0"/>
-    <w:lsdException w:name="Colorful Grid Accent 1" w:semiHidden="0" w:uiPriority="73" w:unhideWhenUsed="0"/>
-    <w:lsdException w:name="Light Shading Accent 2" w:semiHidden="0" w:uiPriority="60" w:unhideWhenUsed="0"/>
-    <w:lsdException w:name="Light List Accent 2" w:semiHidden="0" w:uiPriority="61" w:unhideWhenUsed="0"/>
-    <w:lsdException w:name="Light Grid Accent 2" w:semiHidden="0" w:uiPriority="62" w:unhideWhenUsed="0"/>
-    <w:lsdException w:name="Medium Shading 1 Accent 2" w:semiHidden="0" w:uiPriority="63" w:unhideWhenUsed="0"/>
-    <w:lsdException w:name="Medium Shading 2 Accent 2" w:semiHidden="0" w:uiPriority="64" w:unhideWhenUsed="0"/>
-    <w:lsdException w:name="Medium List 1 Accent 2" w:semiHidden="0" w:uiPriority="65" w:unhideWhenUsed="0"/>
-    <w:lsdException w:name="Medium List 2 Accent 2" w:semiHidden="0" w:uiPriority="66" w:unhideWhenUsed="0"/>
-    <w:lsdException w:name="Medium Grid 1 Accent 2" w:semiHidden="0" w:uiPriority="67" w:unhideWhenUsed="0"/>
-    <w:lsdException w:name="Medium Grid 2 Accent 2" w:semiHidden="0" w:uiPriority="68" w:unhideWhenUsed="0"/>
-    <w:lsdException w:name="Medium Grid 3 Accent 2" w:semiHidden="0" w:uiPriority="69" w:unhideWhenUsed="0"/>
-    <w:lsdException w:name="Dark List Accent 2" w:semiHidden="0" w:uiPriority="70" w:unhideWhenUsed="0"/>
-    <w:lsdException w:name="Colorful Shading Accent 2" w:semiHidden="0" w:uiPriority="71" w:unhideWhenUsed="0"/>
-    <w:lsdException w:name="Colorful List Accent 2" w:semiHidden="0" w:uiPriority="72" w:unhideWhenUsed="0"/>
-    <w:lsdException w:name="Colorful Grid Accent 2" w:semiHidden="0" w:uiPriority="73" w:unhideWhenUsed="0"/>
-    <w:lsdException w:name="Light Shading Accent 3" w:semiHidden="0" w:uiPriority="60" w:unhideWhenUsed="0"/>
-    <w:lsdException w:name="Light List Accent 3" w:semiHidden="0" w:uiPriority="61" w:unhideWhenUsed="0"/>
-    <w:lsdException w:name="Light Grid Accent 3" w:semiHidden="0" w:uiPriority="62" w:unhideWhenUsed="0"/>
-    <w:lsdException w:name="Medium Shading 1 Accent 3" w:semiHidden="0" w:uiPriority="63" w:unhideWhenUsed="0"/>
-    <w:lsdException w:name="Medium Shading 2 Accent 3" w:semiHidden="0" w:uiPriority="64" w:unhideWhenUsed="0"/>
-    <w:lsdException w:name="Medium List 1 Accent 3" w:semiHidden="0" w:uiPriority="65" w:unhideWhenUsed="0"/>
-    <w:lsdException w:name="Medium List 2 Accent 3" w:semiHidden="0" w:uiPriority="66" w:unhideWhenUsed="0"/>
-    <w:lsdException w:name="Medium Grid 1 Accent 3" w:semiHidden="0" w:uiPriority="67" w:unhideWhenUsed="0"/>
-    <w:lsdException w:name="Medium Grid 2 Accent 3" w:semiHidden="0" w:uiPriority="68" w:unhideWhenUsed="0"/>
-    <w:lsdException w:name="Medium Grid 3 Accent 3" w:semiHidden="0" w:uiPriority="69" w:unhideWhenUsed="0"/>
-    <w:lsdException w:name="Dark List Accent 3" w:semiHidden="0" w:uiPriority="70" w:unhideWhenUsed="0"/>
-    <w:lsdException w:name="Colorful Shading Accent 3" w:semiHidden="0" w:uiPriority="71" w:unhideWhenUsed="0"/>
-    <w:lsdException w:name="Colorful List Accent 3" w:semiHidden="0" w:uiPriority="72" w:unhideWhenUsed="0"/>
-    <w:lsdException w:name="Colorful Grid Accent 3" w:semiHidden="0" w:uiPriority="73" w:unhideWhenUsed="0"/>
-    <w:lsdException w:name="Light Shading Accent 4" w:semiHidden="0" w:uiPriority="60" w:unhideWhenUsed="0"/>
-    <w:lsdException w:name="Light List Accent 4" w:semiHidden="0" w:uiPriority="61" w:unhideWhenUsed="0"/>
-    <w:lsdException w:name="Light Grid Accent 4" w:semiHidden="0" w:uiPriority="62" w:unhideWhenUsed="0"/>
-    <w:lsdException w:name="Medium Shading 1 Accent 4" w:semiHidden="0" w:uiPriority="63" w:unhideWhenUsed="0"/>
-    <w:lsdException w:name="Medium Shading 2 Accent 4" w:semiHidden="0" w:uiPriority="64" w:unhideWhenUsed="0"/>
-    <w:lsdException w:name="Medium List 1 Accent 4" w:semiHidden="0" w:uiPriority="65" w:unhideWhenUsed="0"/>
-    <w:lsdException w:name="Medium List 2 Accent 4" w:semiHidden="0" w:uiPriority="66" w:unhideWhenUsed="0"/>
-    <w:lsdException w:name="Medium Grid 1 Accent 4" w:semiHidden="0" w:uiPriority="67" w:unhideWhenUsed="0"/>
-    <w:lsdException w:name="Medium Grid 2 Accent 4" w:semiHidden="0" w:uiPriority="68" w:unhideWhenUsed="0"/>
-    <w:lsdException w:name="Medium Grid 3 Accent 4" w:semiHidden="0" w:uiPriority="69" w:unhideWhenUsed="0"/>
-    <w:lsdException w:name="Dark List Accent 4" w:semiHidden="0" w:uiPriority="70" w:unhideWhenUsed="0"/>
-    <w:lsdException w:name="Colorful Shading Accent 4" w:semiHidden="0" w:uiPriority="71" w:unhideWhenUsed="0"/>
-    <w:lsdException w:name="Colorful List Accent 4" w:semiHidden="0" w:uiPriority="72" w:unhideWhenUsed="0"/>
-    <w:lsdException w:name="Colorful Grid Accent 4" w:semiHidden="0" w:uiPriority="73" w:unhideWhenUsed="0"/>
-    <w:lsdException w:name="Light Shading Accent 5" w:semiHidden="0" w:uiPriority="60" w:unhideWhenUsed="0"/>
-    <w:lsdException w:name="Light List Accent 5" w:semiHidden="0" w:uiPriority="61" w:unhideWhenUsed="0"/>
-    <w:lsdException w:name="Light Grid Accent 5" w:semiHidden="0" w:uiPriority="62" w:unhideWhenUsed="0"/>
-    <w:lsdException w:name="Medium Shading 1 Accent 5" w:semiHidden="0" w:uiPriority="63" w:unhideWhenUsed="0"/>
-    <w:lsdException w:name="Medium Shading 2 Accent 5" w:semiHidden="0" w:uiPriority="64" w:unhideWhenUsed="0"/>
-    <w:lsdException w:name="Medium List 1 Accent 5" w:semiHidden="0" w:uiPriority="65" w:unhideWhenUsed="0"/>
-    <w:lsdException w:name="Medium List 2 Accent 5" w:semiHidden="0" w:uiPriority="66" w:unhideWhenUsed="0"/>
-    <w:lsdException w:name="Medium Grid 1 Accent 5" w:semiHidden="0" w:uiPriority="67" w:unhideWhenUsed="0"/>
-    <w:lsdException w:name="Medium Grid 2 Accent 5" w:semiHidden="0" w:uiPriority="68" w:unhideWhenUsed="0"/>
-    <w:lsdException w:name="Medium Grid 3 Accent 5" w:semiHidden="0" w:uiPriority="69" w:unhideWhenUsed="0"/>
-    <w:lsdException w:name="Dark List Accent 5" w:semiHidden="0" w:uiPriority="70" w:unhideWhenUsed="0"/>
-    <w:lsdException w:name="Colorful Shading Accent 5" w:semiHidden="0" w:uiPriority="71" w:unhideWhenUsed="0"/>
-    <w:lsdException w:name="Colorful List Accent 5" w:semiHidden="0" w:uiPriority="72" w:unhideWhenUsed="0"/>
-    <w:lsdException w:name="Colorful Grid Accent 5" w:semiHidden="0" w:uiPriority="73" w:unhideWhenUsed="0"/>
-    <w:lsdException w:name="Light Shading Accent 6" w:semiHidden="0" w:uiPriority="60" w:unhideWhenUsed="0"/>
-    <w:lsdException w:name="Light List Accent 6" w:semiHidden="0" w:uiPriority="61" w:unhideWhenUsed="0"/>
-    <w:lsdException w:name="Light Grid Accent 6" w:semiHidden="0" w:uiPriority="62" w:unhideWhenUsed="0"/>
-    <w:lsdException w:name="Medium Shading 1 Accent 6" w:semiHidden="0" w:uiPriority="63" w:unhideWhenUsed="0"/>
-    <w:lsdException w:name="Medium Shading 2 Accent 6" w:semiHidden="0" w:uiPriority="64" w:unhideWhenUsed="0"/>
-    <w:lsdException w:name="Medium List 1 Accent 6" w:semiHidden="0" w:uiPriority="65" w:unhideWhenUsed="0"/>
-    <w:lsdException w:name="Medium List 2 Accent 6" w:semiHidden="0" w:uiPriority="66" w:unhideWhenUsed="0"/>
-    <w:lsdException w:name="Medium Grid 1 Accent 6" w:semiHidden="0" w:uiPriority="67" w:unhideWhenUsed="0"/>
-    <w:lsdException w:name="Medium Grid 2 Accent 6" w:semiHidden="0" w:uiPriority="68" w:unhideWhenUsed="0"/>
-    <w:lsdException w:name="Medium Grid 3 Accent 6" w:semiHidden="0" w:uiPriority="69" w:unhideWhenUsed="0"/>
-    <w:lsdException w:name="Dark List Accent 6" w:semiHidden="0" w:uiPriority="70" w:unhideWhenUsed="0"/>
-    <w:lsdException w:name="Colorful Shading Accent 6" w:semiHidden="0" w:uiPriority="71" w:unhideWhenUsed="0"/>
-    <w:lsdException w:name="Colorful List Accent 6" w:semiHidden="0" w:uiPriority="72" w:unhideWhenUsed="0"/>
-    <w:lsdException w:name="Colorful Grid Accent 6" w:semiHidden="0" w:uiPriority="73" w:unhideWhenUsed="0"/>
-    <w:lsdException w:name="Subtle Emphasis" w:semiHidden="0" w:uiPriority="19" w:unhideWhenUsed="0" w:qFormat="1"/>
-    <w:lsdException w:name="Intense Emphasis" w:semiHidden="0" w:uiPriority="21" w:unhideWhenUsed="0" w:qFormat="1"/>
-    <w:lsdException w:name="Subtle Reference" w:semiHidden="0" w:uiPriority="31" w:unhideWhenUsed="0" w:qFormat="1"/>
-    <w:lsdException w:name="Intense Reference" w:semiHidden="0" w:uiPriority="32" w:unhideWhenUsed="0" w:qFormat="1"/>
-    <w:lsdException w:name="Book Title" w:semiHidden="0" w:uiPriority="33" w:unhideWhenUsed="0" w:qFormat="1"/>
-    <w:lsdException w:name="Bibliography" w:uiPriority="37"/>
-    <w:lsdException w:name="TOC Heading" w:uiPriority="39" w:qFormat="1"/>
-  </w:latentStyles>
-  <w:style w:type="paragraph" w:default="1" w:styleId="Normal">
-    <w:name w:val="Normal"/>
-    <w:qFormat/>
-  </w:style>
-  <w:style w:type="character" w:default="1" w:styleId="DefaultParagraphFont">
-    <w:name w:val="Default Paragraph Font"/>
-    <w:uiPriority w:val="1"/>
     <w:unhideWhenUsed/>
   </w:style>
   <w:style w:type="table" w:default="1" w:styleId="TableNormal">
@@ -1867,7 +1858,7 @@
 </file>
 
 <file path=customXml/itemProps1.xml><?xml version="1.0" encoding="utf-8"?>
-<ds:datastoreItem xmlns:ds="http://schemas.openxmlformats.org/officeDocument/2006/customXml" ds:itemID="{964CB5BE-80B6-FF4D-8DDF-56857636CB95}">
+<ds:datastoreItem xmlns:ds="http://schemas.openxmlformats.org/officeDocument/2006/customXml" ds:itemID="{AF6A97EF-772D-46F1-8840-4ECC21876D11}">
   <ds:schemaRefs>
     <ds:schemaRef ds:uri="http://schemas.openxmlformats.org/officeDocument/2006/bibliography"/>
   </ds:schemaRefs>

--- a/Proposal/CS122_proposal.docx
+++ b/Proposal/CS122_proposal.docx
@@ -67,47 +67,657 @@
         <w:rPr>
           <w:lang w:val="en-US"/>
         </w:rPr>
-        <w:t xml:space="preserve">We want to develop a website that suggests customizable and affordable trip itineraries. Suggestions will be created based on reviews of popular destinations, scattered across the internet, and based on users’ own preferences. </w:t>
-      </w:r>
-    </w:p>
-    <w:p>
-      <w:pPr>
-        <w:rPr>
-          <w:lang w:val="en-US"/>
-        </w:rPr>
-      </w:pPr>
-      <w:bookmarkStart w:id="0" w:name="_GoBack"/>
-      <w:bookmarkEnd w:id="0"/>
-    </w:p>
-    <w:p>
-      <w:pPr>
-        <w:rPr>
-          <w:lang w:val="en-US"/>
-        </w:rPr>
-      </w:pPr>
-      <w:r>
-        <w:rPr>
-          <w:lang w:val="en-US"/>
-        </w:rPr>
-        <w:t>The website will provide a daily schedule for the trip, with suggestions near the user’s main points of interest, as well as additional spots if the user wants to deviate from the original itinerary. Finally, a map with the selected points of interest will be provided to help during the trip</w:t>
-      </w:r>
-    </w:p>
-    <w:p>
-      <w:pPr>
-        <w:rPr>
-          <w:lang w:val="en-US"/>
-        </w:rPr>
-      </w:pPr>
-    </w:p>
-    <w:p>
-      <w:pPr>
-        <w:rPr>
-          <w:b/>
-        </w:rPr>
-      </w:pPr>
+        <w:t>We want to d</w:t>
+      </w:r>
+      <w:r>
+        <w:rPr>
+          <w:lang w:val="en-US"/>
+        </w:rPr>
+        <w:t xml:space="preserve">evelop a website that suggests affordable and well rated venues and attractions in the City of Chicago. </w:t>
+      </w:r>
+      <w:r>
+        <w:rPr>
+          <w:lang w:val="en-US"/>
+        </w:rPr>
+        <w:t>This project is motivated by the need to include fast access to data on places that match your preferences and have a good price-quality relationship. Sometimes people will take a lot of time reading over reviews or end up going to places they don’t enjoy because information is spread out and overwhelming. We intend to make the choice easier by providing a tool that will select for you the top venues in a category and neighborhood of your choice.</w:t>
+      </w:r>
+    </w:p>
+    <w:p>
+      <w:pPr>
+        <w:rPr>
+          <w:lang w:val="en-US"/>
+        </w:rPr>
+      </w:pPr>
+    </w:p>
+    <w:p>
+      <w:pPr>
+        <w:rPr>
+          <w:lang w:val="en-US"/>
+        </w:rPr>
+      </w:pPr>
+      <w:r>
+        <w:rPr>
+          <w:lang w:val="en-US"/>
+        </w:rPr>
+        <w:t>From the front-end side, we will ask the user</w:t>
+      </w:r>
+      <w:r>
+        <w:rPr>
+          <w:lang w:val="en-US"/>
+        </w:rPr>
+        <w:t xml:space="preserve"> for</w:t>
+      </w:r>
+      <w:r>
+        <w:rPr>
+          <w:lang w:val="en-US"/>
+        </w:rPr>
+        <w:t xml:space="preserve"> information to refine the search criteria and return a map and a list with our main suggestions</w:t>
+      </w:r>
+      <w:r>
+        <w:rPr>
+          <w:lang w:val="en-US"/>
+        </w:rPr>
+        <w:t xml:space="preserve"> given the filters</w:t>
+      </w:r>
+      <w:r>
+        <w:rPr>
+          <w:lang w:val="en-US"/>
+        </w:rPr>
+        <w:t>. The information we will be asking is:</w:t>
+      </w:r>
+    </w:p>
+    <w:p>
+      <w:pPr>
+        <w:pStyle w:val="ListParagraph"/>
+        <w:numPr>
+          <w:ilvl w:val="0"/>
+          <w:numId w:val="6"/>
+        </w:numPr>
+        <w:rPr>
+          <w:lang w:val="en-US"/>
+        </w:rPr>
+      </w:pPr>
+      <w:r>
+        <w:rPr>
+          <w:lang w:val="en-US"/>
+        </w:rPr>
+        <w:t>N</w:t>
+      </w:r>
+      <w:r>
+        <w:rPr>
+          <w:lang w:val="en-US"/>
+        </w:rPr>
+        <w:t>eighborhood</w:t>
+      </w:r>
+    </w:p>
+    <w:p>
+      <w:pPr>
+        <w:pStyle w:val="ListParagraph"/>
+        <w:numPr>
+          <w:ilvl w:val="0"/>
+          <w:numId w:val="6"/>
+        </w:numPr>
+        <w:rPr>
+          <w:lang w:val="en-US"/>
+        </w:rPr>
+      </w:pPr>
+      <w:r>
+        <w:rPr>
+          <w:lang w:val="en-US"/>
+        </w:rPr>
+        <w:t>Type of establishment (restaurant, museum, shop)</w:t>
+      </w:r>
+    </w:p>
+    <w:p>
+      <w:pPr>
+        <w:pStyle w:val="ListParagraph"/>
+        <w:numPr>
+          <w:ilvl w:val="0"/>
+          <w:numId w:val="6"/>
+        </w:numPr>
+        <w:rPr>
+          <w:lang w:val="en-US"/>
+        </w:rPr>
+      </w:pPr>
+      <w:r>
+        <w:rPr>
+          <w:lang w:val="en-US"/>
+        </w:rPr>
+        <w:t>K</w:t>
+      </w:r>
+      <w:r>
+        <w:rPr>
+          <w:lang w:val="en-US"/>
+        </w:rPr>
+        <w:t>ey words to describe the sort of experience they want</w:t>
+      </w:r>
+    </w:p>
+    <w:p>
+      <w:pPr>
+        <w:pStyle w:val="ListParagraph"/>
+        <w:numPr>
+          <w:ilvl w:val="0"/>
+          <w:numId w:val="6"/>
+        </w:numPr>
+        <w:rPr>
+          <w:lang w:val="en-US"/>
+        </w:rPr>
+      </w:pPr>
+      <w:r>
+        <w:rPr>
+          <w:lang w:val="en-US"/>
+        </w:rPr>
+        <w:t>Target distance</w:t>
+      </w:r>
+    </w:p>
+    <w:p>
+      <w:pPr>
+        <w:pStyle w:val="ListParagraph"/>
+        <w:numPr>
+          <w:ilvl w:val="0"/>
+          <w:numId w:val="6"/>
+        </w:numPr>
+        <w:rPr>
+          <w:lang w:val="en-US"/>
+        </w:rPr>
+      </w:pPr>
+      <w:r>
+        <w:rPr>
+          <w:lang w:val="en-US"/>
+        </w:rPr>
+        <w:t xml:space="preserve">Time constraints </w:t>
+      </w:r>
+    </w:p>
+    <w:p>
+      <w:pPr>
+        <w:rPr>
+          <w:lang w:val="en-US"/>
+        </w:rPr>
+      </w:pPr>
+    </w:p>
+    <w:p>
+      <w:pPr>
+        <w:rPr>
+          <w:lang w:val="en-US"/>
+        </w:rPr>
+      </w:pPr>
+      <w:r>
+        <w:rPr>
+          <w:lang w:val="en-US"/>
+        </w:rPr>
+        <w:t>From the back-end side we will feed our website with information from YELP.</w:t>
+      </w:r>
+      <w:r>
+        <w:rPr>
+          <w:lang w:val="en-US"/>
+        </w:rPr>
+        <w:t xml:space="preserve"> We used YELP because it is the most comprehensive data source on venues with an available API (TripAdvisor did not allow us to access their API)</w:t>
+      </w:r>
+      <w:r>
+        <w:rPr>
+          <w:lang w:val="en-US"/>
+        </w:rPr>
+        <w:t xml:space="preserve"> </w:t>
+      </w:r>
+      <w:r>
+        <w:rPr>
+          <w:lang w:val="en-US"/>
+        </w:rPr>
+        <w:t>W</w:t>
+      </w:r>
+      <w:r>
+        <w:rPr>
+          <w:lang w:val="en-US"/>
+        </w:rPr>
+        <w:t xml:space="preserve">e will connect to the YELP API and </w:t>
+      </w:r>
+      <w:r>
+        <w:rPr>
+          <w:lang w:val="en-US"/>
+        </w:rPr>
+        <w:t xml:space="preserve">also </w:t>
+      </w:r>
+      <w:r>
+        <w:rPr>
+          <w:lang w:val="en-US"/>
+        </w:rPr>
+        <w:t>scrape their website to obtain the complementary information the API does not provide.</w:t>
+      </w:r>
+      <w:r>
+        <w:rPr>
+          <w:lang w:val="en-US"/>
+        </w:rPr>
+        <w:t xml:space="preserve"> </w:t>
+      </w:r>
+    </w:p>
+    <w:p>
+      <w:pPr>
+        <w:rPr>
+          <w:lang w:val="en-US"/>
+        </w:rPr>
+      </w:pPr>
+      <w:r>
+        <w:rPr>
+          <w:lang w:val="en-US"/>
+        </w:rPr>
+        <w:t>We are aiming to obtain the following data:</w:t>
+      </w:r>
+    </w:p>
+    <w:p>
+      <w:pPr>
+        <w:pStyle w:val="ListParagraph"/>
+        <w:numPr>
+          <w:ilvl w:val="0"/>
+          <w:numId w:val="7"/>
+        </w:numPr>
+        <w:rPr>
+          <w:lang w:val="en-US"/>
+        </w:rPr>
+      </w:pPr>
+      <w:r>
+        <w:rPr>
+          <w:lang w:val="en-US"/>
+        </w:rPr>
+        <w:t>Name and location</w:t>
+      </w:r>
+    </w:p>
+    <w:p>
+      <w:pPr>
+        <w:pStyle w:val="ListParagraph"/>
+        <w:numPr>
+          <w:ilvl w:val="0"/>
+          <w:numId w:val="7"/>
+        </w:numPr>
+        <w:rPr>
+          <w:lang w:val="en-US"/>
+        </w:rPr>
+      </w:pPr>
+      <w:r>
+        <w:rPr>
+          <w:lang w:val="en-US"/>
+        </w:rPr>
+        <w:t>Type of establishment</w:t>
+      </w:r>
+    </w:p>
+    <w:p>
+      <w:pPr>
+        <w:pStyle w:val="ListParagraph"/>
+        <w:numPr>
+          <w:ilvl w:val="0"/>
+          <w:numId w:val="7"/>
+        </w:numPr>
+        <w:rPr>
+          <w:lang w:val="en-US"/>
+        </w:rPr>
+      </w:pPr>
+      <w:r>
+        <w:rPr>
+          <w:lang w:val="en-US"/>
+        </w:rPr>
+        <w:t>Price (YELP provides a $ scale to determine price, i.e. $, $$, $$</w:t>
+      </w:r>
+      <w:proofErr w:type="gramStart"/>
+      <w:r>
+        <w:rPr>
+          <w:lang w:val="en-US"/>
+        </w:rPr>
+        <w:t>$)*</w:t>
+      </w:r>
+      <w:proofErr w:type="gramEnd"/>
+    </w:p>
+    <w:p>
+      <w:pPr>
+        <w:pStyle w:val="ListParagraph"/>
+        <w:numPr>
+          <w:ilvl w:val="0"/>
+          <w:numId w:val="7"/>
+        </w:numPr>
+        <w:rPr>
+          <w:lang w:val="en-US"/>
+        </w:rPr>
+      </w:pPr>
+      <w:r>
+        <w:rPr>
+          <w:lang w:val="en-US"/>
+        </w:rPr>
+        <w:t>Ratings (YELP provides a star scale to determine ratings)</w:t>
+      </w:r>
+    </w:p>
+    <w:p>
+      <w:pPr>
+        <w:pStyle w:val="ListParagraph"/>
+        <w:numPr>
+          <w:ilvl w:val="0"/>
+          <w:numId w:val="7"/>
+        </w:numPr>
+        <w:rPr>
+          <w:lang w:val="en-US"/>
+        </w:rPr>
+      </w:pPr>
+      <w:r>
+        <w:rPr>
+          <w:lang w:val="en-US"/>
+        </w:rPr>
+        <w:t>Reviews from users*</w:t>
+      </w:r>
+    </w:p>
+    <w:p>
+      <w:pPr>
+        <w:pStyle w:val="ListParagraph"/>
+        <w:numPr>
+          <w:ilvl w:val="0"/>
+          <w:numId w:val="7"/>
+        </w:numPr>
+        <w:rPr>
+          <w:lang w:val="en-US"/>
+        </w:rPr>
+      </w:pPr>
+      <w:r>
+        <w:rPr>
+          <w:lang w:val="en-US"/>
+        </w:rPr>
+        <w:t>Hours of operations</w:t>
+      </w:r>
+    </w:p>
+    <w:p>
+      <w:pPr>
+        <w:rPr>
+          <w:lang w:val="en-US"/>
+        </w:rPr>
+      </w:pPr>
+      <w:r>
+        <w:rPr>
+          <w:lang w:val="en-US"/>
+        </w:rPr>
+        <w:t>*Means scrapped data.</w:t>
+      </w:r>
+    </w:p>
+    <w:p>
+      <w:pPr>
+        <w:rPr>
+          <w:lang w:val="en-US"/>
+        </w:rPr>
+      </w:pPr>
+    </w:p>
+    <w:p>
+      <w:pPr>
+        <w:rPr>
+          <w:lang w:val="en-US"/>
+        </w:rPr>
+      </w:pPr>
+      <w:r>
+        <w:rPr>
+          <w:lang w:val="en-US"/>
+        </w:rPr>
+        <w:t xml:space="preserve">To prevent scrolling through the </w:t>
+      </w:r>
+      <w:r>
+        <w:rPr>
+          <w:lang w:val="en-US"/>
+        </w:rPr>
+        <w:t xml:space="preserve">entire </w:t>
+      </w:r>
+      <w:r>
+        <w:rPr>
+          <w:lang w:val="en-US"/>
+        </w:rPr>
+        <w:t>website we will use the search feature on YELP and crawl through the venues that match</w:t>
+      </w:r>
+      <w:r>
+        <w:rPr>
+          <w:lang w:val="en-US"/>
+        </w:rPr>
+        <w:t xml:space="preserve"> the criteria. Since the structure of a YELP search </w:t>
+      </w:r>
       <w:proofErr w:type="spellStart"/>
       <w:r>
         <w:rPr>
+          <w:lang w:val="en-US"/>
+        </w:rPr>
+        <w:t>url</w:t>
+      </w:r>
+      <w:proofErr w:type="spellEnd"/>
+      <w:r>
+        <w:rPr>
+          <w:lang w:val="en-US"/>
+        </w:rPr>
+        <w:t xml:space="preserve"> follows the same pattern this task becomes easier to implement:</w:t>
+      </w:r>
+    </w:p>
+    <w:p>
+      <w:pPr>
+        <w:rPr>
+          <w:lang w:val="en-US"/>
+        </w:rPr>
+      </w:pPr>
+    </w:p>
+    <w:p>
+      <w:pPr>
+        <w:rPr>
+          <w:lang w:val="en-US"/>
+        </w:rPr>
+      </w:pPr>
+      <w:hyperlink r:id="rId8" w:history="1">
+        <w:r>
+          <w:rPr>
+            <w:rStyle w:val="Hyperlink"/>
+            <w:lang w:val="en-US"/>
+          </w:rPr>
+          <w:t>http://www.yelp.com/search?find_loc=Hyde+Park,+Chicago,+IL&amp;start=0&amp;attrs=RestaurantsPriceRange2.1</w:t>
+        </w:r>
+      </w:hyperlink>
+    </w:p>
+    <w:p>
+      <w:pPr>
+        <w:rPr>
+          <w:lang w:val="en-US"/>
+        </w:rPr>
+      </w:pPr>
+    </w:p>
+    <w:p>
+      <w:pPr>
+        <w:rPr>
+          <w:lang w:val="en-US"/>
+        </w:rPr>
+      </w:pPr>
+      <w:r>
+        <w:rPr>
+          <w:lang w:val="en-US"/>
+        </w:rPr>
+        <w:t>The previous link already has a structure that allows to crawl through the establishments in a neighborhood (</w:t>
+      </w:r>
+      <w:proofErr w:type="spellStart"/>
+      <w:r>
+        <w:rPr>
+          <w:lang w:val="en-US"/>
+        </w:rPr>
+        <w:t>find_loc</w:t>
+      </w:r>
+      <w:proofErr w:type="spellEnd"/>
+      <w:r>
+        <w:rPr>
+          <w:lang w:val="en-US"/>
+        </w:rPr>
+        <w:t>=</w:t>
+      </w:r>
+      <w:proofErr w:type="spellStart"/>
+      <w:r>
+        <w:rPr>
+          <w:lang w:val="en-US"/>
+        </w:rPr>
+        <w:t>Hyde+</w:t>
+      </w:r>
+      <w:proofErr w:type="gramStart"/>
+      <w:r>
+        <w:rPr>
+          <w:lang w:val="en-US"/>
+        </w:rPr>
+        <w:t>Park</w:t>
+      </w:r>
+      <w:proofErr w:type="spellEnd"/>
+      <w:r>
+        <w:rPr>
+          <w:lang w:val="en-US"/>
+        </w:rPr>
+        <w:t>,+</w:t>
+      </w:r>
+      <w:proofErr w:type="spellStart"/>
+      <w:proofErr w:type="gramEnd"/>
+      <w:r>
+        <w:rPr>
+          <w:lang w:val="en-US"/>
+        </w:rPr>
+        <w:t>Chicago,+IL</w:t>
+      </w:r>
+      <w:proofErr w:type="spellEnd"/>
+      <w:r>
+        <w:rPr>
+          <w:lang w:val="en-US"/>
+        </w:rPr>
+        <w:t xml:space="preserve"> </w:t>
+      </w:r>
+      <w:r>
+        <w:rPr>
+          <w:lang w:val="en-US"/>
+        </w:rPr>
+        <w:t xml:space="preserve">) for a type of </w:t>
+      </w:r>
+    </w:p>
+    <w:p>
+      <w:pPr>
+        <w:rPr>
+          <w:lang w:val="en-US"/>
+        </w:rPr>
+      </w:pPr>
+    </w:p>
+    <w:p>
+      <w:pPr>
+        <w:rPr>
+          <w:lang w:val="en-US"/>
+        </w:rPr>
+      </w:pPr>
+    </w:p>
+    <w:p>
+      <w:pPr>
+        <w:rPr>
+          <w:lang w:val="en-US"/>
+        </w:rPr>
+      </w:pPr>
+      <w:r>
+        <w:rPr>
+          <w:lang w:val="en-US"/>
+        </w:rPr>
+        <w:t xml:space="preserve">establishment </w:t>
+      </w:r>
+      <w:r>
+        <w:rPr>
+          <w:lang w:val="en-US"/>
+        </w:rPr>
+        <w:t>(</w:t>
+      </w:r>
+      <w:proofErr w:type="spellStart"/>
+      <w:r>
+        <w:rPr>
+          <w:lang w:val="en-US"/>
+        </w:rPr>
+        <w:t>attrs</w:t>
+      </w:r>
+      <w:proofErr w:type="spellEnd"/>
+      <w:r>
+        <w:rPr>
+          <w:lang w:val="en-US"/>
+        </w:rPr>
+        <w:t>=Restaurants</w:t>
+      </w:r>
+      <w:r>
+        <w:rPr>
+          <w:lang w:val="en-US"/>
+        </w:rPr>
+        <w:t xml:space="preserve">) </w:t>
+      </w:r>
+      <w:r>
+        <w:rPr>
+          <w:lang w:val="en-US"/>
+        </w:rPr>
+        <w:t>with a given price range (</w:t>
+      </w:r>
+      <w:r>
+        <w:rPr>
+          <w:lang w:val="en-US"/>
+        </w:rPr>
+        <w:t>PriceRange2.1</w:t>
+      </w:r>
+      <w:proofErr w:type="gramStart"/>
+      <w:r>
+        <w:rPr>
+          <w:lang w:val="en-US"/>
+        </w:rPr>
+        <w:t>) .</w:t>
+      </w:r>
+      <w:proofErr w:type="gramEnd"/>
+      <w:r>
+        <w:rPr>
+          <w:lang w:val="en-US"/>
+        </w:rPr>
+        <w:t xml:space="preserve"> This way we will make more efficient our crawling through the website.  </w:t>
+      </w:r>
+    </w:p>
+    <w:p>
+      <w:pPr>
+        <w:rPr>
+          <w:lang w:val="en-US"/>
+        </w:rPr>
+      </w:pPr>
+    </w:p>
+    <w:p>
+      <w:pPr>
+        <w:rPr>
+          <w:lang w:val="en-US"/>
+        </w:rPr>
+      </w:pPr>
+      <w:r>
+        <w:rPr>
+          <w:lang w:val="en-US"/>
+        </w:rPr>
+        <w:t>This information will be used to do a matching with the key words the user provided and the constraints on time, distance and neighborhood. The matchi</w:t>
+      </w:r>
+      <w:r>
+        <w:rPr>
+          <w:lang w:val="en-US"/>
+        </w:rPr>
+        <w:t xml:space="preserve">ng will be done through regular expressions and the </w:t>
+      </w:r>
+      <w:proofErr w:type="spellStart"/>
+      <w:r>
+        <w:rPr>
+          <w:lang w:val="en-US"/>
+        </w:rPr>
+        <w:t>findall</w:t>
+      </w:r>
+      <w:proofErr w:type="spellEnd"/>
+      <w:r>
+        <w:rPr>
+          <w:lang w:val="en-US"/>
+        </w:rPr>
+        <w:t xml:space="preserve"> function.</w:t>
+      </w:r>
+    </w:p>
+    <w:p>
+      <w:pPr>
+        <w:rPr>
+          <w:lang w:val="en-US"/>
+        </w:rPr>
+      </w:pPr>
+    </w:p>
+    <w:p>
+      <w:pPr>
+        <w:rPr>
+          <w:b/>
+        </w:rPr>
+      </w:pPr>
+      <w:proofErr w:type="spellStart"/>
+      <w:r>
+        <w:rPr>
           <w:b/>
         </w:rPr>
         <w:t>Innovative</w:t>
@@ -151,204 +761,144 @@
     </w:p>
     <w:p>
       <w:pPr>
-        <w:pStyle w:val="ListParagraph"/>
+        <w:rPr>
+          <w:lang w:val="en-US"/>
+        </w:rPr>
+      </w:pPr>
+      <w:r>
+        <w:rPr>
+          <w:lang w:val="en-US"/>
+        </w:rPr>
+        <w:t xml:space="preserve">The project will rely on previous concepts learned in class such as crawling through a website, data </w:t>
+      </w:r>
+      <w:r>
+        <w:rPr>
+          <w:lang w:val="en-US"/>
+        </w:rPr>
+        <w:t>structures and regular expressions. However, we will be using 2 concepts not covered in class:</w:t>
+      </w:r>
+    </w:p>
+    <w:p>
+      <w:pPr>
+        <w:rPr>
+          <w:b/>
+          <w:lang w:val="en-US"/>
+        </w:rPr>
+      </w:pPr>
+    </w:p>
+    <w:p>
+      <w:pPr>
         <w:numPr>
           <w:ilvl w:val="0"/>
-          <w:numId w:val="3"/>
-        </w:numPr>
-      </w:pPr>
-      <w:r>
-        <w:t>Tools</w:t>
+          <w:numId w:val="8"/>
+        </w:numPr>
+        <w:rPr>
+          <w:lang w:val="en-US"/>
+        </w:rPr>
+      </w:pPr>
+      <w:r>
+        <w:rPr>
+          <w:lang w:val="en-US"/>
+        </w:rPr>
+        <w:t>Connecting to the API of YELP and querying information</w:t>
       </w:r>
     </w:p>
     <w:p>
       <w:pPr>
         <w:numPr>
           <w:ilvl w:val="0"/>
-          <w:numId w:val="2"/>
-        </w:numPr>
-        <w:tabs>
-          <w:tab w:val="num" w:pos="720"/>
-        </w:tabs>
-        <w:rPr>
-          <w:lang w:val="en-US"/>
-        </w:rPr>
-      </w:pPr>
-      <w:r>
-        <w:rPr>
-          <w:lang w:val="en-US"/>
-        </w:rPr>
-        <w:t>NLTK Text Classification (Python library for sentiment analysis)</w:t>
-      </w:r>
-    </w:p>
-    <w:p>
-      <w:pPr>
+          <w:numId w:val="8"/>
+        </w:numPr>
+        <w:rPr>
+          <w:lang w:val="en-US"/>
+        </w:rPr>
+      </w:pPr>
+      <w:r>
+        <w:rPr>
+          <w:lang w:val="en-US"/>
+        </w:rPr>
+        <w:t>Using Google Maps to present information and obtain distance estimations.</w:t>
+      </w:r>
+    </w:p>
+    <w:p>
+      <w:pPr>
+        <w:rPr>
+          <w:lang w:val="en-US"/>
+        </w:rPr>
+      </w:pPr>
+    </w:p>
+    <w:p>
+      <w:pPr>
+        <w:rPr>
+          <w:lang w:val="en-US"/>
+        </w:rPr>
+      </w:pPr>
+      <w:r>
+        <w:rPr>
+          <w:lang w:val="en-US"/>
+        </w:rPr>
+        <w:t>If time permits, we will be interested in adding the following features (in order of priority):</w:t>
+      </w:r>
+    </w:p>
+    <w:p>
+      <w:pPr>
+        <w:pStyle w:val="ListParagraph"/>
         <w:numPr>
           <w:ilvl w:val="0"/>
-          <w:numId w:val="2"/>
-        </w:numPr>
-        <w:tabs>
-          <w:tab w:val="num" w:pos="720"/>
-        </w:tabs>
-        <w:rPr>
-          <w:lang w:val="en-US"/>
-        </w:rPr>
-      </w:pPr>
-      <w:r>
-        <w:rPr>
-          <w:lang w:val="en-US"/>
-        </w:rPr>
-        <w:t xml:space="preserve">Beautiful Soup </w:t>
-      </w:r>
-    </w:p>
-    <w:p>
-      <w:pPr>
-        <w:rPr>
-          <w:lang w:val="en-US"/>
-        </w:rPr>
-      </w:pPr>
+          <w:numId w:val="9"/>
+        </w:numPr>
+        <w:rPr>
+          <w:lang w:val="en-US"/>
+        </w:rPr>
+      </w:pPr>
+      <w:r>
+        <w:rPr>
+          <w:lang w:val="en-US"/>
+        </w:rPr>
+        <w:t xml:space="preserve">Scrapping from other websites such as Timeout, Trip Advisor and tourist or restaurant blogs. </w:t>
+      </w:r>
     </w:p>
     <w:p>
       <w:pPr>
         <w:pStyle w:val="ListParagraph"/>
         <w:numPr>
           <w:ilvl w:val="0"/>
-          <w:numId w:val="3"/>
-        </w:numPr>
-      </w:pPr>
-      <w:proofErr w:type="spellStart"/>
-      <w:r>
-        <w:t>Databases</w:t>
-      </w:r>
-      <w:proofErr w:type="spellEnd"/>
-    </w:p>
-    <w:p>
-      <w:pPr>
+          <w:numId w:val="9"/>
+        </w:numPr>
+        <w:rPr>
+          <w:lang w:val="en-US"/>
+        </w:rPr>
+      </w:pPr>
+      <w:r>
+        <w:rPr>
+          <w:lang w:val="en-US"/>
+        </w:rPr>
+        <w:t>Recommend which neighborhoods to go based on a high price-quality concentration of establishments</w:t>
+      </w:r>
+    </w:p>
+    <w:p>
+      <w:pPr>
+        <w:pStyle w:val="ListParagraph"/>
         <w:numPr>
           <w:ilvl w:val="0"/>
-          <w:numId w:val="2"/>
-        </w:numPr>
-        <w:tabs>
-          <w:tab w:val="num" w:pos="720"/>
-        </w:tabs>
-      </w:pPr>
-      <w:r>
-        <w:rPr>
-          <w:lang w:val="en-US"/>
-        </w:rPr>
-        <w:t>Yelp API</w:t>
-      </w:r>
-    </w:p>
-    <w:p>
-      <w:pPr>
-        <w:numPr>
-          <w:ilvl w:val="0"/>
-          <w:numId w:val="2"/>
-        </w:numPr>
-        <w:tabs>
-          <w:tab w:val="num" w:pos="720"/>
-        </w:tabs>
-      </w:pPr>
-      <w:r>
-        <w:rPr>
-          <w:lang w:val="en-US"/>
-        </w:rPr>
-        <w:t>Foursquare API</w:t>
-      </w:r>
-    </w:p>
-    <w:p>
-      <w:pPr>
-        <w:numPr>
-          <w:ilvl w:val="0"/>
-          <w:numId w:val="2"/>
-        </w:numPr>
-        <w:tabs>
-          <w:tab w:val="num" w:pos="720"/>
-        </w:tabs>
-      </w:pPr>
-      <w:r>
-        <w:rPr>
-          <w:lang w:val="en-US"/>
-        </w:rPr>
-        <w:t>Trip Advisor API</w:t>
-      </w:r>
-    </w:p>
-    <w:p>
-      <w:pPr>
-        <w:numPr>
-          <w:ilvl w:val="0"/>
-          <w:numId w:val="2"/>
-        </w:numPr>
-        <w:tabs>
-          <w:tab w:val="num" w:pos="720"/>
-        </w:tabs>
-      </w:pPr>
-      <w:r>
-        <w:rPr>
-          <w:lang w:val="en-US"/>
-        </w:rPr>
-        <w:t>Google Maps API</w:t>
-      </w:r>
-    </w:p>
-    <w:p/>
-    <w:p>
-      <w:pPr>
-        <w:pStyle w:val="ListParagraph"/>
-        <w:numPr>
-          <w:ilvl w:val="0"/>
-          <w:numId w:val="3"/>
-        </w:numPr>
-      </w:pPr>
-      <w:proofErr w:type="spellStart"/>
-      <w:r>
-        <w:t>Websites</w:t>
-      </w:r>
-      <w:proofErr w:type="spellEnd"/>
-      <w:r>
-        <w:t xml:space="preserve"> </w:t>
-      </w:r>
-      <w:proofErr w:type="spellStart"/>
-      <w:r>
-        <w:t>for</w:t>
-      </w:r>
-      <w:proofErr w:type="spellEnd"/>
-      <w:r>
-        <w:t xml:space="preserve"> </w:t>
-      </w:r>
-      <w:proofErr w:type="spellStart"/>
-      <w:r>
-        <w:t>scrapping</w:t>
-      </w:r>
-      <w:proofErr w:type="spellEnd"/>
-    </w:p>
-    <w:p>
-      <w:pPr>
-        <w:numPr>
-          <w:ilvl w:val="0"/>
-          <w:numId w:val="2"/>
-        </w:numPr>
-        <w:rPr>
-          <w:lang w:val="en-US"/>
-        </w:rPr>
-      </w:pPr>
-      <w:r>
-        <w:rPr>
-          <w:lang w:val="en-US"/>
-        </w:rPr>
-        <w:t>Timeout</w:t>
-      </w:r>
-    </w:p>
-    <w:p>
-      <w:pPr>
-        <w:rPr>
-          <w:b/>
-        </w:rPr>
-      </w:pPr>
-    </w:p>
-    <w:p>
-      <w:pPr>
-        <w:rPr>
-          <w:b/>
+          <w:numId w:val="9"/>
+        </w:numPr>
+        <w:rPr>
+          <w:lang w:val="en-US"/>
+        </w:rPr>
+      </w:pPr>
+      <w:r>
+        <w:rPr>
+          <w:lang w:val="en-US"/>
+        </w:rPr>
+        <w:t xml:space="preserve">Connect to the Foursquare of the user to obtain information on their preferences. </w:t>
+      </w:r>
+    </w:p>
+    <w:p>
+      <w:pPr>
+        <w:rPr>
+          <w:b/>
+          <w:lang w:val="en-US"/>
         </w:rPr>
       </w:pPr>
     </w:p>
@@ -474,7 +1024,7 @@
                     </pic:cNvPicPr>
                   </pic:nvPicPr>
                   <pic:blipFill rotWithShape="1">
-                    <a:blip r:embed="rId8">
+                    <a:blip r:embed="rId9">
                       <a:extLst>
                         <a:ext uri="{28A0092B-C50C-407E-A947-70E740481C1C}">
                           <a14:useLocalDpi xmlns:a14="http://schemas.microsoft.com/office/drawing/2010/main" val="0"/>
@@ -498,7 +1048,7 @@
                     </a:ln>
                     <a:extLst>
                       <a:ext uri="{53640926-AAD7-44d8-BBD7-CCE9431645EC}">
-                        <a14:shadowObscured xmlns:a14="http://schemas.microsoft.com/office/drawing/2010/main" xmlns:w="http://schemas.openxmlformats.org/wordprocessingml/2006/main" xmlns:w10="urn:schemas-microsoft-com:office:word" xmlns:v="urn:schemas-microsoft-com:vml" xmlns:o="urn:schemas-microsoft-com:office:office" xmlns:mv="urn:schemas-microsoft-com:mac:vml" xmlns:mo="http://schemas.microsoft.com/office/mac/office/2008/main" xmlns=""/>
+                        <a14:shadowObscured xmlns="" xmlns:mo="http://schemas.microsoft.com/office/mac/office/2008/main" xmlns:mv="urn:schemas-microsoft-com:mac:vml" xmlns:o="urn:schemas-microsoft-com:office:office" xmlns:v="urn:schemas-microsoft-com:vml" xmlns:w10="urn:schemas-microsoft-com:office:word" xmlns:w="http://schemas.openxmlformats.org/wordprocessingml/2006/main" xmlns:a14="http://schemas.microsoft.com/office/drawing/2010/main"/>
                       </a:ext>
                     </a:extLst>
                   </pic:spPr>
@@ -514,6 +1064,8 @@
           </wp:anchor>
         </w:drawing>
       </w:r>
+      <w:bookmarkStart w:id="0" w:name="_GoBack"/>
+      <w:bookmarkEnd w:id="0"/>
       <w:proofErr w:type="spellStart"/>
       <w:r>
         <w:rPr>
@@ -535,8 +1087,988 @@
         <w:t>Complete webpage</w:t>
       </w:r>
     </w:p>
+    <w:p>
+      <w:pPr>
+        <w:pStyle w:val="ListParagraph"/>
+        <w:rPr>
+          <w:b/>
+        </w:rPr>
+      </w:pPr>
+    </w:p>
+    <w:p>
+      <w:pPr>
+        <w:pStyle w:val="ListParagraph"/>
+        <w:rPr>
+          <w:b/>
+        </w:rPr>
+      </w:pPr>
+    </w:p>
+    <w:p>
+      <w:pPr>
+        <w:pStyle w:val="ListParagraph"/>
+        <w:rPr>
+          <w:b/>
+        </w:rPr>
+      </w:pPr>
+    </w:p>
+    <w:p>
+      <w:pPr>
+        <w:pStyle w:val="ListParagraph"/>
+        <w:rPr>
+          <w:b/>
+        </w:rPr>
+      </w:pPr>
+    </w:p>
+    <w:p>
+      <w:pPr>
+        <w:pStyle w:val="ListParagraph"/>
+        <w:rPr>
+          <w:b/>
+        </w:rPr>
+      </w:pPr>
+    </w:p>
+    <w:p>
+      <w:pPr>
+        <w:pStyle w:val="ListParagraph"/>
+        <w:rPr>
+          <w:b/>
+        </w:rPr>
+      </w:pPr>
+    </w:p>
+    <w:p>
+      <w:pPr>
+        <w:pStyle w:val="ListParagraph"/>
+        <w:rPr>
+          <w:b/>
+        </w:rPr>
+      </w:pPr>
+    </w:p>
+    <w:p>
+      <w:pPr>
+        <w:pStyle w:val="ListParagraph"/>
+        <w:rPr>
+          <w:b/>
+        </w:rPr>
+      </w:pPr>
+    </w:p>
+    <w:p>
+      <w:pPr>
+        <w:pStyle w:val="ListParagraph"/>
+        <w:rPr>
+          <w:b/>
+        </w:rPr>
+      </w:pPr>
+    </w:p>
+    <w:p>
+      <w:pPr>
+        <w:pStyle w:val="ListParagraph"/>
+        <w:rPr>
+          <w:b/>
+        </w:rPr>
+      </w:pPr>
+    </w:p>
+    <w:p>
+      <w:pPr>
+        <w:pStyle w:val="ListParagraph"/>
+        <w:rPr>
+          <w:b/>
+        </w:rPr>
+      </w:pPr>
+    </w:p>
+    <w:p>
+      <w:pPr>
+        <w:pStyle w:val="ListParagraph"/>
+        <w:rPr>
+          <w:b/>
+        </w:rPr>
+      </w:pPr>
+    </w:p>
+    <w:p>
+      <w:pPr>
+        <w:pStyle w:val="ListParagraph"/>
+        <w:rPr>
+          <w:b/>
+        </w:rPr>
+      </w:pPr>
+    </w:p>
+    <w:p>
+      <w:pPr>
+        <w:pStyle w:val="ListParagraph"/>
+        <w:rPr>
+          <w:b/>
+        </w:rPr>
+      </w:pPr>
+      <w:r>
+        <w:rPr>
+          <w:b/>
+        </w:rPr>
+        <w:lastRenderedPageBreak/>
+        <w:t>Pendientes</w:t>
+      </w:r>
+    </w:p>
+    <w:p>
+      <w:pPr>
+        <w:pStyle w:val="ListParagraph"/>
+        <w:rPr>
+          <w:b/>
+        </w:rPr>
+      </w:pPr>
+    </w:p>
+    <w:p>
+      <w:pPr>
+        <w:pStyle w:val="ListParagraph"/>
+        <w:numPr>
+          <w:ilvl w:val="0"/>
+          <w:numId w:val="5"/>
+        </w:numPr>
+        <w:rPr>
+          <w:b/>
+        </w:rPr>
+      </w:pPr>
+      <w:r>
+        <w:rPr>
+          <w:b/>
+        </w:rPr>
+        <w:t>Hacer función para conectarte</w:t>
+      </w:r>
+      <w:r>
+        <w:rPr>
+          <w:b/>
+        </w:rPr>
+        <w:t xml:space="preserve"> al YELP api </w:t>
+      </w:r>
+    </w:p>
+    <w:p>
+      <w:pPr>
+        <w:pStyle w:val="ListParagraph"/>
+        <w:numPr>
+          <w:ilvl w:val="1"/>
+          <w:numId w:val="5"/>
+        </w:numPr>
+        <w:rPr>
+          <w:b/>
+        </w:rPr>
+      </w:pPr>
+      <w:r>
+        <w:rPr>
+          <w:b/>
+        </w:rPr>
+        <w:t>Hacer lista de barrios</w:t>
+      </w:r>
+    </w:p>
+    <w:p>
+      <w:pPr>
+        <w:pStyle w:val="ListParagraph"/>
+        <w:numPr>
+          <w:ilvl w:val="1"/>
+          <w:numId w:val="5"/>
+        </w:numPr>
+        <w:rPr>
+          <w:b/>
+        </w:rPr>
+      </w:pPr>
+      <w:r>
+        <w:rPr>
+          <w:b/>
+        </w:rPr>
+        <w:t>Hacer lista de tipo de establecimiento</w:t>
+      </w:r>
+    </w:p>
+    <w:p>
+      <w:pPr>
+        <w:pStyle w:val="ListParagraph"/>
+        <w:numPr>
+          <w:ilvl w:val="1"/>
+          <w:numId w:val="5"/>
+        </w:numPr>
+        <w:rPr>
+          <w:b/>
+        </w:rPr>
+      </w:pPr>
+      <w:r>
+        <w:rPr>
+          <w:b/>
+        </w:rPr>
+        <w:t>Vincularse a información de establecimientos</w:t>
+      </w:r>
+    </w:p>
+    <w:p>
+      <w:pPr>
+        <w:pStyle w:val="ListParagraph"/>
+        <w:numPr>
+          <w:ilvl w:val="1"/>
+          <w:numId w:val="5"/>
+        </w:numPr>
+        <w:rPr>
+          <w:b/>
+        </w:rPr>
+      </w:pPr>
+      <w:proofErr w:type="spellStart"/>
+      <w:r>
+        <w:rPr>
+          <w:b/>
+        </w:rPr>
+        <w:t>Return</w:t>
+      </w:r>
+      <w:proofErr w:type="spellEnd"/>
+      <w:r>
+        <w:rPr>
+          <w:b/>
+        </w:rPr>
+        <w:t xml:space="preserve"> JSON file</w:t>
+      </w:r>
+    </w:p>
+    <w:p>
+      <w:pPr>
+        <w:rPr>
+          <w:b/>
+        </w:rPr>
+      </w:pPr>
+    </w:p>
+    <w:p>
+      <w:pPr>
+        <w:rPr>
+          <w:b/>
+        </w:rPr>
+      </w:pPr>
+      <w:r>
+        <w:rPr>
+          <w:b/>
+        </w:rPr>
+        <w:t xml:space="preserve">Como pasar de un API a un </w:t>
+      </w:r>
+      <w:proofErr w:type="spellStart"/>
+      <w:r>
+        <w:rPr>
+          <w:b/>
+        </w:rPr>
+        <w:t>crawler</w:t>
+      </w:r>
+      <w:proofErr w:type="spellEnd"/>
+      <w:r>
+        <w:rPr>
+          <w:b/>
+        </w:rPr>
+        <w:t xml:space="preserve"> – desde el JSON vínculo al sitio web. </w:t>
+      </w:r>
+    </w:p>
+    <w:p>
+      <w:pPr>
+        <w:rPr>
+          <w:b/>
+        </w:rPr>
+      </w:pPr>
+    </w:p>
+    <w:p>
+      <w:pPr>
+        <w:pStyle w:val="ListParagraph"/>
+        <w:numPr>
+          <w:ilvl w:val="0"/>
+          <w:numId w:val="5"/>
+        </w:numPr>
+        <w:rPr>
+          <w:b/>
+        </w:rPr>
+      </w:pPr>
+      <w:r>
+        <w:rPr>
+          <w:b/>
+        </w:rPr>
+        <w:t xml:space="preserve">Crear </w:t>
+      </w:r>
+      <w:proofErr w:type="spellStart"/>
+      <w:r>
+        <w:rPr>
+          <w:b/>
+        </w:rPr>
+        <w:t>crawler</w:t>
+      </w:r>
+      <w:proofErr w:type="spellEnd"/>
+      <w:r>
+        <w:rPr>
+          <w:b/>
+        </w:rPr>
+        <w:t xml:space="preserve"> para YELP</w:t>
+      </w:r>
+    </w:p>
+    <w:p>
+      <w:pPr>
+        <w:pStyle w:val="ListParagraph"/>
+        <w:numPr>
+          <w:ilvl w:val="1"/>
+          <w:numId w:val="5"/>
+        </w:numPr>
+        <w:rPr>
+          <w:b/>
+        </w:rPr>
+      </w:pPr>
+      <w:proofErr w:type="spellStart"/>
+      <w:r>
+        <w:rPr>
+          <w:b/>
+        </w:rPr>
+        <w:t>Name</w:t>
+      </w:r>
+      <w:proofErr w:type="spellEnd"/>
+      <w:r>
+        <w:rPr>
+          <w:b/>
+        </w:rPr>
+        <w:t xml:space="preserve"> of restaurant</w:t>
+      </w:r>
+    </w:p>
+    <w:p>
+      <w:pPr>
+        <w:pStyle w:val="ListParagraph"/>
+        <w:numPr>
+          <w:ilvl w:val="1"/>
+          <w:numId w:val="5"/>
+        </w:numPr>
+        <w:rPr>
+          <w:b/>
+        </w:rPr>
+      </w:pPr>
+      <w:r>
+        <w:rPr>
+          <w:b/>
+        </w:rPr>
+        <w:t xml:space="preserve">Rating </w:t>
+      </w:r>
+      <w:proofErr w:type="spellStart"/>
+      <w:r>
+        <w:rPr>
+          <w:b/>
+        </w:rPr>
+        <w:t>value</w:t>
+      </w:r>
+      <w:proofErr w:type="spellEnd"/>
+    </w:p>
+    <w:p>
+      <w:pPr>
+        <w:pStyle w:val="ListParagraph"/>
+        <w:numPr>
+          <w:ilvl w:val="1"/>
+          <w:numId w:val="5"/>
+        </w:numPr>
+        <w:rPr>
+          <w:b/>
+        </w:rPr>
+      </w:pPr>
+      <w:proofErr w:type="spellStart"/>
+      <w:r>
+        <w:rPr>
+          <w:b/>
+        </w:rPr>
+        <w:t>Reviews</w:t>
+      </w:r>
+      <w:proofErr w:type="spellEnd"/>
+      <w:r>
+        <w:rPr>
+          <w:b/>
+        </w:rPr>
+        <w:t xml:space="preserve"> </w:t>
+      </w:r>
+    </w:p>
+    <w:p>
+      <w:pPr>
+        <w:pStyle w:val="ListParagraph"/>
+        <w:numPr>
+          <w:ilvl w:val="1"/>
+          <w:numId w:val="5"/>
+        </w:numPr>
+        <w:rPr>
+          <w:b/>
+        </w:rPr>
+      </w:pPr>
+      <w:proofErr w:type="spellStart"/>
+      <w:r>
+        <w:rPr>
+          <w:b/>
+        </w:rPr>
+        <w:t>Hours</w:t>
+      </w:r>
+      <w:proofErr w:type="spellEnd"/>
+      <w:r>
+        <w:rPr>
+          <w:b/>
+        </w:rPr>
+        <w:t xml:space="preserve"> of </w:t>
+      </w:r>
+      <w:proofErr w:type="spellStart"/>
+      <w:r>
+        <w:rPr>
+          <w:b/>
+        </w:rPr>
+        <w:t>operations</w:t>
+      </w:r>
+      <w:proofErr w:type="spellEnd"/>
+    </w:p>
+    <w:p>
+      <w:pPr>
+        <w:pStyle w:val="ListParagraph"/>
+        <w:numPr>
+          <w:ilvl w:val="1"/>
+          <w:numId w:val="5"/>
+        </w:numPr>
+        <w:rPr>
+          <w:b/>
+        </w:rPr>
+      </w:pPr>
+      <w:proofErr w:type="spellStart"/>
+      <w:r>
+        <w:rPr>
+          <w:b/>
+        </w:rPr>
+        <w:t>Location</w:t>
+      </w:r>
+      <w:proofErr w:type="spellEnd"/>
+      <w:r>
+        <w:rPr>
+          <w:b/>
+        </w:rPr>
+        <w:t xml:space="preserve"> </w:t>
+      </w:r>
+    </w:p>
+    <w:p>
+      <w:pPr>
+        <w:pStyle w:val="ListParagraph"/>
+        <w:numPr>
+          <w:ilvl w:val="1"/>
+          <w:numId w:val="5"/>
+        </w:numPr>
+        <w:rPr>
+          <w:b/>
+        </w:rPr>
+      </w:pPr>
+      <w:proofErr w:type="spellStart"/>
+      <w:r>
+        <w:rPr>
+          <w:b/>
+        </w:rPr>
+        <w:t>Return</w:t>
+      </w:r>
+      <w:proofErr w:type="spellEnd"/>
+      <w:r>
+        <w:rPr>
+          <w:b/>
+        </w:rPr>
+        <w:t xml:space="preserve"> CSV</w:t>
+      </w:r>
+    </w:p>
+    <w:p>
+      <w:pPr>
+        <w:rPr>
+          <w:b/>
+        </w:rPr>
+      </w:pPr>
+    </w:p>
+    <w:p>
+      <w:pPr>
+        <w:rPr>
+          <w:b/>
+        </w:rPr>
+      </w:pPr>
+      <w:r>
+        <w:rPr>
+          <w:b/>
+        </w:rPr>
+        <w:t xml:space="preserve">Como generar una base que le sirva a </w:t>
+      </w:r>
+      <w:proofErr w:type="gramStart"/>
+      <w:r>
+        <w:rPr>
+          <w:b/>
+        </w:rPr>
+        <w:t>SQL  -</w:t>
+      </w:r>
+      <w:proofErr w:type="gramEnd"/>
+      <w:r>
+        <w:rPr>
+          <w:b/>
+        </w:rPr>
+        <w:t xml:space="preserve"> usar </w:t>
+      </w:r>
+      <w:proofErr w:type="spellStart"/>
+      <w:r>
+        <w:rPr>
+          <w:b/>
+        </w:rPr>
+        <w:t>csv</w:t>
+      </w:r>
+      <w:proofErr w:type="spellEnd"/>
+      <w:r>
+        <w:rPr>
+          <w:b/>
+        </w:rPr>
+        <w:t xml:space="preserve"> en </w:t>
+      </w:r>
+      <w:proofErr w:type="spellStart"/>
+      <w:r>
+        <w:rPr>
+          <w:b/>
+        </w:rPr>
+        <w:t>sql</w:t>
+      </w:r>
+      <w:proofErr w:type="spellEnd"/>
+      <w:r>
+        <w:rPr>
+          <w:b/>
+        </w:rPr>
+        <w:t xml:space="preserve"> </w:t>
+      </w:r>
+    </w:p>
+    <w:p>
+      <w:pPr>
+        <w:rPr>
+          <w:b/>
+        </w:rPr>
+      </w:pPr>
+    </w:p>
+    <w:p>
+      <w:pPr>
+        <w:pStyle w:val="ListParagraph"/>
+        <w:numPr>
+          <w:ilvl w:val="0"/>
+          <w:numId w:val="5"/>
+        </w:numPr>
+        <w:rPr>
+          <w:b/>
+        </w:rPr>
+      </w:pPr>
+      <w:r>
+        <w:rPr>
+          <w:b/>
+        </w:rPr>
+        <w:t xml:space="preserve">Programar </w:t>
+      </w:r>
+      <w:proofErr w:type="spellStart"/>
+      <w:r>
+        <w:rPr>
+          <w:b/>
+        </w:rPr>
+        <w:t>queries</w:t>
+      </w:r>
+      <w:proofErr w:type="spellEnd"/>
+      <w:r>
+        <w:rPr>
+          <w:b/>
+        </w:rPr>
+        <w:t xml:space="preserve"> de SQL</w:t>
+      </w:r>
+    </w:p>
+    <w:p>
+      <w:pPr>
+        <w:pStyle w:val="ListParagraph"/>
+        <w:numPr>
+          <w:ilvl w:val="1"/>
+          <w:numId w:val="5"/>
+        </w:numPr>
+        <w:rPr>
+          <w:b/>
+        </w:rPr>
+      </w:pPr>
+      <w:r>
+        <w:rPr>
+          <w:b/>
+        </w:rPr>
+        <w:t>Hacer diccionario de palabras</w:t>
+      </w:r>
+    </w:p>
+    <w:p>
+      <w:pPr>
+        <w:pStyle w:val="ListParagraph"/>
+        <w:numPr>
+          <w:ilvl w:val="1"/>
+          <w:numId w:val="5"/>
+        </w:numPr>
+        <w:rPr>
+          <w:b/>
+        </w:rPr>
+      </w:pPr>
+      <w:proofErr w:type="spellStart"/>
+      <w:r>
+        <w:rPr>
+          <w:b/>
+        </w:rPr>
+        <w:t>Sentiment</w:t>
+      </w:r>
+      <w:proofErr w:type="spellEnd"/>
+      <w:r>
+        <w:rPr>
+          <w:b/>
+        </w:rPr>
+        <w:t xml:space="preserve"> </w:t>
+      </w:r>
+      <w:proofErr w:type="spellStart"/>
+      <w:r>
+        <w:rPr>
+          <w:b/>
+        </w:rPr>
+        <w:t>analysis</w:t>
+      </w:r>
+      <w:proofErr w:type="spellEnd"/>
+    </w:p>
+    <w:p>
+      <w:pPr>
+        <w:pStyle w:val="ListParagraph"/>
+        <w:numPr>
+          <w:ilvl w:val="1"/>
+          <w:numId w:val="5"/>
+        </w:numPr>
+        <w:rPr>
+          <w:b/>
+        </w:rPr>
+      </w:pPr>
+      <w:proofErr w:type="spellStart"/>
+      <w:r>
+        <w:rPr>
+          <w:b/>
+        </w:rPr>
+        <w:t>Matching</w:t>
+      </w:r>
+      <w:proofErr w:type="spellEnd"/>
+      <w:r>
+        <w:rPr>
+          <w:b/>
+        </w:rPr>
+        <w:t xml:space="preserve"> de palabras</w:t>
+      </w:r>
+    </w:p>
+    <w:p>
+      <w:pPr>
+        <w:pStyle w:val="ListParagraph"/>
+        <w:numPr>
+          <w:ilvl w:val="1"/>
+          <w:numId w:val="5"/>
+        </w:numPr>
+        <w:rPr>
+          <w:b/>
+        </w:rPr>
+      </w:pPr>
+      <w:proofErr w:type="spellStart"/>
+      <w:r>
+        <w:rPr>
+          <w:b/>
+        </w:rPr>
+        <w:t>Informacion</w:t>
+      </w:r>
+      <w:proofErr w:type="spellEnd"/>
+      <w:r>
+        <w:rPr>
+          <w:b/>
+        </w:rPr>
+        <w:t xml:space="preserve"> </w:t>
+      </w:r>
+      <w:r>
+        <w:rPr>
+          <w:b/>
+        </w:rPr>
+        <w:t>geográfica</w:t>
+      </w:r>
+    </w:p>
+    <w:p>
+      <w:pPr>
+        <w:pStyle w:val="ListParagraph"/>
+        <w:numPr>
+          <w:ilvl w:val="1"/>
+          <w:numId w:val="5"/>
+        </w:numPr>
+        <w:rPr>
+          <w:b/>
+        </w:rPr>
+      </w:pPr>
+      <w:proofErr w:type="spellStart"/>
+      <w:r>
+        <w:rPr>
+          <w:b/>
+        </w:rPr>
+        <w:t>Return</w:t>
+      </w:r>
+      <w:proofErr w:type="spellEnd"/>
+      <w:r>
+        <w:rPr>
+          <w:b/>
+        </w:rPr>
+        <w:t xml:space="preserve"> </w:t>
+      </w:r>
+      <w:proofErr w:type="spellStart"/>
+      <w:r>
+        <w:rPr>
+          <w:b/>
+        </w:rPr>
+        <w:t>query</w:t>
+      </w:r>
+      <w:proofErr w:type="spellEnd"/>
+    </w:p>
+    <w:p>
+      <w:pPr>
+        <w:pStyle w:val="ListParagraph"/>
+        <w:ind w:left="1080"/>
+        <w:rPr>
+          <w:b/>
+        </w:rPr>
+      </w:pPr>
+    </w:p>
+    <w:p>
+      <w:pPr>
+        <w:pStyle w:val="ListParagraph"/>
+        <w:numPr>
+          <w:ilvl w:val="0"/>
+          <w:numId w:val="5"/>
+        </w:numPr>
+        <w:rPr>
+          <w:b/>
+        </w:rPr>
+      </w:pPr>
+      <w:r>
+        <w:rPr>
+          <w:b/>
+        </w:rPr>
+        <w:t xml:space="preserve">Mostrar mapa con ubicación de lugares </w:t>
+      </w:r>
+    </w:p>
+    <w:p>
+      <w:pPr>
+        <w:pStyle w:val="ListParagraph"/>
+        <w:numPr>
+          <w:ilvl w:val="1"/>
+          <w:numId w:val="5"/>
+        </w:numPr>
+        <w:rPr>
+          <w:b/>
+        </w:rPr>
+      </w:pPr>
+      <w:r>
+        <w:rPr>
+          <w:b/>
+        </w:rPr>
+        <w:t xml:space="preserve">Conectarse a google </w:t>
+      </w:r>
+      <w:proofErr w:type="spellStart"/>
+      <w:r>
+        <w:rPr>
+          <w:b/>
+        </w:rPr>
+        <w:t>maps</w:t>
+      </w:r>
+      <w:proofErr w:type="spellEnd"/>
+      <w:r>
+        <w:rPr>
+          <w:b/>
+        </w:rPr>
+        <w:t xml:space="preserve"> </w:t>
+      </w:r>
+    </w:p>
+    <w:p>
+      <w:pPr>
+        <w:pStyle w:val="ListParagraph"/>
+        <w:numPr>
+          <w:ilvl w:val="1"/>
+          <w:numId w:val="5"/>
+        </w:numPr>
+        <w:rPr>
+          <w:b/>
+        </w:rPr>
+      </w:pPr>
+      <w:r>
+        <w:rPr>
+          <w:b/>
+        </w:rPr>
+        <w:t xml:space="preserve">Mapear lugares con un código de colores especifico </w:t>
+      </w:r>
+    </w:p>
+    <w:p>
+      <w:pPr>
+        <w:pStyle w:val="ListParagraph"/>
+        <w:numPr>
+          <w:ilvl w:val="1"/>
+          <w:numId w:val="5"/>
+        </w:numPr>
+        <w:rPr>
+          <w:b/>
+        </w:rPr>
+      </w:pPr>
+      <w:r>
+        <w:rPr>
+          <w:b/>
+        </w:rPr>
+        <w:t xml:space="preserve">Filtrar por horario de operación </w:t>
+      </w:r>
+    </w:p>
+    <w:p>
+      <w:pPr>
+        <w:rPr>
+          <w:b/>
+        </w:rPr>
+      </w:pPr>
+    </w:p>
+    <w:p>
+      <w:pPr>
+        <w:rPr>
+          <w:b/>
+        </w:rPr>
+      </w:pPr>
+      <w:proofErr w:type="spellStart"/>
+      <w:r>
+        <w:rPr>
+          <w:b/>
+        </w:rPr>
+        <w:t>Resources</w:t>
+      </w:r>
+      <w:proofErr w:type="spellEnd"/>
+      <w:r>
+        <w:rPr>
+          <w:b/>
+        </w:rPr>
+        <w:t xml:space="preserve"> </w:t>
+      </w:r>
+    </w:p>
+    <w:p>
+      <w:pPr>
+        <w:rPr>
+          <w:b/>
+        </w:rPr>
+      </w:pPr>
+    </w:p>
+    <w:p>
+      <w:pPr>
+        <w:rPr>
+          <w:b/>
+        </w:rPr>
+      </w:pPr>
+      <w:hyperlink r:id="rId10" w:history="1">
+        <w:r>
+          <w:rPr>
+            <w:rStyle w:val="Hyperlink"/>
+            <w:b/>
+          </w:rPr>
+          <w:t>http://engineeringblog.yelp.com/2013/10/yelp-dataset-challenge-winners-round-two-now-live.html</w:t>
+        </w:r>
+      </w:hyperlink>
+    </w:p>
+    <w:p>
+      <w:pPr>
+        <w:rPr>
+          <w:b/>
+        </w:rPr>
+      </w:pPr>
+    </w:p>
+    <w:p>
+      <w:pPr>
+        <w:rPr>
+          <w:b/>
+        </w:rPr>
+      </w:pPr>
+      <w:hyperlink r:id="rId11" w:history="1">
+        <w:r>
+          <w:rPr>
+            <w:rStyle w:val="Hyperlink"/>
+            <w:b/>
+          </w:rPr>
+          <w:t>https</w:t>
+        </w:r>
+        <w:r>
+          <w:rPr>
+            <w:rStyle w:val="Hyperlink"/>
+            <w:b/>
+          </w:rPr>
+          <w:t>:</w:t>
+        </w:r>
+        <w:r>
+          <w:rPr>
+            <w:rStyle w:val="Hyperlink"/>
+            <w:b/>
+          </w:rPr>
+          <w:t>//www.yelp.com/dataset_challenge</w:t>
+        </w:r>
+      </w:hyperlink>
+    </w:p>
+    <w:p>
+      <w:pPr>
+        <w:rPr>
+          <w:b/>
+        </w:rPr>
+      </w:pPr>
+    </w:p>
+    <w:p>
+      <w:pPr>
+        <w:rPr>
+          <w:b/>
+        </w:rPr>
+      </w:pPr>
+      <w:hyperlink r:id="rId12" w:history="1">
+        <w:r>
+          <w:rPr>
+            <w:rStyle w:val="Hyperlink"/>
+            <w:b/>
+          </w:rPr>
+          <w:t>https://github.com/Yelp/dataset-examples</w:t>
+        </w:r>
+      </w:hyperlink>
+    </w:p>
+    <w:p>
+      <w:pPr>
+        <w:rPr>
+          <w:b/>
+        </w:rPr>
+      </w:pPr>
+    </w:p>
+    <w:p>
+      <w:pPr>
+        <w:rPr>
+          <w:b/>
+        </w:rPr>
+      </w:pPr>
+      <w:hyperlink r:id="rId13" w:history="1">
+        <w:r>
+          <w:rPr>
+            <w:rStyle w:val="Hyperlink"/>
+            <w:b/>
+          </w:rPr>
+          <w:t>http://engineeringblog.yelp.com/2014/11/yelp-dataset-challenge-round-3-winners-and-dataset-tools-for-round-4.html</w:t>
+        </w:r>
+      </w:hyperlink>
+    </w:p>
+    <w:p>
+      <w:pPr>
+        <w:rPr>
+          <w:b/>
+        </w:rPr>
+      </w:pPr>
+    </w:p>
+    <w:p>
+      <w:pPr>
+        <w:rPr>
+          <w:b/>
+        </w:rPr>
+      </w:pPr>
+      <w:hyperlink r:id="rId14" w:anchor="workspaces/21456" w:history="1">
+        <w:r>
+          <w:rPr>
+            <w:rStyle w:val="Hyperlink"/>
+            <w:b/>
+          </w:rPr>
+          <w:t>https://www.statwing.com/demos/yelp-dataset-challenge#workspaces/21456</w:t>
+        </w:r>
+      </w:hyperlink>
+    </w:p>
+    <w:p>
+      <w:pPr>
+        <w:rPr>
+          <w:b/>
+        </w:rPr>
+      </w:pPr>
+    </w:p>
+    <w:p>
+      <w:pPr>
+        <w:rPr>
+          <w:b/>
+          <w:lang w:val="en-US"/>
+        </w:rPr>
+      </w:pPr>
+    </w:p>
     <w:sectPr>
-      <w:headerReference w:type="default" r:id="rId9"/>
+      <w:headerReference w:type="default" r:id="rId15"/>
       <w:pgSz w:w="12240" w:h="15840"/>
       <w:pgMar w:top="1440" w:right="1800" w:bottom="1440" w:left="1800" w:header="708" w:footer="708" w:gutter="0"/>
       <w:cols w:space="708"/>
@@ -630,6 +2162,348 @@
 <file path=word/numbering.xml><?xml version="1.0" encoding="utf-8"?>
 <w:numbering xmlns:wpc="http://schemas.microsoft.com/office/word/2010/wordprocessingCanvas" xmlns:cx="http://schemas.microsoft.com/office/drawing/2014/chartex" xmlns:cx1="http://schemas.microsoft.com/office/drawing/2015/9/8/chartex" xmlns:mc="http://schemas.openxmlformats.org/markup-compatibility/2006" xmlns:o="urn:schemas-microsoft-com:office:office" xmlns:r="http://schemas.openxmlformats.org/officeDocument/2006/relationships" xmlns:m="http://schemas.openxmlformats.org/officeDocument/2006/math" xmlns:v="urn:schemas-microsoft-com:vml" xmlns:wp14="http://schemas.microsoft.com/office/word/2010/wordprocessingDrawing" xmlns:wp="http://schemas.openxmlformats.org/drawingml/2006/wordprocessingDrawing" xmlns:w10="urn:schemas-microsoft-com:office:word" xmlns:w="http://schemas.openxmlformats.org/wordprocessingml/2006/main" xmlns:w14="http://schemas.microsoft.com/office/word/2010/wordml" xmlns:w15="http://schemas.microsoft.com/office/word/2012/wordml" xmlns:w16se="http://schemas.microsoft.com/office/word/2015/wordml/symex" xmlns:wpg="http://schemas.microsoft.com/office/word/2010/wordprocessingGroup" xmlns:wpi="http://schemas.microsoft.com/office/word/2010/wordprocessingInk" xmlns:wne="http://schemas.microsoft.com/office/word/2006/wordml" xmlns:wps="http://schemas.microsoft.com/office/word/2010/wordprocessingShape" mc:Ignorable="w14 w15 w16se wp14">
   <w:abstractNum w:abstractNumId="0" w15:restartNumberingAfterBreak="0">
+    <w:nsid w:val="08AC637B"/>
+    <w:multiLevelType w:val="hybridMultilevel"/>
+    <w:tmpl w:val="6E006E1C"/>
+    <w:lvl w:ilvl="0" w:tplc="0409000F">
+      <w:start w:val="1"/>
+      <w:numFmt w:val="decimal"/>
+      <w:lvlText w:val="%1."/>
+      <w:lvlJc w:val="left"/>
+      <w:pPr>
+        <w:tabs>
+          <w:tab w:val="num" w:pos="1080"/>
+        </w:tabs>
+        <w:ind w:left="1080" w:hanging="360"/>
+      </w:pPr>
+      <w:rPr>
+        <w:rFonts w:hint="default"/>
+      </w:rPr>
+    </w:lvl>
+    <w:lvl w:ilvl="1" w:tplc="C2BE9688" w:tentative="1">
+      <w:start w:val="1"/>
+      <w:numFmt w:val="bullet"/>
+      <w:lvlText w:val="-"/>
+      <w:lvlJc w:val="left"/>
+      <w:pPr>
+        <w:tabs>
+          <w:tab w:val="num" w:pos="1800"/>
+        </w:tabs>
+        <w:ind w:left="1800" w:hanging="360"/>
+      </w:pPr>
+      <w:rPr>
+        <w:rFonts w:ascii="Times" w:hAnsi="Times" w:hint="default"/>
+      </w:rPr>
+    </w:lvl>
+    <w:lvl w:ilvl="2" w:tplc="81B0A05C" w:tentative="1">
+      <w:start w:val="1"/>
+      <w:numFmt w:val="bullet"/>
+      <w:lvlText w:val="-"/>
+      <w:lvlJc w:val="left"/>
+      <w:pPr>
+        <w:tabs>
+          <w:tab w:val="num" w:pos="2520"/>
+        </w:tabs>
+        <w:ind w:left="2520" w:hanging="360"/>
+      </w:pPr>
+      <w:rPr>
+        <w:rFonts w:ascii="Times" w:hAnsi="Times" w:hint="default"/>
+      </w:rPr>
+    </w:lvl>
+    <w:lvl w:ilvl="3" w:tplc="9B1E6A50" w:tentative="1">
+      <w:start w:val="1"/>
+      <w:numFmt w:val="bullet"/>
+      <w:lvlText w:val="-"/>
+      <w:lvlJc w:val="left"/>
+      <w:pPr>
+        <w:tabs>
+          <w:tab w:val="num" w:pos="3240"/>
+        </w:tabs>
+        <w:ind w:left="3240" w:hanging="360"/>
+      </w:pPr>
+      <w:rPr>
+        <w:rFonts w:ascii="Times" w:hAnsi="Times" w:hint="default"/>
+      </w:rPr>
+    </w:lvl>
+    <w:lvl w:ilvl="4" w:tplc="EA1E2CE8" w:tentative="1">
+      <w:start w:val="1"/>
+      <w:numFmt w:val="bullet"/>
+      <w:lvlText w:val="-"/>
+      <w:lvlJc w:val="left"/>
+      <w:pPr>
+        <w:tabs>
+          <w:tab w:val="num" w:pos="3960"/>
+        </w:tabs>
+        <w:ind w:left="3960" w:hanging="360"/>
+      </w:pPr>
+      <w:rPr>
+        <w:rFonts w:ascii="Times" w:hAnsi="Times" w:hint="default"/>
+      </w:rPr>
+    </w:lvl>
+    <w:lvl w:ilvl="5" w:tplc="1FC0623C" w:tentative="1">
+      <w:start w:val="1"/>
+      <w:numFmt w:val="bullet"/>
+      <w:lvlText w:val="-"/>
+      <w:lvlJc w:val="left"/>
+      <w:pPr>
+        <w:tabs>
+          <w:tab w:val="num" w:pos="4680"/>
+        </w:tabs>
+        <w:ind w:left="4680" w:hanging="360"/>
+      </w:pPr>
+      <w:rPr>
+        <w:rFonts w:ascii="Times" w:hAnsi="Times" w:hint="default"/>
+      </w:rPr>
+    </w:lvl>
+    <w:lvl w:ilvl="6" w:tplc="016E1294" w:tentative="1">
+      <w:start w:val="1"/>
+      <w:numFmt w:val="bullet"/>
+      <w:lvlText w:val="-"/>
+      <w:lvlJc w:val="left"/>
+      <w:pPr>
+        <w:tabs>
+          <w:tab w:val="num" w:pos="5400"/>
+        </w:tabs>
+        <w:ind w:left="5400" w:hanging="360"/>
+      </w:pPr>
+      <w:rPr>
+        <w:rFonts w:ascii="Times" w:hAnsi="Times" w:hint="default"/>
+      </w:rPr>
+    </w:lvl>
+    <w:lvl w:ilvl="7" w:tplc="1D5466AA" w:tentative="1">
+      <w:start w:val="1"/>
+      <w:numFmt w:val="bullet"/>
+      <w:lvlText w:val="-"/>
+      <w:lvlJc w:val="left"/>
+      <w:pPr>
+        <w:tabs>
+          <w:tab w:val="num" w:pos="6120"/>
+        </w:tabs>
+        <w:ind w:left="6120" w:hanging="360"/>
+      </w:pPr>
+      <w:rPr>
+        <w:rFonts w:ascii="Times" w:hAnsi="Times" w:hint="default"/>
+      </w:rPr>
+    </w:lvl>
+    <w:lvl w:ilvl="8" w:tplc="25A21B88" w:tentative="1">
+      <w:start w:val="1"/>
+      <w:numFmt w:val="bullet"/>
+      <w:lvlText w:val="-"/>
+      <w:lvlJc w:val="left"/>
+      <w:pPr>
+        <w:tabs>
+          <w:tab w:val="num" w:pos="6840"/>
+        </w:tabs>
+        <w:ind w:left="6840" w:hanging="360"/>
+      </w:pPr>
+      <w:rPr>
+        <w:rFonts w:ascii="Times" w:hAnsi="Times" w:hint="default"/>
+      </w:rPr>
+    </w:lvl>
+  </w:abstractNum>
+  <w:abstractNum w:abstractNumId="1" w15:restartNumberingAfterBreak="0">
+    <w:nsid w:val="157F6C68"/>
+    <w:multiLevelType w:val="hybridMultilevel"/>
+    <w:tmpl w:val="1AE8A98C"/>
+    <w:lvl w:ilvl="0" w:tplc="04090001">
+      <w:start w:val="1"/>
+      <w:numFmt w:val="bullet"/>
+      <w:lvlText w:val=""/>
+      <w:lvlJc w:val="left"/>
+      <w:pPr>
+        <w:ind w:left="720" w:hanging="360"/>
+      </w:pPr>
+      <w:rPr>
+        <w:rFonts w:ascii="Symbol" w:hAnsi="Symbol" w:hint="default"/>
+      </w:rPr>
+    </w:lvl>
+    <w:lvl w:ilvl="1" w:tplc="04090003" w:tentative="1">
+      <w:start w:val="1"/>
+      <w:numFmt w:val="bullet"/>
+      <w:lvlText w:val="o"/>
+      <w:lvlJc w:val="left"/>
+      <w:pPr>
+        <w:ind w:left="1440" w:hanging="360"/>
+      </w:pPr>
+      <w:rPr>
+        <w:rFonts w:ascii="Courier New" w:hAnsi="Courier New" w:cs="Courier New" w:hint="default"/>
+      </w:rPr>
+    </w:lvl>
+    <w:lvl w:ilvl="2" w:tplc="04090005" w:tentative="1">
+      <w:start w:val="1"/>
+      <w:numFmt w:val="bullet"/>
+      <w:lvlText w:val=""/>
+      <w:lvlJc w:val="left"/>
+      <w:pPr>
+        <w:ind w:left="2160" w:hanging="360"/>
+      </w:pPr>
+      <w:rPr>
+        <w:rFonts w:ascii="Wingdings" w:hAnsi="Wingdings" w:hint="default"/>
+      </w:rPr>
+    </w:lvl>
+    <w:lvl w:ilvl="3" w:tplc="04090001" w:tentative="1">
+      <w:start w:val="1"/>
+      <w:numFmt w:val="bullet"/>
+      <w:lvlText w:val=""/>
+      <w:lvlJc w:val="left"/>
+      <w:pPr>
+        <w:ind w:left="2880" w:hanging="360"/>
+      </w:pPr>
+      <w:rPr>
+        <w:rFonts w:ascii="Symbol" w:hAnsi="Symbol" w:hint="default"/>
+      </w:rPr>
+    </w:lvl>
+    <w:lvl w:ilvl="4" w:tplc="04090003" w:tentative="1">
+      <w:start w:val="1"/>
+      <w:numFmt w:val="bullet"/>
+      <w:lvlText w:val="o"/>
+      <w:lvlJc w:val="left"/>
+      <w:pPr>
+        <w:ind w:left="3600" w:hanging="360"/>
+      </w:pPr>
+      <w:rPr>
+        <w:rFonts w:ascii="Courier New" w:hAnsi="Courier New" w:cs="Courier New" w:hint="default"/>
+      </w:rPr>
+    </w:lvl>
+    <w:lvl w:ilvl="5" w:tplc="04090005" w:tentative="1">
+      <w:start w:val="1"/>
+      <w:numFmt w:val="bullet"/>
+      <w:lvlText w:val=""/>
+      <w:lvlJc w:val="left"/>
+      <w:pPr>
+        <w:ind w:left="4320" w:hanging="360"/>
+      </w:pPr>
+      <w:rPr>
+        <w:rFonts w:ascii="Wingdings" w:hAnsi="Wingdings" w:hint="default"/>
+      </w:rPr>
+    </w:lvl>
+    <w:lvl w:ilvl="6" w:tplc="04090001" w:tentative="1">
+      <w:start w:val="1"/>
+      <w:numFmt w:val="bullet"/>
+      <w:lvlText w:val=""/>
+      <w:lvlJc w:val="left"/>
+      <w:pPr>
+        <w:ind w:left="5040" w:hanging="360"/>
+      </w:pPr>
+      <w:rPr>
+        <w:rFonts w:ascii="Symbol" w:hAnsi="Symbol" w:hint="default"/>
+      </w:rPr>
+    </w:lvl>
+    <w:lvl w:ilvl="7" w:tplc="04090003" w:tentative="1">
+      <w:start w:val="1"/>
+      <w:numFmt w:val="bullet"/>
+      <w:lvlText w:val="o"/>
+      <w:lvlJc w:val="left"/>
+      <w:pPr>
+        <w:ind w:left="5760" w:hanging="360"/>
+      </w:pPr>
+      <w:rPr>
+        <w:rFonts w:ascii="Courier New" w:hAnsi="Courier New" w:cs="Courier New" w:hint="default"/>
+      </w:rPr>
+    </w:lvl>
+    <w:lvl w:ilvl="8" w:tplc="04090005" w:tentative="1">
+      <w:start w:val="1"/>
+      <w:numFmt w:val="bullet"/>
+      <w:lvlText w:val=""/>
+      <w:lvlJc w:val="left"/>
+      <w:pPr>
+        <w:ind w:left="6480" w:hanging="360"/>
+      </w:pPr>
+      <w:rPr>
+        <w:rFonts w:ascii="Wingdings" w:hAnsi="Wingdings" w:hint="default"/>
+      </w:rPr>
+    </w:lvl>
+  </w:abstractNum>
+  <w:abstractNum w:abstractNumId="2" w15:restartNumberingAfterBreak="0">
+    <w:nsid w:val="230E00CE"/>
+    <w:multiLevelType w:val="hybridMultilevel"/>
+    <w:tmpl w:val="72606164"/>
+    <w:lvl w:ilvl="0" w:tplc="A7887AD4">
+      <w:start w:val="1"/>
+      <w:numFmt w:val="decimal"/>
+      <w:lvlText w:val="%1."/>
+      <w:lvlJc w:val="left"/>
+      <w:pPr>
+        <w:ind w:left="1080" w:hanging="360"/>
+      </w:pPr>
+      <w:rPr>
+        <w:rFonts w:hint="default"/>
+      </w:rPr>
+    </w:lvl>
+    <w:lvl w:ilvl="1" w:tplc="04090019">
+      <w:start w:val="1"/>
+      <w:numFmt w:val="lowerLetter"/>
+      <w:lvlText w:val="%2."/>
+      <w:lvlJc w:val="left"/>
+      <w:pPr>
+        <w:ind w:left="1800" w:hanging="360"/>
+      </w:pPr>
+    </w:lvl>
+    <w:lvl w:ilvl="2" w:tplc="0409001B" w:tentative="1">
+      <w:start w:val="1"/>
+      <w:numFmt w:val="lowerRoman"/>
+      <w:lvlText w:val="%3."/>
+      <w:lvlJc w:val="right"/>
+      <w:pPr>
+        <w:ind w:left="2520" w:hanging="180"/>
+      </w:pPr>
+    </w:lvl>
+    <w:lvl w:ilvl="3" w:tplc="0409000F" w:tentative="1">
+      <w:start w:val="1"/>
+      <w:numFmt w:val="decimal"/>
+      <w:lvlText w:val="%4."/>
+      <w:lvlJc w:val="left"/>
+      <w:pPr>
+        <w:ind w:left="3240" w:hanging="360"/>
+      </w:pPr>
+    </w:lvl>
+    <w:lvl w:ilvl="4" w:tplc="04090019" w:tentative="1">
+      <w:start w:val="1"/>
+      <w:numFmt w:val="lowerLetter"/>
+      <w:lvlText w:val="%5."/>
+      <w:lvlJc w:val="left"/>
+      <w:pPr>
+        <w:ind w:left="3960" w:hanging="360"/>
+      </w:pPr>
+    </w:lvl>
+    <w:lvl w:ilvl="5" w:tplc="0409001B" w:tentative="1">
+      <w:start w:val="1"/>
+      <w:numFmt w:val="lowerRoman"/>
+      <w:lvlText w:val="%6."/>
+      <w:lvlJc w:val="right"/>
+      <w:pPr>
+        <w:ind w:left="4680" w:hanging="180"/>
+      </w:pPr>
+    </w:lvl>
+    <w:lvl w:ilvl="6" w:tplc="0409000F" w:tentative="1">
+      <w:start w:val="1"/>
+      <w:numFmt w:val="decimal"/>
+      <w:lvlText w:val="%7."/>
+      <w:lvlJc w:val="left"/>
+      <w:pPr>
+        <w:ind w:left="5400" w:hanging="360"/>
+      </w:pPr>
+    </w:lvl>
+    <w:lvl w:ilvl="7" w:tplc="04090019" w:tentative="1">
+      <w:start w:val="1"/>
+      <w:numFmt w:val="lowerLetter"/>
+      <w:lvlText w:val="%8."/>
+      <w:lvlJc w:val="left"/>
+      <w:pPr>
+        <w:ind w:left="6120" w:hanging="360"/>
+      </w:pPr>
+    </w:lvl>
+    <w:lvl w:ilvl="8" w:tplc="0409001B" w:tentative="1">
+      <w:start w:val="1"/>
+      <w:numFmt w:val="lowerRoman"/>
+      <w:lvlText w:val="%9."/>
+      <w:lvlJc w:val="right"/>
+      <w:pPr>
+        <w:ind w:left="6840" w:hanging="180"/>
+      </w:pPr>
+    </w:lvl>
+  </w:abstractNum>
+  <w:abstractNum w:abstractNumId="3" w15:restartNumberingAfterBreak="0">
     <w:nsid w:val="344B52DB"/>
     <w:multiLevelType w:val="hybridMultilevel"/>
     <w:tmpl w:val="078ABAC4"/>
@@ -715,7 +2589,7 @@
       </w:pPr>
     </w:lvl>
   </w:abstractNum>
-  <w:abstractNum w:abstractNumId="1" w15:restartNumberingAfterBreak="0">
+  <w:abstractNum w:abstractNumId="4" w15:restartNumberingAfterBreak="0">
     <w:nsid w:val="3E0A5848"/>
     <w:multiLevelType w:val="hybridMultilevel"/>
     <w:tmpl w:val="058C41BC"/>
@@ -801,7 +2675,7 @@
       </w:pPr>
     </w:lvl>
   </w:abstractNum>
-  <w:abstractNum w:abstractNumId="2" w15:restartNumberingAfterBreak="0">
+  <w:abstractNum w:abstractNumId="5" w15:restartNumberingAfterBreak="0">
     <w:nsid w:val="423C3DBA"/>
     <w:multiLevelType w:val="hybridMultilevel"/>
     <w:tmpl w:val="7160127C"/>
@@ -941,7 +2815,7 @@
       </w:rPr>
     </w:lvl>
   </w:abstractNum>
-  <w:abstractNum w:abstractNumId="3" w15:restartNumberingAfterBreak="0">
+  <w:abstractNum w:abstractNumId="6" w15:restartNumberingAfterBreak="0">
     <w:nsid w:val="48035B58"/>
     <w:multiLevelType w:val="hybridMultilevel"/>
     <w:tmpl w:val="0052A796"/>
@@ -1027,17 +2901,234 @@
       </w:pPr>
     </w:lvl>
   </w:abstractNum>
+  <w:abstractNum w:abstractNumId="7" w15:restartNumberingAfterBreak="0">
+    <w:nsid w:val="5E2C01A8"/>
+    <w:multiLevelType w:val="hybridMultilevel"/>
+    <w:tmpl w:val="5BDA17B8"/>
+    <w:lvl w:ilvl="0" w:tplc="F7CA8122">
+      <w:start w:val="1"/>
+      <w:numFmt w:val="decimal"/>
+      <w:lvlText w:val="%1."/>
+      <w:lvlJc w:val="left"/>
+      <w:pPr>
+        <w:ind w:left="1080" w:hanging="360"/>
+      </w:pPr>
+      <w:rPr>
+        <w:rFonts w:hint="default"/>
+      </w:rPr>
+    </w:lvl>
+    <w:lvl w:ilvl="1" w:tplc="04090019" w:tentative="1">
+      <w:start w:val="1"/>
+      <w:numFmt w:val="lowerLetter"/>
+      <w:lvlText w:val="%2."/>
+      <w:lvlJc w:val="left"/>
+      <w:pPr>
+        <w:ind w:left="1800" w:hanging="360"/>
+      </w:pPr>
+    </w:lvl>
+    <w:lvl w:ilvl="2" w:tplc="0409001B" w:tentative="1">
+      <w:start w:val="1"/>
+      <w:numFmt w:val="lowerRoman"/>
+      <w:lvlText w:val="%3."/>
+      <w:lvlJc w:val="right"/>
+      <w:pPr>
+        <w:ind w:left="2520" w:hanging="180"/>
+      </w:pPr>
+    </w:lvl>
+    <w:lvl w:ilvl="3" w:tplc="0409000F" w:tentative="1">
+      <w:start w:val="1"/>
+      <w:numFmt w:val="decimal"/>
+      <w:lvlText w:val="%4."/>
+      <w:lvlJc w:val="left"/>
+      <w:pPr>
+        <w:ind w:left="3240" w:hanging="360"/>
+      </w:pPr>
+    </w:lvl>
+    <w:lvl w:ilvl="4" w:tplc="04090019" w:tentative="1">
+      <w:start w:val="1"/>
+      <w:numFmt w:val="lowerLetter"/>
+      <w:lvlText w:val="%5."/>
+      <w:lvlJc w:val="left"/>
+      <w:pPr>
+        <w:ind w:left="3960" w:hanging="360"/>
+      </w:pPr>
+    </w:lvl>
+    <w:lvl w:ilvl="5" w:tplc="0409001B" w:tentative="1">
+      <w:start w:val="1"/>
+      <w:numFmt w:val="lowerRoman"/>
+      <w:lvlText w:val="%6."/>
+      <w:lvlJc w:val="right"/>
+      <w:pPr>
+        <w:ind w:left="4680" w:hanging="180"/>
+      </w:pPr>
+    </w:lvl>
+    <w:lvl w:ilvl="6" w:tplc="0409000F" w:tentative="1">
+      <w:start w:val="1"/>
+      <w:numFmt w:val="decimal"/>
+      <w:lvlText w:val="%7."/>
+      <w:lvlJc w:val="left"/>
+      <w:pPr>
+        <w:ind w:left="5400" w:hanging="360"/>
+      </w:pPr>
+    </w:lvl>
+    <w:lvl w:ilvl="7" w:tplc="04090019" w:tentative="1">
+      <w:start w:val="1"/>
+      <w:numFmt w:val="lowerLetter"/>
+      <w:lvlText w:val="%8."/>
+      <w:lvlJc w:val="left"/>
+      <w:pPr>
+        <w:ind w:left="6120" w:hanging="360"/>
+      </w:pPr>
+    </w:lvl>
+    <w:lvl w:ilvl="8" w:tplc="0409001B" w:tentative="1">
+      <w:start w:val="1"/>
+      <w:numFmt w:val="lowerRoman"/>
+      <w:lvlText w:val="%9."/>
+      <w:lvlJc w:val="right"/>
+      <w:pPr>
+        <w:ind w:left="6840" w:hanging="180"/>
+      </w:pPr>
+    </w:lvl>
+  </w:abstractNum>
+  <w:abstractNum w:abstractNumId="8" w15:restartNumberingAfterBreak="0">
+    <w:nsid w:val="646D7DFC"/>
+    <w:multiLevelType w:val="hybridMultilevel"/>
+    <w:tmpl w:val="10E0C09E"/>
+    <w:lvl w:ilvl="0" w:tplc="04090001">
+      <w:start w:val="1"/>
+      <w:numFmt w:val="bullet"/>
+      <w:lvlText w:val=""/>
+      <w:lvlJc w:val="left"/>
+      <w:pPr>
+        <w:ind w:left="720" w:hanging="360"/>
+      </w:pPr>
+      <w:rPr>
+        <w:rFonts w:ascii="Symbol" w:hAnsi="Symbol" w:hint="default"/>
+      </w:rPr>
+    </w:lvl>
+    <w:lvl w:ilvl="1" w:tplc="04090003" w:tentative="1">
+      <w:start w:val="1"/>
+      <w:numFmt w:val="bullet"/>
+      <w:lvlText w:val="o"/>
+      <w:lvlJc w:val="left"/>
+      <w:pPr>
+        <w:ind w:left="1440" w:hanging="360"/>
+      </w:pPr>
+      <w:rPr>
+        <w:rFonts w:ascii="Courier New" w:hAnsi="Courier New" w:cs="Courier New" w:hint="default"/>
+      </w:rPr>
+    </w:lvl>
+    <w:lvl w:ilvl="2" w:tplc="04090005" w:tentative="1">
+      <w:start w:val="1"/>
+      <w:numFmt w:val="bullet"/>
+      <w:lvlText w:val=""/>
+      <w:lvlJc w:val="left"/>
+      <w:pPr>
+        <w:ind w:left="2160" w:hanging="360"/>
+      </w:pPr>
+      <w:rPr>
+        <w:rFonts w:ascii="Wingdings" w:hAnsi="Wingdings" w:hint="default"/>
+      </w:rPr>
+    </w:lvl>
+    <w:lvl w:ilvl="3" w:tplc="04090001" w:tentative="1">
+      <w:start w:val="1"/>
+      <w:numFmt w:val="bullet"/>
+      <w:lvlText w:val=""/>
+      <w:lvlJc w:val="left"/>
+      <w:pPr>
+        <w:ind w:left="2880" w:hanging="360"/>
+      </w:pPr>
+      <w:rPr>
+        <w:rFonts w:ascii="Symbol" w:hAnsi="Symbol" w:hint="default"/>
+      </w:rPr>
+    </w:lvl>
+    <w:lvl w:ilvl="4" w:tplc="04090003" w:tentative="1">
+      <w:start w:val="1"/>
+      <w:numFmt w:val="bullet"/>
+      <w:lvlText w:val="o"/>
+      <w:lvlJc w:val="left"/>
+      <w:pPr>
+        <w:ind w:left="3600" w:hanging="360"/>
+      </w:pPr>
+      <w:rPr>
+        <w:rFonts w:ascii="Courier New" w:hAnsi="Courier New" w:cs="Courier New" w:hint="default"/>
+      </w:rPr>
+    </w:lvl>
+    <w:lvl w:ilvl="5" w:tplc="04090005" w:tentative="1">
+      <w:start w:val="1"/>
+      <w:numFmt w:val="bullet"/>
+      <w:lvlText w:val=""/>
+      <w:lvlJc w:val="left"/>
+      <w:pPr>
+        <w:ind w:left="4320" w:hanging="360"/>
+      </w:pPr>
+      <w:rPr>
+        <w:rFonts w:ascii="Wingdings" w:hAnsi="Wingdings" w:hint="default"/>
+      </w:rPr>
+    </w:lvl>
+    <w:lvl w:ilvl="6" w:tplc="04090001" w:tentative="1">
+      <w:start w:val="1"/>
+      <w:numFmt w:val="bullet"/>
+      <w:lvlText w:val=""/>
+      <w:lvlJc w:val="left"/>
+      <w:pPr>
+        <w:ind w:left="5040" w:hanging="360"/>
+      </w:pPr>
+      <w:rPr>
+        <w:rFonts w:ascii="Symbol" w:hAnsi="Symbol" w:hint="default"/>
+      </w:rPr>
+    </w:lvl>
+    <w:lvl w:ilvl="7" w:tplc="04090003" w:tentative="1">
+      <w:start w:val="1"/>
+      <w:numFmt w:val="bullet"/>
+      <w:lvlText w:val="o"/>
+      <w:lvlJc w:val="left"/>
+      <w:pPr>
+        <w:ind w:left="5760" w:hanging="360"/>
+      </w:pPr>
+      <w:rPr>
+        <w:rFonts w:ascii="Courier New" w:hAnsi="Courier New" w:cs="Courier New" w:hint="default"/>
+      </w:rPr>
+    </w:lvl>
+    <w:lvl w:ilvl="8" w:tplc="04090005" w:tentative="1">
+      <w:start w:val="1"/>
+      <w:numFmt w:val="bullet"/>
+      <w:lvlText w:val=""/>
+      <w:lvlJc w:val="left"/>
+      <w:pPr>
+        <w:ind w:left="6480" w:hanging="360"/>
+      </w:pPr>
+      <w:rPr>
+        <w:rFonts w:ascii="Wingdings" w:hAnsi="Wingdings" w:hint="default"/>
+      </w:rPr>
+    </w:lvl>
+  </w:abstractNum>
   <w:num w:numId="1">
+    <w:abstractNumId w:val="6"/>
+  </w:num>
+  <w:num w:numId="2">
+    <w:abstractNumId w:val="5"/>
+  </w:num>
+  <w:num w:numId="3">
     <w:abstractNumId w:val="3"/>
   </w:num>
-  <w:num w:numId="2">
+  <w:num w:numId="4">
+    <w:abstractNumId w:val="4"/>
+  </w:num>
+  <w:num w:numId="5">
     <w:abstractNumId w:val="2"/>
   </w:num>
-  <w:num w:numId="3">
+  <w:num w:numId="6">
+    <w:abstractNumId w:val="8"/>
+  </w:num>
+  <w:num w:numId="7">
+    <w:abstractNumId w:val="1"/>
+  </w:num>
+  <w:num w:numId="8">
     <w:abstractNumId w:val="0"/>
   </w:num>
-  <w:num w:numId="4">
-    <w:abstractNumId w:val="1"/>
+  <w:num w:numId="9">
+    <w:abstractNumId w:val="7"/>
   </w:num>
 </w:numbering>
 </file>
@@ -1426,7 +3517,6 @@
   <w:style w:type="character" w:default="1" w:styleId="DefaultParagraphFont">
     <w:name w:val="Default Paragraph Font"/>
     <w:uiPriority w:val="1"/>
-    <w:semiHidden/>
     <w:unhideWhenUsed/>
   </w:style>
   <w:style w:type="table" w:default="1" w:styleId="TableNormal">
@@ -1529,6 +3619,29 @@
     <w:link w:val="Footer"/>
     <w:uiPriority w:val="99"/>
     <w:rsid w:val="00192F18"/>
+  </w:style>
+  <w:style w:type="character" w:styleId="Hyperlink">
+    <w:name w:val="Hyperlink"/>
+    <w:basedOn w:val="DefaultParagraphFont"/>
+    <w:uiPriority w:val="99"/>
+    <w:unhideWhenUsed/>
+    <w:rsid w:val="00C16454"/>
+    <w:rPr>
+      <w:color w:val="0000FF" w:themeColor="hyperlink"/>
+      <w:u w:val="single"/>
+    </w:rPr>
+  </w:style>
+  <w:style w:type="character" w:styleId="FollowedHyperlink">
+    <w:name w:val="FollowedHyperlink"/>
+    <w:basedOn w:val="DefaultParagraphFont"/>
+    <w:uiPriority w:val="99"/>
+    <w:semiHidden/>
+    <w:unhideWhenUsed/>
+    <w:rsid w:val="00222F7C"/>
+    <w:rPr>
+      <w:color w:val="800080" w:themeColor="followedHyperlink"/>
+      <w:u w:val="single"/>
+    </w:rPr>
   </w:style>
 </w:styles>
 </file>
@@ -1858,7 +3971,7 @@
 </file>
 
 <file path=customXml/itemProps1.xml><?xml version="1.0" encoding="utf-8"?>
-<ds:datastoreItem xmlns:ds="http://schemas.openxmlformats.org/officeDocument/2006/customXml" ds:itemID="{AF6A97EF-772D-46F1-8840-4ECC21876D11}">
+<ds:datastoreItem xmlns:ds="http://schemas.openxmlformats.org/officeDocument/2006/customXml" ds:itemID="{22E59079-445F-4AC4-823D-35E8DEDC4061}">
   <ds:schemaRefs>
     <ds:schemaRef ds:uri="http://schemas.openxmlformats.org/officeDocument/2006/bibliography"/>
   </ds:schemaRefs>
